--- a/文章/1 緒論.docx
+++ b/文章/1 緒論.docx
@@ -22,27 +22,291 @@
     <w:p>
       <w:pPr>
         <w:ind w:firstLine="425"/>
-        <w:rPr>
-          <w:rFonts w:hint="eastAsia"/>
-        </w:rPr>
-      </w:pPr>
-      <w:r>
-        <w:rPr>
-          <w:rFonts w:hint="eastAsia"/>
-        </w:rPr>
-        <w:t>在生態多樣性的研究中，物種豐富度是一種最為</w:t>
-      </w:r>
-      <w:r>
-        <w:rPr>
-          <w:rFonts w:hint="eastAsia"/>
-        </w:rPr>
-        <w:t>簡單且</w:t>
-      </w:r>
-      <w:r>
-        <w:rPr>
-          <w:rFonts w:hint="eastAsia"/>
-        </w:rPr>
-        <w:t>直觀的指標。物種豐富度，即在某一特定群落中所存在的物種數。</w:t>
+      </w:pPr>
+      <w:r>
+        <w:rPr>
+          <w:rFonts w:hint="eastAsia"/>
+        </w:rPr>
+        <w:t>物種豐富度，即在某一特定群落中所存在的物種數。</w:t>
+      </w:r>
+      <w:r>
+        <w:rPr>
+          <w:rFonts w:hint="eastAsia"/>
+        </w:rPr>
+        <w:t>在生態多樣性的研究中，物種豐富度是一種最為簡單且直觀的指標。</w:t>
+      </w:r>
+      <w:r>
+        <w:rPr>
+          <w:rFonts w:hint="eastAsia"/>
+        </w:rPr>
+        <w:t>特別是在</w:t>
+      </w:r>
+      <w:commentRangeStart w:id="0"/>
+      <w:r>
+        <w:rPr>
+          <w:rFonts w:hint="eastAsia"/>
+        </w:rPr>
+        <w:t>維持多種生態功能</w:t>
+      </w:r>
+      <w:r>
+        <w:rPr>
+          <w:rFonts w:hint="eastAsia"/>
+        </w:rPr>
+        <w:t>，</w:t>
+      </w:r>
+      <w:r>
+        <w:rPr>
+          <w:rFonts w:hint="eastAsia"/>
+        </w:rPr>
+        <w:t>以及在多樣性的保護與管理上</w:t>
+      </w:r>
+      <w:commentRangeEnd w:id="0"/>
+      <w:r>
+        <w:rPr>
+          <w:rStyle w:val="a4"/>
+        </w:rPr>
+        <w:commentReference w:id="0"/>
+      </w:r>
+      <w:r>
+        <w:rPr>
+          <w:rFonts w:hint="eastAsia"/>
+        </w:rPr>
+        <w:t>。</w:t>
+      </w:r>
+      <w:proofErr w:type="gramStart"/>
+      <w:r>
+        <w:rPr>
+          <w:rFonts w:hint="eastAsia"/>
+        </w:rPr>
+        <w:t>此外，</w:t>
+      </w:r>
+      <w:proofErr w:type="gramEnd"/>
+      <w:r>
+        <w:rPr>
+          <w:rFonts w:hint="eastAsia"/>
+        </w:rPr>
+        <w:t>也有研究表明，</w:t>
+      </w:r>
+      <w:commentRangeStart w:id="1"/>
+      <w:r>
+        <w:rPr>
+          <w:rFonts w:hint="eastAsia"/>
+        </w:rPr>
+        <w:t>物種豐富度與生態系統的</w:t>
+      </w:r>
+      <w:proofErr w:type="gramStart"/>
+      <w:r>
+        <w:rPr>
+          <w:rFonts w:hint="eastAsia"/>
+        </w:rPr>
+        <w:t>功能性呈正</w:t>
+      </w:r>
+      <w:proofErr w:type="gramEnd"/>
+      <w:r>
+        <w:rPr>
+          <w:rFonts w:hint="eastAsia"/>
+        </w:rPr>
+        <w:t>相關</w:t>
+      </w:r>
+      <w:commentRangeEnd w:id="1"/>
+      <w:r>
+        <w:rPr>
+          <w:rStyle w:val="a4"/>
+        </w:rPr>
+        <w:commentReference w:id="1"/>
+      </w:r>
+      <w:r>
+        <w:rPr>
+          <w:rFonts w:hint="eastAsia"/>
+        </w:rPr>
+        <w:t>。</w:t>
+      </w:r>
+      <w:r>
+        <w:rPr>
+          <w:rFonts w:hint="eastAsia"/>
+        </w:rPr>
+        <w:t>物種豐富度的存在</w:t>
+      </w:r>
+      <w:proofErr w:type="gramStart"/>
+      <w:r>
+        <w:rPr>
+          <w:rFonts w:hint="eastAsia"/>
+        </w:rPr>
+        <w:t>在</w:t>
+      </w:r>
+      <w:proofErr w:type="gramEnd"/>
+      <w:r>
+        <w:rPr>
+          <w:rFonts w:hint="eastAsia"/>
+        </w:rPr>
+        <w:t>生態研究中</w:t>
+      </w:r>
+      <w:r>
+        <w:rPr>
+          <w:rFonts w:hint="eastAsia"/>
+        </w:rPr>
+        <w:t>顯得格外重要。然而，在生態調查中，往往因為人力、資金以及時間等成本因素，而無法準確調查到群落中存在的所有物種。因此，如何準確地估計物種豐富度便成為一大難題。</w:t>
+      </w:r>
+    </w:p>
+    <w:p>
+      <w:pPr>
+        <w:ind w:firstLine="425"/>
+        <w:rPr>
+          <w:rFonts w:hint="eastAsia"/>
+          <w:color w:val="FF0000"/>
+        </w:rPr>
+      </w:pPr>
+      <w:r>
+        <w:rPr>
+          <w:rFonts w:hint="eastAsia"/>
+        </w:rPr>
+        <w:t>在過去，針對物種豐富度所進行的估計方式可依據所蒐集的資料型態大致分為兩種：豐富度數據與出現率數據。</w:t>
+      </w:r>
+      <w:r>
+        <w:rPr>
+          <w:rFonts w:hint="eastAsia"/>
+          <w:color w:val="FF0000"/>
+        </w:rPr>
+        <w:t>所謂</w:t>
+      </w:r>
+      <w:r>
+        <w:rPr>
+          <w:rFonts w:hint="eastAsia"/>
+          <w:color w:val="FF0000"/>
+        </w:rPr>
+        <w:t>豐富度數據通常指的是描述一個生態系統中物種數量和種類的數據。這些數據通常是基於樣本收集的，例如在一個特定的地點收集樣本，然後對樣本進行物種鑑定和計數。豐富度數據通常包括物種數量、物種種類、物種</w:t>
+      </w:r>
+      <w:proofErr w:type="gramStart"/>
+      <w:r>
+        <w:rPr>
+          <w:rFonts w:hint="eastAsia"/>
+          <w:color w:val="FF0000"/>
+        </w:rPr>
+        <w:t>相對豐度等</w:t>
+      </w:r>
+      <w:proofErr w:type="gramEnd"/>
+      <w:r>
+        <w:rPr>
+          <w:rFonts w:hint="eastAsia"/>
+          <w:color w:val="FF0000"/>
+        </w:rPr>
+        <w:t>信息，並且可以用來計算生物多樣性指標，例如物種豐富度、物種多樣性指數等。</w:t>
+      </w:r>
+      <w:r>
+        <w:rPr>
+          <w:rFonts w:hint="eastAsia"/>
+          <w:color w:val="FF0000"/>
+        </w:rPr>
+        <w:t>而</w:t>
+      </w:r>
+      <w:r>
+        <w:rPr>
+          <w:rFonts w:hint="eastAsia"/>
+          <w:color w:val="FF0000"/>
+        </w:rPr>
+        <w:t>發生率數據通常指的是描述一個生態系統中物種出現的數據。這些數據通常是基於時間</w:t>
+      </w:r>
+      <w:r>
+        <w:rPr>
+          <w:rFonts w:hint="eastAsia"/>
+          <w:color w:val="FF0000"/>
+        </w:rPr>
+        <w:t>或是抽樣區塊作為單位所</w:t>
+      </w:r>
+      <w:r>
+        <w:rPr>
+          <w:rFonts w:hint="eastAsia"/>
+          <w:color w:val="FF0000"/>
+        </w:rPr>
+        <w:t>收集的，例如</w:t>
+      </w:r>
+      <w:r>
+        <w:rPr>
+          <w:rFonts w:hint="eastAsia"/>
+          <w:color w:val="FF0000"/>
+        </w:rPr>
+        <w:t>在</w:t>
+      </w:r>
+      <w:proofErr w:type="gramStart"/>
+      <w:r>
+        <w:rPr>
+          <w:rFonts w:hint="eastAsia"/>
+          <w:color w:val="FF0000"/>
+        </w:rPr>
+        <w:t>一</w:t>
+      </w:r>
+      <w:proofErr w:type="gramEnd"/>
+      <w:r>
+        <w:rPr>
+          <w:rFonts w:hint="eastAsia"/>
+          <w:color w:val="FF0000"/>
+        </w:rPr>
+        <w:t>特定目標地區中，抽取其中部分的區塊做為樣本使用；或是</w:t>
+      </w:r>
+      <w:r>
+        <w:rPr>
+          <w:rFonts w:hint="eastAsia"/>
+          <w:color w:val="FF0000"/>
+        </w:rPr>
+        <w:t>在一個特定的地點定期收集樣本，然後對樣本進行物種鑑定和計數。</w:t>
+      </w:r>
+      <w:r>
+        <w:rPr>
+          <w:rFonts w:hint="eastAsia"/>
+          <w:color w:val="FF0000"/>
+        </w:rPr>
+        <w:t>出現</w:t>
+      </w:r>
+      <w:r>
+        <w:rPr>
+          <w:rFonts w:hint="eastAsia"/>
+          <w:color w:val="FF0000"/>
+        </w:rPr>
+        <w:t>率數據通常</w:t>
+      </w:r>
+      <w:r>
+        <w:rPr>
+          <w:rFonts w:hint="eastAsia"/>
+          <w:color w:val="FF0000"/>
+        </w:rPr>
+        <w:t>僅記錄物種在樣本中出現與否，而非實際出現的次數或個體數。</w:t>
+      </w:r>
+      <w:r>
+        <w:rPr>
+          <w:rFonts w:hint="eastAsia"/>
+          <w:color w:val="FF0000"/>
+        </w:rPr>
+        <w:t>兩者皆可用</w:t>
+      </w:r>
+      <w:proofErr w:type="gramStart"/>
+      <w:r>
+        <w:rPr>
+          <w:rFonts w:hint="eastAsia"/>
+          <w:color w:val="FF0000"/>
+        </w:rPr>
+        <w:t>來作</w:t>
+      </w:r>
+      <w:proofErr w:type="gramEnd"/>
+      <w:r>
+        <w:rPr>
+          <w:rFonts w:hint="eastAsia"/>
+          <w:color w:val="FF0000"/>
+        </w:rPr>
+        <w:t>計算生物多樣性指標，例如物種多樣性指數、物種穩定性指數等</w:t>
+      </w:r>
+      <w:r>
+        <w:rPr>
+          <w:rFonts w:hint="eastAsia"/>
+          <w:color w:val="FF0000"/>
+        </w:rPr>
+        <w:t>所使用</w:t>
+      </w:r>
+      <w:r>
+        <w:rPr>
+          <w:rFonts w:hint="eastAsia"/>
+          <w:color w:val="FF0000"/>
+        </w:rPr>
+        <w:t>。</w:t>
       </w:r>
     </w:p>
     <w:p>
@@ -63,6 +327,104 @@
     </w:sectPr>
   </w:body>
 </w:document>
+</file>
+
+<file path=word/comments.xml><?xml version="1.0" encoding="utf-8"?>
+<w:comments xmlns:wpc="http://schemas.microsoft.com/office/word/2010/wordprocessingCanvas" xmlns:cx="http://schemas.microsoft.com/office/drawing/2014/chartex" xmlns:cx1="http://schemas.microsoft.com/office/drawing/2015/9/8/chartex" xmlns:cx2="http://schemas.microsoft.com/office/drawing/2015/10/21/chartex" xmlns:cx3="http://schemas.microsoft.com/office/drawing/2016/5/9/chartex" xmlns:cx4="http://schemas.microsoft.com/office/drawing/2016/5/10/chartex" xmlns:cx5="http://schemas.microsoft.com/office/drawing/2016/5/11/chartex" xmlns:cx6="http://schemas.microsoft.com/office/drawing/2016/5/12/chartex" xmlns:cx7="http://schemas.microsoft.com/office/drawing/2016/5/13/chartex" xmlns:cx8="http://schemas.microsoft.com/office/drawing/2016/5/14/chartex" xmlns:mc="http://schemas.openxmlformats.org/markup-compatibility/2006" xmlns:aink="http://schemas.microsoft.com/office/drawing/2016/ink" xmlns:am3d="http://schemas.microsoft.com/office/drawing/2017/model3d" xmlns:o="urn:schemas-microsoft-com:office:office" xmlns:oel="http://schemas.microsoft.com/office/2019/extlst" xmlns:r="http://schemas.openxmlformats.org/officeDocument/2006/relationships" xmlns:m="http://schemas.openxmlformats.org/officeDocument/2006/math" xmlns:v="urn:schemas-microsoft-com:vml" xmlns:wp14="http://schemas.microsoft.com/office/word/2010/wordprocessingDrawing" xmlns:wp="http://schemas.openxmlformats.org/drawingml/2006/wordprocessingDrawing" xmlns:w10="urn:schemas-microsoft-com:office:word" xmlns:w="http://schemas.openxmlformats.org/wordprocessingml/2006/main" xmlns:w14="http://schemas.microsoft.com/office/word/2010/wordml" xmlns:w15="http://schemas.microsoft.com/office/word/2012/wordml" xmlns:w16cex="http://schemas.microsoft.com/office/word/2018/wordml/cex" xmlns:w16cid="http://schemas.microsoft.com/office/word/2016/wordml/cid" xmlns:w16="http://schemas.microsoft.com/office/word/2018/wordml" xmlns:w16du="http://schemas.microsoft.com/office/word/2023/wordml/word16du" xmlns:w16sdtdh="http://schemas.microsoft.com/office/word/2020/wordml/sdtdatahash" xmlns:w16se="http://schemas.microsoft.com/office/word/2015/wordml/symex" xmlns:wpg="http://schemas.microsoft.com/office/word/2010/wordprocessingGroup" xmlns:wpi="http://schemas.microsoft.com/office/word/2010/wordprocessingInk" xmlns:wne="http://schemas.microsoft.com/office/word/2006/wordml" xmlns:wps="http://schemas.microsoft.com/office/word/2010/wordprocessingShape" mc:Ignorable="w14 w15 w16se w16cid w16 w16cex w16sdtdh w16du wp14">
+  <w:comment w:id="0" w:author="昱嫻 郭" w:date="2024-04-02T22:23:00Z" w:initials="昱郭">
+    <w:p>
+      <w:pPr>
+        <w:pStyle w:val="a5"/>
+      </w:pPr>
+      <w:r>
+        <w:rPr>
+          <w:rStyle w:val="a4"/>
+        </w:rPr>
+        <w:annotationRef/>
+      </w:r>
+      <w:r>
+        <w:rPr>
+          <w:color w:val="000000"/>
+        </w:rPr>
+        <w:t>Shmida, A., &amp; Wilson, M. (1985). Biological determinants of species diversity. </w:t>
+      </w:r>
+      <w:r>
+        <w:rPr>
+          <w:i/>
+          <w:iCs/>
+          <w:color w:val="000000"/>
+        </w:rPr>
+        <w:t>Journal of Biogeography</w:t>
+      </w:r>
+      <w:r>
+        <w:rPr>
+          <w:color w:val="000000"/>
+        </w:rPr>
+        <w:t>, 12, 1-20. https://doi.org/10.2307/2845026.</w:t>
+      </w:r>
+      <w:r>
+        <w:t xml:space="preserve"> </w:t>
+      </w:r>
+    </w:p>
+  </w:comment>
+  <w:comment w:id="1" w:author="昱嫻 郭" w:date="2024-04-02T22:22:00Z" w:initials="昱郭">
+    <w:p>
+      <w:pPr>
+        <w:pStyle w:val="a5"/>
+      </w:pPr>
+      <w:r>
+        <w:rPr>
+          <w:rStyle w:val="a4"/>
+        </w:rPr>
+        <w:annotationRef/>
+      </w:r>
+      <w:r>
+        <w:rPr>
+          <w:color w:val="000000"/>
+        </w:rPr>
+        <w:t>Maestre, F., Quero, J., Gotelli, N., Escudero, A., Ochoa, V., Delgado‐Baquerizo, M., García-Gómez, M., García-Gómez, M., Bowker, M., Soliveres, S., Escolar, C., García‐Palacios, P., Berdugo, M., Valencia, E., Gozalo, B., Gallardo, A., Aguilera, L., Arredondo, T., Blones, J., Boeken, B., Bran, D., Conceição, A., Cabrera, O., Chaieb, M., Derak, M., Eldridge, D., Espinosa, C., Florentino, A., Gaitán, J., Gatica, M., Ghiloufi, W., Gómez‐González, S., Gutiérrez, J., Hernández, R., Huang, X., Huber-Sannwald, E., Jankju, M., Miriti, M., Monerris, J., Mau, R., Morici, E., Naseri, K., Ospina, A., Polo, V., Prina, A., Pucheta, E., Ramírez-Collantes, D., Romão, R., Tighe, M., Torres‐Díaz, C., Val, J., Veiga, J., Wang, D., &amp; Zaady, E. (2012). Plant Species Richness and Ecosystem Multifunctionality in Global Drylands. </w:t>
+      </w:r>
+      <w:r>
+        <w:rPr>
+          <w:i/>
+          <w:iCs/>
+          <w:color w:val="000000"/>
+        </w:rPr>
+        <w:t>Science</w:t>
+      </w:r>
+      <w:r>
+        <w:rPr>
+          <w:color w:val="000000"/>
+        </w:rPr>
+        <w:t>, 335, 214 - 218. https://doi.org/10.1126/science.1215442.</w:t>
+      </w:r>
+      <w:r>
+        <w:t xml:space="preserve"> </w:t>
+      </w:r>
+    </w:p>
+  </w:comment>
+</w:comments>
+</file>
+
+<file path=word/commentsExtended.xml><?xml version="1.0" encoding="utf-8"?>
+<w15:commentsEx xmlns:wpc="http://schemas.microsoft.com/office/word/2010/wordprocessingCanvas" xmlns:cx="http://schemas.microsoft.com/office/drawing/2014/chartex" xmlns:cx1="http://schemas.microsoft.com/office/drawing/2015/9/8/chartex" xmlns:cx2="http://schemas.microsoft.com/office/drawing/2015/10/21/chartex" xmlns:cx3="http://schemas.microsoft.com/office/drawing/2016/5/9/chartex" xmlns:cx4="http://schemas.microsoft.com/office/drawing/2016/5/10/chartex" xmlns:cx5="http://schemas.microsoft.com/office/drawing/2016/5/11/chartex" xmlns:cx6="http://schemas.microsoft.com/office/drawing/2016/5/12/chartex" xmlns:cx7="http://schemas.microsoft.com/office/drawing/2016/5/13/chartex" xmlns:cx8="http://schemas.microsoft.com/office/drawing/2016/5/14/chartex" xmlns:mc="http://schemas.openxmlformats.org/markup-compatibility/2006" xmlns:aink="http://schemas.microsoft.com/office/drawing/2016/ink" xmlns:am3d="http://schemas.microsoft.com/office/drawing/2017/model3d" xmlns:o="urn:schemas-microsoft-com:office:office" xmlns:oel="http://schemas.microsoft.com/office/2019/extlst" xmlns:r="http://schemas.openxmlformats.org/officeDocument/2006/relationships" xmlns:m="http://schemas.openxmlformats.org/officeDocument/2006/math" xmlns:v="urn:schemas-microsoft-com:vml" xmlns:wp14="http://schemas.microsoft.com/office/word/2010/wordprocessingDrawing" xmlns:wp="http://schemas.openxmlformats.org/drawingml/2006/wordprocessingDrawing" xmlns:w10="urn:schemas-microsoft-com:office:word" xmlns:w="http://schemas.openxmlformats.org/wordprocessingml/2006/main" xmlns:w14="http://schemas.microsoft.com/office/word/2010/wordml" xmlns:w15="http://schemas.microsoft.com/office/word/2012/wordml" xmlns:w16cex="http://schemas.microsoft.com/office/word/2018/wordml/cex" xmlns:w16cid="http://schemas.microsoft.com/office/word/2016/wordml/cid" xmlns:w16="http://schemas.microsoft.com/office/word/2018/wordml" xmlns:w16du="http://schemas.microsoft.com/office/word/2023/wordml/word16du" xmlns:w16sdtdh="http://schemas.microsoft.com/office/word/2020/wordml/sdtdatahash" xmlns:w16se="http://schemas.microsoft.com/office/word/2015/wordml/symex" xmlns:wpg="http://schemas.microsoft.com/office/word/2010/wordprocessingGroup" xmlns:wpi="http://schemas.microsoft.com/office/word/2010/wordprocessingInk" xmlns:wne="http://schemas.microsoft.com/office/word/2006/wordml" xmlns:wps="http://schemas.microsoft.com/office/word/2010/wordprocessingShape" mc:Ignorable="w14 w15 w16se w16cid w16 w16cex w16sdtdh w16du wp14">
+  <w15:commentEx w15:paraId="3F58D066" w15:done="0"/>
+  <w15:commentEx w15:paraId="2C63BB9F" w15:done="0"/>
+</w15:commentsEx>
+</file>
+
+<file path=word/commentsExtensible.xml><?xml version="1.0" encoding="utf-8"?>
+<w16cex:commentsExtensible xmlns:wpc="http://schemas.microsoft.com/office/word/2010/wordprocessingCanvas" xmlns:cx="http://schemas.microsoft.com/office/drawing/2014/chartex" xmlns:cx1="http://schemas.microsoft.com/office/drawing/2015/9/8/chartex" xmlns:cx2="http://schemas.microsoft.com/office/drawing/2015/10/21/chartex" xmlns:cx3="http://schemas.microsoft.com/office/drawing/2016/5/9/chartex" xmlns:cx4="http://schemas.microsoft.com/office/drawing/2016/5/10/chartex" xmlns:cx5="http://schemas.microsoft.com/office/drawing/2016/5/11/chartex" xmlns:cx6="http://schemas.microsoft.com/office/drawing/2016/5/12/chartex" xmlns:cx7="http://schemas.microsoft.com/office/drawing/2016/5/13/chartex" xmlns:cx8="http://schemas.microsoft.com/office/drawing/2016/5/14/chartex" xmlns:cr="http://schemas.microsoft.com/office/comments/2020/reactions" xmlns:mc="http://schemas.openxmlformats.org/markup-compatibility/2006" xmlns:aink="http://schemas.microsoft.com/office/drawing/2016/ink" xmlns:am3d="http://schemas.microsoft.com/office/drawing/2017/model3d" xmlns:o="urn:schemas-microsoft-com:office:office" xmlns:oel="http://schemas.microsoft.com/office/2019/extlst" xmlns:r="http://schemas.openxmlformats.org/officeDocument/2006/relationships" xmlns:m="http://schemas.openxmlformats.org/officeDocument/2006/math" xmlns:v="urn:schemas-microsoft-com:vml" xmlns:wp14="http://schemas.microsoft.com/office/word/2010/wordprocessingDrawing" xmlns:wp="http://schemas.openxmlformats.org/drawingml/2006/wordprocessingDrawing" xmlns:w10="urn:schemas-microsoft-com:office:word" xmlns:w="http://schemas.openxmlformats.org/wordprocessingml/2006/main" xmlns:w14="http://schemas.microsoft.com/office/word/2010/wordml" xmlns:w15="http://schemas.microsoft.com/office/word/2012/wordml" xmlns:w16cex="http://schemas.microsoft.com/office/word/2018/wordml/cex" xmlns:w16cid="http://schemas.microsoft.com/office/word/2016/wordml/cid" xmlns:w16="http://schemas.microsoft.com/office/word/2018/wordml" xmlns:w16du="http://schemas.microsoft.com/office/word/2023/wordml/word16du" xmlns:w16sdtdh="http://schemas.microsoft.com/office/word/2020/wordml/sdtdatahash" xmlns:w16se="http://schemas.microsoft.com/office/word/2015/wordml/symex" xmlns:wpg="http://schemas.microsoft.com/office/word/2010/wordprocessingGroup" xmlns:wpi="http://schemas.microsoft.com/office/word/2010/wordprocessingInk" xmlns:wne="http://schemas.microsoft.com/office/word/2006/wordml" xmlns:wps="http://schemas.microsoft.com/office/word/2010/wordprocessingShape" mc:Ignorable="w14 w15 w16se w16cid w16 w16cex w16sdtdh cr w16du wp14">
+  <w16cex:commentExtensible w16cex:durableId="4BE2B2A3" w16cex:dateUtc="2024-04-02T14:23:00Z"/>
+  <w16cex:commentExtensible w16cex:durableId="6171907B" w16cex:dateUtc="2024-04-02T14:22:00Z"/>
+</w16cex:commentsExtensible>
+</file>
+
+<file path=word/commentsIds.xml><?xml version="1.0" encoding="utf-8"?>
+<w16cid:commentsIds xmlns:wpc="http://schemas.microsoft.com/office/word/2010/wordprocessingCanvas" xmlns:cx="http://schemas.microsoft.com/office/drawing/2014/chartex" xmlns:cx1="http://schemas.microsoft.com/office/drawing/2015/9/8/chartex" xmlns:cx2="http://schemas.microsoft.com/office/drawing/2015/10/21/chartex" xmlns:cx3="http://schemas.microsoft.com/office/drawing/2016/5/9/chartex" xmlns:cx4="http://schemas.microsoft.com/office/drawing/2016/5/10/chartex" xmlns:cx5="http://schemas.microsoft.com/office/drawing/2016/5/11/chartex" xmlns:cx6="http://schemas.microsoft.com/office/drawing/2016/5/12/chartex" xmlns:cx7="http://schemas.microsoft.com/office/drawing/2016/5/13/chartex" xmlns:cx8="http://schemas.microsoft.com/office/drawing/2016/5/14/chartex" xmlns:mc="http://schemas.openxmlformats.org/markup-compatibility/2006" xmlns:aink="http://schemas.microsoft.com/office/drawing/2016/ink" xmlns:am3d="http://schemas.microsoft.com/office/drawing/2017/model3d" xmlns:o="urn:schemas-microsoft-com:office:office" xmlns:oel="http://schemas.microsoft.com/office/2019/extlst" xmlns:r="http://schemas.openxmlformats.org/officeDocument/2006/relationships" xmlns:m="http://schemas.openxmlformats.org/officeDocument/2006/math" xmlns:v="urn:schemas-microsoft-com:vml" xmlns:wp14="http://schemas.microsoft.com/office/word/2010/wordprocessingDrawing" xmlns:wp="http://schemas.openxmlformats.org/drawingml/2006/wordprocessingDrawing" xmlns:w10="urn:schemas-microsoft-com:office:word" xmlns:w="http://schemas.openxmlformats.org/wordprocessingml/2006/main" xmlns:w14="http://schemas.microsoft.com/office/word/2010/wordml" xmlns:w15="http://schemas.microsoft.com/office/word/2012/wordml" xmlns:w16cex="http://schemas.microsoft.com/office/word/2018/wordml/cex" xmlns:w16cid="http://schemas.microsoft.com/office/word/2016/wordml/cid" xmlns:w16="http://schemas.microsoft.com/office/word/2018/wordml" xmlns:w16du="http://schemas.microsoft.com/office/word/2023/wordml/word16du" xmlns:w16sdtdh="http://schemas.microsoft.com/office/word/2020/wordml/sdtdatahash" xmlns:w16se="http://schemas.microsoft.com/office/word/2015/wordml/symex" xmlns:wpg="http://schemas.microsoft.com/office/word/2010/wordprocessingGroup" xmlns:wpi="http://schemas.microsoft.com/office/word/2010/wordprocessingInk" xmlns:wne="http://schemas.microsoft.com/office/word/2006/wordml" xmlns:wps="http://schemas.microsoft.com/office/word/2010/wordprocessingShape" mc:Ignorable="w14 w15 w16se w16cid w16 w16cex w16sdtdh w16du wp14">
+  <w16cid:commentId w16cid:paraId="3F58D066" w16cid:durableId="4BE2B2A3"/>
+  <w16cid:commentId w16cid:paraId="2C63BB9F" w16cid:durableId="6171907B"/>
+</w16cid:commentsIds>
 </file>
 
 <file path=word/numbering.xml><?xml version="1.0" encoding="utf-8"?>
@@ -572,6 +934,14 @@
     <w:abstractNumId w:val="0"/>
   </w:num>
 </w:numbering>
+</file>
+
+<file path=word/people.xml><?xml version="1.0" encoding="utf-8"?>
+<w15:people xmlns:wpc="http://schemas.microsoft.com/office/word/2010/wordprocessingCanvas" xmlns:cx="http://schemas.microsoft.com/office/drawing/2014/chartex" xmlns:cx1="http://schemas.microsoft.com/office/drawing/2015/9/8/chartex" xmlns:cx2="http://schemas.microsoft.com/office/drawing/2015/10/21/chartex" xmlns:cx3="http://schemas.microsoft.com/office/drawing/2016/5/9/chartex" xmlns:cx4="http://schemas.microsoft.com/office/drawing/2016/5/10/chartex" xmlns:cx5="http://schemas.microsoft.com/office/drawing/2016/5/11/chartex" xmlns:cx6="http://schemas.microsoft.com/office/drawing/2016/5/12/chartex" xmlns:cx7="http://schemas.microsoft.com/office/drawing/2016/5/13/chartex" xmlns:cx8="http://schemas.microsoft.com/office/drawing/2016/5/14/chartex" xmlns:mc="http://schemas.openxmlformats.org/markup-compatibility/2006" xmlns:aink="http://schemas.microsoft.com/office/drawing/2016/ink" xmlns:am3d="http://schemas.microsoft.com/office/drawing/2017/model3d" xmlns:o="urn:schemas-microsoft-com:office:office" xmlns:oel="http://schemas.microsoft.com/office/2019/extlst" xmlns:r="http://schemas.openxmlformats.org/officeDocument/2006/relationships" xmlns:m="http://schemas.openxmlformats.org/officeDocument/2006/math" xmlns:v="urn:schemas-microsoft-com:vml" xmlns:wp14="http://schemas.microsoft.com/office/word/2010/wordprocessingDrawing" xmlns:wp="http://schemas.openxmlformats.org/drawingml/2006/wordprocessingDrawing" xmlns:w10="urn:schemas-microsoft-com:office:word" xmlns:w="http://schemas.openxmlformats.org/wordprocessingml/2006/main" xmlns:w14="http://schemas.microsoft.com/office/word/2010/wordml" xmlns:w15="http://schemas.microsoft.com/office/word/2012/wordml" xmlns:w16cex="http://schemas.microsoft.com/office/word/2018/wordml/cex" xmlns:w16cid="http://schemas.microsoft.com/office/word/2016/wordml/cid" xmlns:w16="http://schemas.microsoft.com/office/word/2018/wordml" xmlns:w16du="http://schemas.microsoft.com/office/word/2023/wordml/word16du" xmlns:w16sdtdh="http://schemas.microsoft.com/office/word/2020/wordml/sdtdatahash" xmlns:w16se="http://schemas.microsoft.com/office/word/2015/wordml/symex" xmlns:wpg="http://schemas.microsoft.com/office/word/2010/wordprocessingGroup" xmlns:wpi="http://schemas.microsoft.com/office/word/2010/wordprocessingInk" xmlns:wne="http://schemas.microsoft.com/office/word/2006/wordml" xmlns:wps="http://schemas.microsoft.com/office/word/2010/wordprocessingShape" mc:Ignorable="w14 w15 w16se w16cid w16 w16cex w16sdtdh w16du wp14">
+  <w15:person w15:author="昱嫻 郭">
+    <w15:presenceInfo w15:providerId="Windows Live" w15:userId="18b9065cda2bb46b"/>
+  </w15:person>
+</w15:people>
 </file>
 
 <file path=word/styles.xml><?xml version="1.0" encoding="utf-8"?>
@@ -1253,6 +1623,59 @@
       <w:ind w:left="200" w:hangingChars="200" w:hanging="200"/>
     </w:pPr>
   </w:style>
+  <w:style w:type="character" w:styleId="a4">
+    <w:name w:val="annotation reference"/>
+    <w:basedOn w:val="a0"/>
+    <w:uiPriority w:val="99"/>
+    <w:semiHidden/>
+    <w:unhideWhenUsed/>
+    <w:rsid w:val="009F2486"/>
+    <w:rPr>
+      <w:sz w:val="18"/>
+      <w:szCs w:val="18"/>
+    </w:rPr>
+  </w:style>
+  <w:style w:type="paragraph" w:styleId="a5">
+    <w:name w:val="annotation text"/>
+    <w:basedOn w:val="a"/>
+    <w:link w:val="a6"/>
+    <w:uiPriority w:val="99"/>
+    <w:unhideWhenUsed/>
+    <w:rsid w:val="009F2486"/>
+  </w:style>
+  <w:style w:type="character" w:customStyle="1" w:styleId="a6">
+    <w:name w:val="註解文字 字元"/>
+    <w:basedOn w:val="a0"/>
+    <w:link w:val="a5"/>
+    <w:uiPriority w:val="99"/>
+    <w:rsid w:val="009F2486"/>
+  </w:style>
+  <w:style w:type="paragraph" w:styleId="a7">
+    <w:name w:val="annotation subject"/>
+    <w:basedOn w:val="a5"/>
+    <w:next w:val="a5"/>
+    <w:link w:val="a8"/>
+    <w:uiPriority w:val="99"/>
+    <w:semiHidden/>
+    <w:unhideWhenUsed/>
+    <w:rsid w:val="009F2486"/>
+    <w:rPr>
+      <w:b/>
+      <w:bCs/>
+    </w:rPr>
+  </w:style>
+  <w:style w:type="character" w:customStyle="1" w:styleId="a8">
+    <w:name w:val="註解主旨 字元"/>
+    <w:basedOn w:val="a6"/>
+    <w:link w:val="a7"/>
+    <w:uiPriority w:val="99"/>
+    <w:semiHidden/>
+    <w:rsid w:val="009F2486"/>
+    <w:rPr>
+      <w:b/>
+      <w:bCs/>
+    </w:rPr>
+  </w:style>
 </w:styles>
 </file>
 

--- a/文章/1 緒論.docx
+++ b/文章/1 緒論.docx
@@ -33,13 +33,7 @@
         <w:rPr>
           <w:rFonts w:hint="eastAsia"/>
         </w:rPr>
-        <w:t>在生態多樣性的研究中，物種豐富度是一種最為簡單且直觀的指標。</w:t>
-      </w:r>
-      <w:r>
-        <w:rPr>
-          <w:rFonts w:hint="eastAsia"/>
-        </w:rPr>
-        <w:t>特別是在</w:t>
+        <w:t>在生態多樣性的研究中，物種豐富度是一種最為簡單且直觀的指標。特別是在</w:t>
       </w:r>
       <w:commentRangeStart w:id="0"/>
       <w:r>
@@ -71,75 +65,65 @@
         <w:rPr>
           <w:rFonts w:hint="eastAsia"/>
         </w:rPr>
+        <w:t>。此外，也有研究表明，</w:t>
+      </w:r>
+      <w:commentRangeStart w:id="1"/>
+      <w:r>
+        <w:rPr>
+          <w:rFonts w:hint="eastAsia"/>
+        </w:rPr>
+        <w:t>物種豐富度與生態系統的功能性呈正相關</w:t>
+      </w:r>
+      <w:commentRangeEnd w:id="1"/>
+      <w:r>
+        <w:rPr>
+          <w:rStyle w:val="a4"/>
+        </w:rPr>
+        <w:commentReference w:id="1"/>
+      </w:r>
+      <w:r>
+        <w:rPr>
+          <w:rFonts w:hint="eastAsia"/>
+        </w:rPr>
+        <w:t xml:space="preserve"> (</w:t>
+      </w:r>
+      <w:proofErr w:type="spellStart"/>
+      <w:r>
+        <w:t>Shmida</w:t>
+      </w:r>
+      <w:proofErr w:type="spellEnd"/>
+      <w:r>
+        <w:rPr>
+          <w:rFonts w:hint="eastAsia"/>
+        </w:rPr>
+        <w:t xml:space="preserve"> et.al, 1985, </w:t>
+      </w:r>
+      <w:r>
+        <w:t>Maestre</w:t>
+      </w:r>
+      <w:r>
+        <w:rPr>
+          <w:rFonts w:hint="eastAsia"/>
+        </w:rPr>
+        <w:t xml:space="preserve"> et.al, 2012)</w:t>
+      </w:r>
+      <w:r>
+        <w:rPr>
+          <w:rFonts w:hint="eastAsia"/>
+        </w:rPr>
         <w:t>。</w:t>
       </w:r>
-      <w:proofErr w:type="gramStart"/>
-      <w:r>
-        <w:rPr>
-          <w:rFonts w:hint="eastAsia"/>
-        </w:rPr>
-        <w:t>此外，</w:t>
-      </w:r>
-      <w:proofErr w:type="gramEnd"/>
-      <w:r>
-        <w:rPr>
-          <w:rFonts w:hint="eastAsia"/>
-        </w:rPr>
-        <w:t>也有研究表明，</w:t>
-      </w:r>
-      <w:commentRangeStart w:id="1"/>
-      <w:r>
-        <w:rPr>
-          <w:rFonts w:hint="eastAsia"/>
-        </w:rPr>
-        <w:t>物種豐富度與生態系統的</w:t>
-      </w:r>
-      <w:proofErr w:type="gramStart"/>
-      <w:r>
-        <w:rPr>
-          <w:rFonts w:hint="eastAsia"/>
-        </w:rPr>
-        <w:t>功能性呈正</w:t>
-      </w:r>
-      <w:proofErr w:type="gramEnd"/>
-      <w:r>
-        <w:rPr>
-          <w:rFonts w:hint="eastAsia"/>
-        </w:rPr>
-        <w:t>相關</w:t>
-      </w:r>
-      <w:commentRangeEnd w:id="1"/>
-      <w:r>
-        <w:rPr>
-          <w:rStyle w:val="a4"/>
-        </w:rPr>
-        <w:commentReference w:id="1"/>
-      </w:r>
-      <w:r>
-        <w:rPr>
-          <w:rFonts w:hint="eastAsia"/>
-        </w:rPr>
-        <w:t>。</w:t>
-      </w:r>
       <w:r>
         <w:rPr>
           <w:rFonts w:hint="eastAsia"/>
         </w:rPr>
         <w:t>物種豐富度的存在</w:t>
       </w:r>
-      <w:proofErr w:type="gramStart"/>
-      <w:r>
-        <w:rPr>
-          <w:rFonts w:hint="eastAsia"/>
-        </w:rPr>
-        <w:t>在</w:t>
-      </w:r>
-      <w:proofErr w:type="gramEnd"/>
-      <w:r>
-        <w:rPr>
-          <w:rFonts w:hint="eastAsia"/>
-        </w:rPr>
-        <w:t>生態研究中</w:t>
+      <w:r>
+        <w:rPr>
+          <w:rFonts w:hint="eastAsia"/>
+        </w:rPr>
+        <w:t>在生態研究中</w:t>
       </w:r>
       <w:r>
         <w:rPr>
@@ -151,163 +135,535 @@
     <w:p>
       <w:pPr>
         <w:ind w:firstLine="425"/>
+      </w:pPr>
+      <w:r>
+        <w:rPr>
+          <w:rFonts w:hint="eastAsia"/>
+        </w:rPr>
+        <w:t>在過去，針對物種豐富度所進行的估計方式可依據所蒐集的資料型態大致分為兩種：豐富度數據與出現率數據。</w:t>
+      </w:r>
+      <w:r>
+        <w:rPr>
+          <w:rFonts w:hint="eastAsia"/>
+        </w:rPr>
+        <w:t>所謂</w:t>
+      </w:r>
+      <w:r>
+        <w:rPr>
+          <w:rFonts w:hint="eastAsia"/>
+        </w:rPr>
+        <w:t>豐富度數據通常指的是描述一個生態系統中物種數量和種類的數據。這些數據通常是基於樣本收集的，例如在一個特定的地點收集樣本，然後對樣本進行物種鑑定和計數。豐富度數據通常包括物種數量、物種種類、物種相對豐度等信息。而</w:t>
+      </w:r>
+      <w:r>
+        <w:rPr>
+          <w:rFonts w:hint="eastAsia"/>
+        </w:rPr>
+        <w:t>出現</w:t>
+      </w:r>
+      <w:r>
+        <w:rPr>
+          <w:rFonts w:hint="eastAsia"/>
+        </w:rPr>
+        <w:t>率數據通常指的是描述一個生態系統中物種出現</w:t>
+      </w:r>
+      <w:r>
+        <w:rPr>
+          <w:rFonts w:hint="eastAsia"/>
+        </w:rPr>
+        <w:t>與否</w:t>
+      </w:r>
+      <w:r>
+        <w:rPr>
+          <w:rFonts w:hint="eastAsia"/>
+        </w:rPr>
+        <w:t>的數據。這些數據通常是基於</w:t>
+      </w:r>
+      <w:r>
+        <w:rPr>
+          <w:rFonts w:hint="eastAsia"/>
+        </w:rPr>
+        <w:t>區塊</w:t>
+      </w:r>
+      <w:r>
+        <w:rPr>
+          <w:rFonts w:hint="eastAsia"/>
+        </w:rPr>
+        <w:t>、陷阱或</w:t>
+      </w:r>
+      <w:r>
+        <w:rPr>
+          <w:rFonts w:hint="eastAsia"/>
+        </w:rPr>
+        <w:t>是</w:t>
+      </w:r>
+      <w:r>
+        <w:rPr>
+          <w:rFonts w:hint="eastAsia"/>
+        </w:rPr>
+        <w:t>時間作為單位所收集的，例如在一特定目標地區中，抽取其中部分的區塊做為樣本使用；或是在一個特定的地點定期收集樣本，然後對樣本進行物種</w:t>
+      </w:r>
+      <w:r>
+        <w:rPr>
+          <w:rFonts w:hint="eastAsia"/>
+        </w:rPr>
+        <w:t>出現與否</w:t>
+      </w:r>
+      <w:r>
+        <w:rPr>
+          <w:rFonts w:hint="eastAsia"/>
+        </w:rPr>
+        <w:t>。出現率數據通常僅記錄物種在樣本中出現與否，而非實際出現的次數或個體數。</w:t>
+      </w:r>
+      <w:r>
+        <w:rPr>
+          <w:rFonts w:hint="eastAsia"/>
+        </w:rPr>
+        <w:t>兩者皆可用來作</w:t>
+      </w:r>
+      <w:r>
+        <w:rPr>
+          <w:rFonts w:hint="eastAsia"/>
+        </w:rPr>
+        <w:t>為</w:t>
+      </w:r>
+      <w:r>
+        <w:rPr>
+          <w:rFonts w:hint="eastAsia"/>
+        </w:rPr>
+        <w:t>計算生物多樣性指標</w:t>
+      </w:r>
+      <w:r>
+        <w:rPr>
+          <w:rFonts w:hint="eastAsia"/>
+        </w:rPr>
+        <w:t xml:space="preserve"> </w:t>
+      </w:r>
+      <w:commentRangeStart w:id="2"/>
+      <w:r>
+        <w:rPr>
+          <w:rFonts w:hint="eastAsia"/>
+        </w:rPr>
+        <w:t>(Chao &amp; Chiu, 2016)</w:t>
+      </w:r>
+      <w:commentRangeEnd w:id="2"/>
+      <w:r>
+        <w:rPr>
+          <w:rStyle w:val="a4"/>
+        </w:rPr>
+        <w:commentReference w:id="2"/>
+      </w:r>
+      <w:r>
+        <w:rPr>
+          <w:rFonts w:hint="eastAsia"/>
+        </w:rPr>
+        <w:t>。</w:t>
+      </w:r>
+    </w:p>
+    <w:p>
+      <w:pPr>
+        <w:ind w:firstLine="425"/>
+      </w:pPr>
+      <w:r>
+        <w:rPr>
+          <w:rFonts w:hint="eastAsia"/>
+        </w:rPr>
+        <w:t>除了抽樣數據的不同之外，</w:t>
+      </w:r>
+      <w:r>
+        <w:rPr>
+          <w:rFonts w:hint="eastAsia"/>
+        </w:rPr>
+        <w:t>抽樣進行的方式則是可以分為取後放回</w:t>
+      </w:r>
+      <w:r>
+        <w:rPr>
+          <w:rFonts w:hint="eastAsia"/>
+        </w:rPr>
+        <w:t xml:space="preserve"> (sampling with replacement) </w:t>
+      </w:r>
+      <w:r>
+        <w:rPr>
+          <w:rFonts w:hint="eastAsia"/>
+        </w:rPr>
+        <w:t>以及</w:t>
+      </w:r>
+      <w:r>
+        <w:rPr>
+          <w:rFonts w:hint="eastAsia"/>
+        </w:rPr>
+        <w:t xml:space="preserve"> </w:t>
+      </w:r>
+      <w:r>
+        <w:rPr>
+          <w:rFonts w:hint="eastAsia"/>
+        </w:rPr>
+        <w:t>取後</w:t>
+      </w:r>
+      <w:r>
+        <w:rPr>
+          <w:rFonts w:hint="eastAsia"/>
+        </w:rPr>
+        <w:t>不</w:t>
+      </w:r>
+      <w:r>
+        <w:rPr>
+          <w:rFonts w:hint="eastAsia"/>
+        </w:rPr>
+        <w:t>放回</w:t>
+      </w:r>
+      <w:r>
+        <w:rPr>
+          <w:rFonts w:hint="eastAsia"/>
+        </w:rPr>
+        <w:t xml:space="preserve"> (sampling with</w:t>
+      </w:r>
+      <w:r>
+        <w:rPr>
+          <w:rFonts w:hint="eastAsia"/>
+        </w:rPr>
+        <w:t>out</w:t>
+      </w:r>
+      <w:r>
+        <w:rPr>
+          <w:rFonts w:hint="eastAsia"/>
+        </w:rPr>
+        <w:t xml:space="preserve"> replacement)</w:t>
+      </w:r>
+      <w:r>
+        <w:rPr>
+          <w:rFonts w:hint="eastAsia"/>
+        </w:rPr>
+        <w:t xml:space="preserve"> </w:t>
+      </w:r>
+      <w:r>
+        <w:rPr>
+          <w:rFonts w:hint="eastAsia"/>
+        </w:rPr>
+        <w:t>兩種方式</w:t>
+      </w:r>
+      <w:r>
+        <w:rPr>
+          <w:rFonts w:hint="eastAsia"/>
+        </w:rPr>
+        <w:t>。</w:t>
+      </w:r>
+      <w:r>
+        <w:rPr>
+          <w:rFonts w:hint="eastAsia"/>
+        </w:rPr>
+        <w:t>因此在物種豐富度的估計上，針對不同的數據型態，有相對應的模型假設</w:t>
+      </w:r>
+      <w:r>
+        <w:rPr>
+          <w:rFonts w:hint="eastAsia"/>
+        </w:rPr>
+        <w:t>並對應不同的</w:t>
+      </w:r>
+      <w:r>
+        <w:rPr>
+          <w:rFonts w:hint="eastAsia"/>
+        </w:rPr>
+        <w:t>估計式。</w:t>
+      </w:r>
+    </w:p>
+    <w:p>
+      <w:pPr>
+        <w:ind w:firstLine="425"/>
+      </w:pPr>
+      <w:r>
+        <w:rPr>
+          <w:rFonts w:hint="eastAsia"/>
+        </w:rPr>
+        <w:t>在大多數先前研究中，所提出估計式，依據推倒過程可分為參數方法以及非參數方法。</w:t>
+      </w:r>
+      <w:r>
+        <w:rPr>
+          <w:rFonts w:hint="eastAsia"/>
+        </w:rPr>
+        <w:t>在非參數方法所建立估計式的過程中，通常不必</w:t>
+      </w:r>
+      <w:r>
+        <w:rPr>
+          <w:rFonts w:hint="eastAsia"/>
+        </w:rPr>
+        <w:t>假設一個特定的機率分</w:t>
+      </w:r>
+      <w:r>
+        <w:rPr>
+          <w:rFonts w:hint="eastAsia"/>
+        </w:rPr>
+        <w:t>佈</w:t>
+      </w:r>
+      <w:r>
+        <w:rPr>
+          <w:rFonts w:hint="eastAsia"/>
+        </w:rPr>
+        <w:t>。模型的形式通常是通過估計一個未知的密度函數或分布函數來進行</w:t>
+      </w:r>
+      <w:r>
+        <w:rPr>
+          <w:rFonts w:hint="eastAsia"/>
+        </w:rPr>
+        <w:lastRenderedPageBreak/>
+        <w:t>的。</w:t>
+      </w:r>
+      <w:r>
+        <w:rPr>
+          <w:rFonts w:hint="eastAsia"/>
+        </w:rPr>
+        <w:t>而參數方法則</w:t>
+      </w:r>
+      <w:r>
+        <w:rPr>
+          <w:rFonts w:hint="eastAsia"/>
+        </w:rPr>
+        <w:t>需要假設一個特定的機率分布，並且假設這個分布的參數是已知的或可以通過樣本估計的。</w:t>
+      </w:r>
+      <w:r>
+        <w:rPr>
+          <w:rFonts w:hint="eastAsia"/>
+        </w:rPr>
+        <w:t>例如在物種豐富度估計中常見的下界估計方法</w:t>
+      </w:r>
+      <w:r>
+        <w:rPr>
+          <w:rFonts w:hint="eastAsia"/>
+        </w:rPr>
+        <w:t xml:space="preserve"> (Chao, </w:t>
+      </w:r>
+      <w:commentRangeStart w:id="3"/>
+      <w:r>
+        <w:rPr>
+          <w:rFonts w:hint="eastAsia"/>
+        </w:rPr>
+        <w:t>1984</w:t>
+      </w:r>
+      <w:commentRangeEnd w:id="3"/>
+      <w:r>
+        <w:rPr>
+          <w:rStyle w:val="a4"/>
+        </w:rPr>
+        <w:commentReference w:id="3"/>
+      </w:r>
+      <w:r>
+        <w:rPr>
+          <w:rFonts w:hint="eastAsia"/>
+        </w:rPr>
+        <w:t xml:space="preserve">, </w:t>
+      </w:r>
+      <w:commentRangeStart w:id="4"/>
+      <w:r>
+        <w:rPr>
+          <w:rFonts w:hint="eastAsia"/>
+        </w:rPr>
+        <w:t>1987</w:t>
+      </w:r>
+      <w:commentRangeEnd w:id="4"/>
+      <w:r>
+        <w:rPr>
+          <w:rStyle w:val="a4"/>
+        </w:rPr>
+        <w:commentReference w:id="4"/>
+      </w:r>
+      <w:r>
+        <w:rPr>
+          <w:rFonts w:hint="eastAsia"/>
+        </w:rPr>
+        <w:t xml:space="preserve">) </w:t>
+      </w:r>
+      <w:r>
+        <w:rPr>
+          <w:rFonts w:hint="eastAsia"/>
+        </w:rPr>
+        <w:t>以及</w:t>
+      </w:r>
+      <w:r>
+        <w:rPr>
+          <w:rFonts w:hint="eastAsia"/>
+        </w:rPr>
+        <w:t xml:space="preserve"> </w:t>
+      </w:r>
+      <w:r>
+        <w:t>jackknife</w:t>
+      </w:r>
+      <w:r>
+        <w:rPr>
+          <w:rFonts w:hint="eastAsia"/>
+        </w:rPr>
+        <w:t xml:space="preserve"> </w:t>
+      </w:r>
+      <w:r>
+        <w:rPr>
+          <w:rFonts w:hint="eastAsia"/>
+        </w:rPr>
+        <w:t>估計方法</w:t>
+      </w:r>
+      <w:r>
+        <w:rPr>
+          <w:rFonts w:hint="eastAsia"/>
+        </w:rPr>
+        <w:t xml:space="preserve"> (</w:t>
+      </w:r>
+      <w:r>
+        <w:t xml:space="preserve">Burnham &amp; Overton, </w:t>
+      </w:r>
+      <w:commentRangeStart w:id="5"/>
+      <w:r>
+        <w:t>1978</w:t>
+      </w:r>
+      <w:commentRangeEnd w:id="5"/>
+      <w:r>
+        <w:rPr>
+          <w:rStyle w:val="a4"/>
+        </w:rPr>
+        <w:commentReference w:id="5"/>
+      </w:r>
+      <w:r>
+        <w:t xml:space="preserve">, </w:t>
+      </w:r>
+      <w:commentRangeStart w:id="6"/>
+      <w:r>
+        <w:t>1979</w:t>
+      </w:r>
+      <w:commentRangeEnd w:id="6"/>
+      <w:r>
+        <w:rPr>
+          <w:rStyle w:val="a4"/>
+        </w:rPr>
+        <w:commentReference w:id="6"/>
+      </w:r>
+      <w:r>
+        <w:rPr>
+          <w:rFonts w:hint="eastAsia"/>
+        </w:rPr>
+        <w:t>)</w:t>
+      </w:r>
+      <w:r>
+        <w:rPr>
+          <w:rFonts w:hint="eastAsia"/>
+        </w:rPr>
+        <w:t>。</w:t>
+      </w:r>
+      <w:r>
+        <w:rPr>
+          <w:rFonts w:hint="eastAsia"/>
+        </w:rPr>
+        <w:t>在參數化方法中，模型的參數通常可以通過最大概似估計</w:t>
+      </w:r>
+      <w:r>
+        <w:rPr>
+          <w:rFonts w:hint="eastAsia"/>
+        </w:rPr>
+        <w:t xml:space="preserve"> (</w:t>
+      </w:r>
+      <w:r>
+        <w:rPr>
+          <w:rFonts w:hint="eastAsia"/>
+        </w:rPr>
+        <w:t>MLE</w:t>
+      </w:r>
+      <w:r>
+        <w:rPr>
+          <w:rFonts w:hint="eastAsia"/>
+        </w:rPr>
+        <w:t>)</w:t>
+      </w:r>
+      <w:r>
+        <w:rPr>
+          <w:rFonts w:hint="eastAsia"/>
+        </w:rPr>
+        <w:t>等方式進行估計。</w:t>
+      </w:r>
+      <w:r>
         <w:rPr>
           <w:rFonts w:hint="eastAsia"/>
           <w:color w:val="FF0000"/>
         </w:rPr>
-      </w:pPr>
-      <w:r>
-        <w:rPr>
-          <w:rFonts w:hint="eastAsia"/>
-        </w:rPr>
-        <w:t>在過去，針對物種豐富度所進行的估計方式可依據所蒐集的資料型態大致分為兩種：豐富度數據與出現率數據。</w:t>
+        <w:t>參數方法的文獻</w:t>
       </w:r>
       <w:r>
         <w:rPr>
           <w:rFonts w:hint="eastAsia"/>
           <w:color w:val="FF0000"/>
         </w:rPr>
-        <w:t>所謂</w:t>
+        <w:t>/</w:t>
       </w:r>
       <w:r>
         <w:rPr>
           <w:rFonts w:hint="eastAsia"/>
           <w:color w:val="FF0000"/>
         </w:rPr>
-        <w:t>豐富度數據通常指的是描述一個生態系統中物種數量和種類的數據。這些數據通常是基於樣本收集的，例如在一個特定的地點收集樣本，然後對樣本進行物種鑑定和計數。豐富度數據通常包括物種數量、物種種類、物種</w:t>
-      </w:r>
-      <w:proofErr w:type="gramStart"/>
-      <w:r>
+        <w:t>例子</w:t>
+      </w:r>
+      <w:r>
+        <w:rPr>
+          <w:rFonts w:hint="eastAsia"/>
+        </w:rPr>
+        <w:t>。</w:t>
+      </w:r>
+      <w:r>
+        <w:rPr>
+          <w:rFonts w:hint="eastAsia"/>
+        </w:rPr>
+        <w:t>參數化方法通常比非參數化方法更簡單，因為它們可以通過假設一個特定的分布來簡化問題，但是這些假設可能不總是符合實際情況。</w:t>
+      </w:r>
+      <w:r>
+        <w:rPr>
+          <w:rFonts w:hint="eastAsia"/>
+        </w:rPr>
+        <w:t>但</w:t>
+      </w:r>
+      <w:r>
+        <w:rPr>
+          <w:rFonts w:hint="eastAsia"/>
+        </w:rPr>
+        <w:t>非參數方法通常比參數方法更靈活，因為</w:t>
+      </w:r>
+      <w:r>
+        <w:rPr>
+          <w:rFonts w:hint="eastAsia"/>
+        </w:rPr>
+        <w:t>其無須</w:t>
+      </w:r>
+      <w:r>
+        <w:rPr>
+          <w:rFonts w:hint="eastAsia"/>
+        </w:rPr>
+        <w:t>假設一個特定的分布形式，</w:t>
+      </w:r>
+      <w:r>
+        <w:rPr>
+          <w:rFonts w:hint="eastAsia"/>
+        </w:rPr>
+        <w:t>然而</w:t>
+      </w:r>
+      <w:r>
+        <w:rPr>
+          <w:rFonts w:hint="eastAsia"/>
+        </w:rPr>
+        <w:t>非參數方法</w:t>
+      </w:r>
+      <w:r>
+        <w:rPr>
+          <w:rFonts w:hint="eastAsia"/>
+        </w:rPr>
+        <w:t>通常需要更多的數據和計算資源來估計未知的密度函數或分布函數。</w:t>
+      </w:r>
+      <w:r>
+        <w:rPr>
+          <w:rFonts w:hint="eastAsia"/>
+        </w:rPr>
+        <w:t>兩者在估計式的建立上，皆存在不同的優勢與挑戰。</w:t>
+      </w:r>
+    </w:p>
+    <w:p>
+      <w:pPr>
+        <w:ind w:firstLine="425"/>
         <w:rPr>
           <w:rFonts w:hint="eastAsia"/>
           <w:color w:val="FF0000"/>
         </w:rPr>
-        <w:t>相對豐度等</w:t>
-      </w:r>
-      <w:proofErr w:type="gramEnd"/>
-      <w:r>
-        <w:rPr>
-          <w:rFonts w:hint="eastAsia"/>
-          <w:color w:val="FF0000"/>
-        </w:rPr>
-        <w:t>信息，並且可以用來計算生物多樣性指標，例如物種豐富度、物種多樣性指數等。</w:t>
-      </w:r>
-      <w:r>
-        <w:rPr>
-          <w:rFonts w:hint="eastAsia"/>
-          <w:color w:val="FF0000"/>
-        </w:rPr>
-        <w:t>而</w:t>
-      </w:r>
-      <w:r>
-        <w:rPr>
-          <w:rFonts w:hint="eastAsia"/>
-          <w:color w:val="FF0000"/>
-        </w:rPr>
-        <w:t>發生率數據通常指的是描述一個生態系統中物種出現的數據。這些數據通常是基於時間</w:t>
-      </w:r>
-      <w:r>
-        <w:rPr>
-          <w:rFonts w:hint="eastAsia"/>
-          <w:color w:val="FF0000"/>
-        </w:rPr>
-        <w:t>或是抽樣區塊作為單位所</w:t>
-      </w:r>
-      <w:r>
-        <w:rPr>
-          <w:rFonts w:hint="eastAsia"/>
-          <w:color w:val="FF0000"/>
-        </w:rPr>
-        <w:t>收集的，例如</w:t>
-      </w:r>
-      <w:r>
-        <w:rPr>
-          <w:rFonts w:hint="eastAsia"/>
-          <w:color w:val="FF0000"/>
-        </w:rPr>
-        <w:t>在</w:t>
-      </w:r>
-      <w:proofErr w:type="gramStart"/>
-      <w:r>
-        <w:rPr>
-          <w:rFonts w:hint="eastAsia"/>
-          <w:color w:val="FF0000"/>
-        </w:rPr>
-        <w:t>一</w:t>
-      </w:r>
-      <w:proofErr w:type="gramEnd"/>
-      <w:r>
-        <w:rPr>
-          <w:rFonts w:hint="eastAsia"/>
-          <w:color w:val="FF0000"/>
-        </w:rPr>
-        <w:t>特定目標地區中，抽取其中部分的區塊做為樣本使用；或是</w:t>
-      </w:r>
-      <w:r>
-        <w:rPr>
-          <w:rFonts w:hint="eastAsia"/>
-          <w:color w:val="FF0000"/>
-        </w:rPr>
-        <w:t>在一個特定的地點定期收集樣本，然後對樣本進行物種鑑定和計數。</w:t>
-      </w:r>
-      <w:r>
-        <w:rPr>
-          <w:rFonts w:hint="eastAsia"/>
-          <w:color w:val="FF0000"/>
-        </w:rPr>
-        <w:t>出現</w:t>
-      </w:r>
-      <w:r>
-        <w:rPr>
-          <w:rFonts w:hint="eastAsia"/>
-          <w:color w:val="FF0000"/>
-        </w:rPr>
-        <w:t>率數據通常</w:t>
-      </w:r>
-      <w:r>
-        <w:rPr>
-          <w:rFonts w:hint="eastAsia"/>
-          <w:color w:val="FF0000"/>
-        </w:rPr>
-        <w:t>僅記錄物種在樣本中出現與否，而非實際出現的次數或個體數。</w:t>
-      </w:r>
-      <w:r>
-        <w:rPr>
-          <w:rFonts w:hint="eastAsia"/>
-          <w:color w:val="FF0000"/>
-        </w:rPr>
-        <w:t>兩者皆可用</w:t>
-      </w:r>
-      <w:proofErr w:type="gramStart"/>
-      <w:r>
-        <w:rPr>
-          <w:rFonts w:hint="eastAsia"/>
-          <w:color w:val="FF0000"/>
-        </w:rPr>
-        <w:t>來作</w:t>
-      </w:r>
-      <w:proofErr w:type="gramEnd"/>
-      <w:r>
-        <w:rPr>
-          <w:rFonts w:hint="eastAsia"/>
-          <w:color w:val="FF0000"/>
-        </w:rPr>
-        <w:t>計算生物多樣性指標，例如物種多樣性指數、物種穩定性指數等</w:t>
-      </w:r>
-      <w:r>
-        <w:rPr>
-          <w:rFonts w:hint="eastAsia"/>
-          <w:color w:val="FF0000"/>
-        </w:rPr>
-        <w:t>所使用</w:t>
-      </w:r>
-      <w:r>
-        <w:rPr>
-          <w:rFonts w:hint="eastAsia"/>
-          <w:color w:val="FF0000"/>
-        </w:rPr>
-        <w:t>。</w:t>
-      </w:r>
+      </w:pPr>
     </w:p>
     <w:p>
       <w:pPr>
@@ -403,6 +759,281 @@
       </w:r>
     </w:p>
   </w:comment>
+  <w:comment w:id="2" w:author="昱嫻 郭" w:date="2024-04-03T10:56:00Z" w:initials="昱郭">
+    <w:p>
+      <w:pPr>
+        <w:pStyle w:val="a5"/>
+      </w:pPr>
+      <w:r>
+        <w:rPr>
+          <w:rStyle w:val="a4"/>
+        </w:rPr>
+        <w:annotationRef/>
+      </w:r>
+      <w:r>
+        <w:rPr>
+          <w:color w:val="222222"/>
+          <w:highlight w:val="white"/>
+        </w:rPr>
+        <w:t>Chao, A., &amp; Chiu, C. H. (2016). Species richness: estimation and comparison. </w:t>
+      </w:r>
+      <w:r>
+        <w:rPr>
+          <w:i/>
+          <w:iCs/>
+          <w:color w:val="222222"/>
+          <w:highlight w:val="white"/>
+        </w:rPr>
+        <w:t>Wiley StatsRef: statistics reference online</w:t>
+      </w:r>
+      <w:r>
+        <w:rPr>
+          <w:color w:val="222222"/>
+          <w:highlight w:val="white"/>
+        </w:rPr>
+        <w:t>, </w:t>
+      </w:r>
+      <w:r>
+        <w:rPr>
+          <w:i/>
+          <w:iCs/>
+          <w:color w:val="222222"/>
+          <w:highlight w:val="white"/>
+        </w:rPr>
+        <w:t>1</w:t>
+      </w:r>
+      <w:r>
+        <w:rPr>
+          <w:color w:val="222222"/>
+          <w:highlight w:val="white"/>
+        </w:rPr>
+        <w:t>, 26.</w:t>
+      </w:r>
+      <w:r>
+        <w:t xml:space="preserve"> </w:t>
+      </w:r>
+    </w:p>
+  </w:comment>
+  <w:comment w:id="3" w:author="昱嫻 郭" w:date="2024-04-03T14:48:00Z" w:initials="昱郭">
+    <w:p>
+      <w:pPr>
+        <w:pStyle w:val="a5"/>
+      </w:pPr>
+      <w:r>
+        <w:rPr>
+          <w:rStyle w:val="a4"/>
+        </w:rPr>
+        <w:annotationRef/>
+      </w:r>
+      <w:r>
+        <w:rPr>
+          <w:color w:val="1C1D1E"/>
+          <w:highlight w:val="white"/>
+        </w:rPr>
+        <w:t>Chao, A. (1984). Nonparametric estimation of the number of classes in a population. </w:t>
+      </w:r>
+      <w:r>
+        <w:rPr>
+          <w:i/>
+          <w:iCs/>
+          <w:color w:val="1C1D1E"/>
+          <w:highlight w:val="white"/>
+        </w:rPr>
+        <w:t>Scandinavian Journal of Statistics</w:t>
+      </w:r>
+      <w:r>
+        <w:rPr>
+          <w:color w:val="1C1D1E"/>
+          <w:highlight w:val="white"/>
+        </w:rPr>
+        <w:t>, </w:t>
+      </w:r>
+      <w:r>
+        <w:rPr>
+          <w:b/>
+          <w:bCs/>
+          <w:color w:val="1C1D1E"/>
+          <w:highlight w:val="white"/>
+        </w:rPr>
+        <w:t>11</w:t>
+      </w:r>
+      <w:r>
+        <w:rPr>
+          <w:color w:val="1C1D1E"/>
+          <w:highlight w:val="white"/>
+        </w:rPr>
+        <w:t>, 265–270</w:t>
+      </w:r>
+      <w:r>
+        <w:t xml:space="preserve"> </w:t>
+      </w:r>
+    </w:p>
+  </w:comment>
+  <w:comment w:id="4" w:author="昱嫻 郭" w:date="2024-04-03T14:48:00Z" w:initials="昱郭">
+    <w:p>
+      <w:pPr>
+        <w:pStyle w:val="a5"/>
+      </w:pPr>
+      <w:r>
+        <w:rPr>
+          <w:rStyle w:val="a4"/>
+        </w:rPr>
+        <w:annotationRef/>
+      </w:r>
+      <w:r>
+        <w:rPr>
+          <w:color w:val="1C1D1E"/>
+          <w:highlight w:val="white"/>
+        </w:rPr>
+        <w:t>Chao, A. (1987). Estimating the population size for capture-recapture data with unequal catchability. </w:t>
+      </w:r>
+      <w:r>
+        <w:rPr>
+          <w:i/>
+          <w:iCs/>
+          <w:color w:val="1C1D1E"/>
+          <w:highlight w:val="white"/>
+        </w:rPr>
+        <w:t>Biometrics</w:t>
+      </w:r>
+      <w:r>
+        <w:rPr>
+          <w:color w:val="1C1D1E"/>
+          <w:highlight w:val="white"/>
+        </w:rPr>
+        <w:t>, </w:t>
+      </w:r>
+      <w:r>
+        <w:rPr>
+          <w:b/>
+          <w:bCs/>
+          <w:color w:val="1C1D1E"/>
+          <w:highlight w:val="white"/>
+        </w:rPr>
+        <w:t>43</w:t>
+      </w:r>
+      <w:r>
+        <w:rPr>
+          <w:color w:val="1C1D1E"/>
+          <w:highlight w:val="white"/>
+        </w:rPr>
+        <w:t>, 783–791.</w:t>
+      </w:r>
+      <w:r>
+        <w:t xml:space="preserve"> </w:t>
+      </w:r>
+    </w:p>
+  </w:comment>
+  <w:comment w:id="5" w:author="昱嫻 郭" w:date="2024-04-03T14:49:00Z" w:initials="昱郭">
+    <w:p>
+      <w:pPr>
+        <w:pStyle w:val="a5"/>
+      </w:pPr>
+      <w:r>
+        <w:rPr>
+          <w:rStyle w:val="a4"/>
+        </w:rPr>
+        <w:annotationRef/>
+      </w:r>
+      <w:r>
+        <w:rPr>
+          <w:color w:val="1C1D1E"/>
+          <w:highlight w:val="white"/>
+        </w:rPr>
+        <w:t>Burnham, K. P., &amp; Overton, W. S. (1978). Estimation of the size of a closed population when capture probabilities vary among animals. </w:t>
+      </w:r>
+      <w:r>
+        <w:rPr>
+          <w:i/>
+          <w:iCs/>
+          <w:color w:val="1C1D1E"/>
+          <w:highlight w:val="white"/>
+        </w:rPr>
+        <w:t>Biometrika</w:t>
+      </w:r>
+      <w:r>
+        <w:rPr>
+          <w:color w:val="1C1D1E"/>
+          <w:highlight w:val="white"/>
+        </w:rPr>
+        <w:t>, </w:t>
+      </w:r>
+      <w:r>
+        <w:rPr>
+          <w:b/>
+          <w:bCs/>
+          <w:color w:val="1C1D1E"/>
+          <w:highlight w:val="white"/>
+        </w:rPr>
+        <w:t>65</w:t>
+      </w:r>
+      <w:r>
+        <w:rPr>
+          <w:color w:val="1C1D1E"/>
+          <w:highlight w:val="white"/>
+        </w:rPr>
+        <w:t>, 625–633.</w:t>
+      </w:r>
+      <w:r>
+        <w:t xml:space="preserve"> </w:t>
+      </w:r>
+    </w:p>
+  </w:comment>
+  <w:comment w:id="6" w:author="昱嫻 郭" w:date="2024-04-03T14:49:00Z" w:initials="昱郭">
+    <w:p>
+      <w:pPr>
+        <w:pStyle w:val="a5"/>
+      </w:pPr>
+      <w:r>
+        <w:rPr>
+          <w:rStyle w:val="a4"/>
+        </w:rPr>
+        <w:annotationRef/>
+      </w:r>
+      <w:r>
+        <w:rPr>
+          <w:color w:val="1C1D1E"/>
+          <w:highlight w:val="white"/>
+        </w:rPr>
+        <w:t>Burnham, K. P., &amp; Overton, W. S. (1979). Robust estimation of population size when capture probabilities vary among animals. </w:t>
+      </w:r>
+      <w:r>
+        <w:rPr>
+          <w:i/>
+          <w:iCs/>
+          <w:color w:val="1C1D1E"/>
+          <w:highlight w:val="white"/>
+        </w:rPr>
+        <w:t>Ecology</w:t>
+      </w:r>
+      <w:r>
+        <w:rPr>
+          <w:color w:val="1C1D1E"/>
+          <w:highlight w:val="white"/>
+        </w:rPr>
+        <w:t>, </w:t>
+      </w:r>
+      <w:r>
+        <w:rPr>
+          <w:b/>
+          <w:bCs/>
+          <w:color w:val="1C1D1E"/>
+          <w:highlight w:val="white"/>
+        </w:rPr>
+        <w:t>60</w:t>
+      </w:r>
+      <w:r>
+        <w:rPr>
+          <w:color w:val="1C1D1E"/>
+          <w:highlight w:val="white"/>
+        </w:rPr>
+        <w:t>, 927–936.</w:t>
+      </w:r>
+      <w:r>
+        <w:t xml:space="preserve"> </w:t>
+      </w:r>
+    </w:p>
+  </w:comment>
 </w:comments>
 </file>
 
@@ -410,6 +1041,11 @@
 <w15:commentsEx xmlns:wpc="http://schemas.microsoft.com/office/word/2010/wordprocessingCanvas" xmlns:cx="http://schemas.microsoft.com/office/drawing/2014/chartex" xmlns:cx1="http://schemas.microsoft.com/office/drawing/2015/9/8/chartex" xmlns:cx2="http://schemas.microsoft.com/office/drawing/2015/10/21/chartex" xmlns:cx3="http://schemas.microsoft.com/office/drawing/2016/5/9/chartex" xmlns:cx4="http://schemas.microsoft.com/office/drawing/2016/5/10/chartex" xmlns:cx5="http://schemas.microsoft.com/office/drawing/2016/5/11/chartex" xmlns:cx6="http://schemas.microsoft.com/office/drawing/2016/5/12/chartex" xmlns:cx7="http://schemas.microsoft.com/office/drawing/2016/5/13/chartex" xmlns:cx8="http://schemas.microsoft.com/office/drawing/2016/5/14/chartex" xmlns:mc="http://schemas.openxmlformats.org/markup-compatibility/2006" xmlns:aink="http://schemas.microsoft.com/office/drawing/2016/ink" xmlns:am3d="http://schemas.microsoft.com/office/drawing/2017/model3d" xmlns:o="urn:schemas-microsoft-com:office:office" xmlns:oel="http://schemas.microsoft.com/office/2019/extlst" xmlns:r="http://schemas.openxmlformats.org/officeDocument/2006/relationships" xmlns:m="http://schemas.openxmlformats.org/officeDocument/2006/math" xmlns:v="urn:schemas-microsoft-com:vml" xmlns:wp14="http://schemas.microsoft.com/office/word/2010/wordprocessingDrawing" xmlns:wp="http://schemas.openxmlformats.org/drawingml/2006/wordprocessingDrawing" xmlns:w10="urn:schemas-microsoft-com:office:word" xmlns:w="http://schemas.openxmlformats.org/wordprocessingml/2006/main" xmlns:w14="http://schemas.microsoft.com/office/word/2010/wordml" xmlns:w15="http://schemas.microsoft.com/office/word/2012/wordml" xmlns:w16cex="http://schemas.microsoft.com/office/word/2018/wordml/cex" xmlns:w16cid="http://schemas.microsoft.com/office/word/2016/wordml/cid" xmlns:w16="http://schemas.microsoft.com/office/word/2018/wordml" xmlns:w16du="http://schemas.microsoft.com/office/word/2023/wordml/word16du" xmlns:w16sdtdh="http://schemas.microsoft.com/office/word/2020/wordml/sdtdatahash" xmlns:w16se="http://schemas.microsoft.com/office/word/2015/wordml/symex" xmlns:wpg="http://schemas.microsoft.com/office/word/2010/wordprocessingGroup" xmlns:wpi="http://schemas.microsoft.com/office/word/2010/wordprocessingInk" xmlns:wne="http://schemas.microsoft.com/office/word/2006/wordml" xmlns:wps="http://schemas.microsoft.com/office/word/2010/wordprocessingShape" mc:Ignorable="w14 w15 w16se w16cid w16 w16cex w16sdtdh w16du wp14">
   <w15:commentEx w15:paraId="3F58D066" w15:done="0"/>
   <w15:commentEx w15:paraId="2C63BB9F" w15:done="0"/>
+  <w15:commentEx w15:paraId="6D0C6B74" w15:done="0"/>
+  <w15:commentEx w15:paraId="4303B66E" w15:done="0"/>
+  <w15:commentEx w15:paraId="406DC7F5" w15:done="0"/>
+  <w15:commentEx w15:paraId="34D234A2" w15:done="0"/>
+  <w15:commentEx w15:paraId="11F14583" w15:done="0"/>
 </w15:commentsEx>
 </file>
 
@@ -417,6 +1053,11 @@
 <w16cex:commentsExtensible xmlns:wpc="http://schemas.microsoft.com/office/word/2010/wordprocessingCanvas" xmlns:cx="http://schemas.microsoft.com/office/drawing/2014/chartex" xmlns:cx1="http://schemas.microsoft.com/office/drawing/2015/9/8/chartex" xmlns:cx2="http://schemas.microsoft.com/office/drawing/2015/10/21/chartex" xmlns:cx3="http://schemas.microsoft.com/office/drawing/2016/5/9/chartex" xmlns:cx4="http://schemas.microsoft.com/office/drawing/2016/5/10/chartex" xmlns:cx5="http://schemas.microsoft.com/office/drawing/2016/5/11/chartex" xmlns:cx6="http://schemas.microsoft.com/office/drawing/2016/5/12/chartex" xmlns:cx7="http://schemas.microsoft.com/office/drawing/2016/5/13/chartex" xmlns:cx8="http://schemas.microsoft.com/office/drawing/2016/5/14/chartex" xmlns:cr="http://schemas.microsoft.com/office/comments/2020/reactions" xmlns:mc="http://schemas.openxmlformats.org/markup-compatibility/2006" xmlns:aink="http://schemas.microsoft.com/office/drawing/2016/ink" xmlns:am3d="http://schemas.microsoft.com/office/drawing/2017/model3d" xmlns:o="urn:schemas-microsoft-com:office:office" xmlns:oel="http://schemas.microsoft.com/office/2019/extlst" xmlns:r="http://schemas.openxmlformats.org/officeDocument/2006/relationships" xmlns:m="http://schemas.openxmlformats.org/officeDocument/2006/math" xmlns:v="urn:schemas-microsoft-com:vml" xmlns:wp14="http://schemas.microsoft.com/office/word/2010/wordprocessingDrawing" xmlns:wp="http://schemas.openxmlformats.org/drawingml/2006/wordprocessingDrawing" xmlns:w10="urn:schemas-microsoft-com:office:word" xmlns:w="http://schemas.openxmlformats.org/wordprocessingml/2006/main" xmlns:w14="http://schemas.microsoft.com/office/word/2010/wordml" xmlns:w15="http://schemas.microsoft.com/office/word/2012/wordml" xmlns:w16cex="http://schemas.microsoft.com/office/word/2018/wordml/cex" xmlns:w16cid="http://schemas.microsoft.com/office/word/2016/wordml/cid" xmlns:w16="http://schemas.microsoft.com/office/word/2018/wordml" xmlns:w16du="http://schemas.microsoft.com/office/word/2023/wordml/word16du" xmlns:w16sdtdh="http://schemas.microsoft.com/office/word/2020/wordml/sdtdatahash" xmlns:w16se="http://schemas.microsoft.com/office/word/2015/wordml/symex" xmlns:wpg="http://schemas.microsoft.com/office/word/2010/wordprocessingGroup" xmlns:wpi="http://schemas.microsoft.com/office/word/2010/wordprocessingInk" xmlns:wne="http://schemas.microsoft.com/office/word/2006/wordml" xmlns:wps="http://schemas.microsoft.com/office/word/2010/wordprocessingShape" mc:Ignorable="w14 w15 w16se w16cid w16 w16cex w16sdtdh cr w16du wp14">
   <w16cex:commentExtensible w16cex:durableId="4BE2B2A3" w16cex:dateUtc="2024-04-02T14:23:00Z"/>
   <w16cex:commentExtensible w16cex:durableId="6171907B" w16cex:dateUtc="2024-04-02T14:22:00Z"/>
+  <w16cex:commentExtensible w16cex:durableId="2F159D0F" w16cex:dateUtc="2024-04-03T02:56:00Z"/>
+  <w16cex:commentExtensible w16cex:durableId="21FDDCC2" w16cex:dateUtc="2024-04-03T06:48:00Z"/>
+  <w16cex:commentExtensible w16cex:durableId="5AFCAD9C" w16cex:dateUtc="2024-04-03T06:48:00Z"/>
+  <w16cex:commentExtensible w16cex:durableId="0FECA7BD" w16cex:dateUtc="2024-04-03T06:49:00Z"/>
+  <w16cex:commentExtensible w16cex:durableId="61E3DA2F" w16cex:dateUtc="2024-04-03T06:49:00Z"/>
 </w16cex:commentsExtensible>
 </file>
 
@@ -424,7 +1065,62 @@
 <w16cid:commentsIds xmlns:wpc="http://schemas.microsoft.com/office/word/2010/wordprocessingCanvas" xmlns:cx="http://schemas.microsoft.com/office/drawing/2014/chartex" xmlns:cx1="http://schemas.microsoft.com/office/drawing/2015/9/8/chartex" xmlns:cx2="http://schemas.microsoft.com/office/drawing/2015/10/21/chartex" xmlns:cx3="http://schemas.microsoft.com/office/drawing/2016/5/9/chartex" xmlns:cx4="http://schemas.microsoft.com/office/drawing/2016/5/10/chartex" xmlns:cx5="http://schemas.microsoft.com/office/drawing/2016/5/11/chartex" xmlns:cx6="http://schemas.microsoft.com/office/drawing/2016/5/12/chartex" xmlns:cx7="http://schemas.microsoft.com/office/drawing/2016/5/13/chartex" xmlns:cx8="http://schemas.microsoft.com/office/drawing/2016/5/14/chartex" xmlns:mc="http://schemas.openxmlformats.org/markup-compatibility/2006" xmlns:aink="http://schemas.microsoft.com/office/drawing/2016/ink" xmlns:am3d="http://schemas.microsoft.com/office/drawing/2017/model3d" xmlns:o="urn:schemas-microsoft-com:office:office" xmlns:oel="http://schemas.microsoft.com/office/2019/extlst" xmlns:r="http://schemas.openxmlformats.org/officeDocument/2006/relationships" xmlns:m="http://schemas.openxmlformats.org/officeDocument/2006/math" xmlns:v="urn:schemas-microsoft-com:vml" xmlns:wp14="http://schemas.microsoft.com/office/word/2010/wordprocessingDrawing" xmlns:wp="http://schemas.openxmlformats.org/drawingml/2006/wordprocessingDrawing" xmlns:w10="urn:schemas-microsoft-com:office:word" xmlns:w="http://schemas.openxmlformats.org/wordprocessingml/2006/main" xmlns:w14="http://schemas.microsoft.com/office/word/2010/wordml" xmlns:w15="http://schemas.microsoft.com/office/word/2012/wordml" xmlns:w16cex="http://schemas.microsoft.com/office/word/2018/wordml/cex" xmlns:w16cid="http://schemas.microsoft.com/office/word/2016/wordml/cid" xmlns:w16="http://schemas.microsoft.com/office/word/2018/wordml" xmlns:w16du="http://schemas.microsoft.com/office/word/2023/wordml/word16du" xmlns:w16sdtdh="http://schemas.microsoft.com/office/word/2020/wordml/sdtdatahash" xmlns:w16se="http://schemas.microsoft.com/office/word/2015/wordml/symex" xmlns:wpg="http://schemas.microsoft.com/office/word/2010/wordprocessingGroup" xmlns:wpi="http://schemas.microsoft.com/office/word/2010/wordprocessingInk" xmlns:wne="http://schemas.microsoft.com/office/word/2006/wordml" xmlns:wps="http://schemas.microsoft.com/office/word/2010/wordprocessingShape" mc:Ignorable="w14 w15 w16se w16cid w16 w16cex w16sdtdh w16du wp14">
   <w16cid:commentId w16cid:paraId="3F58D066" w16cid:durableId="4BE2B2A3"/>
   <w16cid:commentId w16cid:paraId="2C63BB9F" w16cid:durableId="6171907B"/>
+  <w16cid:commentId w16cid:paraId="6D0C6B74" w16cid:durableId="2F159D0F"/>
+  <w16cid:commentId w16cid:paraId="4303B66E" w16cid:durableId="21FDDCC2"/>
+  <w16cid:commentId w16cid:paraId="406DC7F5" w16cid:durableId="5AFCAD9C"/>
+  <w16cid:commentId w16cid:paraId="34D234A2" w16cid:durableId="0FECA7BD"/>
+  <w16cid:commentId w16cid:paraId="11F14583" w16cid:durableId="61E3DA2F"/>
 </w16cid:commentsIds>
+</file>
+
+<file path=word/endnotes.xml><?xml version="1.0" encoding="utf-8"?>
+<w:endnotes xmlns:wpc="http://schemas.microsoft.com/office/word/2010/wordprocessingCanvas" xmlns:cx="http://schemas.microsoft.com/office/drawing/2014/chartex" xmlns:cx1="http://schemas.microsoft.com/office/drawing/2015/9/8/chartex" xmlns:cx2="http://schemas.microsoft.com/office/drawing/2015/10/21/chartex" xmlns:cx3="http://schemas.microsoft.com/office/drawing/2016/5/9/chartex" xmlns:cx4="http://schemas.microsoft.com/office/drawing/2016/5/10/chartex" xmlns:cx5="http://schemas.microsoft.com/office/drawing/2016/5/11/chartex" xmlns:cx6="http://schemas.microsoft.com/office/drawing/2016/5/12/chartex" xmlns:cx7="http://schemas.microsoft.com/office/drawing/2016/5/13/chartex" xmlns:cx8="http://schemas.microsoft.com/office/drawing/2016/5/14/chartex" xmlns:mc="http://schemas.openxmlformats.org/markup-compatibility/2006" xmlns:aink="http://schemas.microsoft.com/office/drawing/2016/ink" xmlns:am3d="http://schemas.microsoft.com/office/drawing/2017/model3d" xmlns:o="urn:schemas-microsoft-com:office:office" xmlns:oel="http://schemas.microsoft.com/office/2019/extlst" xmlns:r="http://schemas.openxmlformats.org/officeDocument/2006/relationships" xmlns:m="http://schemas.openxmlformats.org/officeDocument/2006/math" xmlns:v="urn:schemas-microsoft-com:vml" xmlns:wp14="http://schemas.microsoft.com/office/word/2010/wordprocessingDrawing" xmlns:wp="http://schemas.openxmlformats.org/drawingml/2006/wordprocessingDrawing" xmlns:w10="urn:schemas-microsoft-com:office:word" xmlns:w="http://schemas.openxmlformats.org/wordprocessingml/2006/main" xmlns:w14="http://schemas.microsoft.com/office/word/2010/wordml" xmlns:w15="http://schemas.microsoft.com/office/word/2012/wordml" xmlns:w16cex="http://schemas.microsoft.com/office/word/2018/wordml/cex" xmlns:w16cid="http://schemas.microsoft.com/office/word/2016/wordml/cid" xmlns:w16="http://schemas.microsoft.com/office/word/2018/wordml" xmlns:w16du="http://schemas.microsoft.com/office/word/2023/wordml/word16du" xmlns:w16sdtdh="http://schemas.microsoft.com/office/word/2020/wordml/sdtdatahash" xmlns:w16se="http://schemas.microsoft.com/office/word/2015/wordml/symex" xmlns:wpg="http://schemas.microsoft.com/office/word/2010/wordprocessingGroup" xmlns:wpi="http://schemas.microsoft.com/office/word/2010/wordprocessingInk" xmlns:wne="http://schemas.microsoft.com/office/word/2006/wordml" xmlns:wps="http://schemas.microsoft.com/office/word/2010/wordprocessingShape" mc:Ignorable="w14 w15 w16se w16cid w16 w16cex w16sdtdh w16du wp14">
+  <w:endnote w:type="separator" w:id="-1">
+    <w:p>
+      <w:pPr>
+        <w:spacing w:line="240" w:lineRule="auto"/>
+      </w:pPr>
+      <w:r>
+        <w:separator/>
+      </w:r>
+    </w:p>
+  </w:endnote>
+  <w:endnote w:type="continuationSeparator" w:id="0">
+    <w:p>
+      <w:pPr>
+        <w:spacing w:line="240" w:lineRule="auto"/>
+      </w:pPr>
+      <w:r>
+        <w:continuationSeparator/>
+      </w:r>
+    </w:p>
+  </w:endnote>
+</w:endnotes>
+</file>
+
+<file path=word/footnotes.xml><?xml version="1.0" encoding="utf-8"?>
+<w:footnotes xmlns:wpc="http://schemas.microsoft.com/office/word/2010/wordprocessingCanvas" xmlns:cx="http://schemas.microsoft.com/office/drawing/2014/chartex" xmlns:cx1="http://schemas.microsoft.com/office/drawing/2015/9/8/chartex" xmlns:cx2="http://schemas.microsoft.com/office/drawing/2015/10/21/chartex" xmlns:cx3="http://schemas.microsoft.com/office/drawing/2016/5/9/chartex" xmlns:cx4="http://schemas.microsoft.com/office/drawing/2016/5/10/chartex" xmlns:cx5="http://schemas.microsoft.com/office/drawing/2016/5/11/chartex" xmlns:cx6="http://schemas.microsoft.com/office/drawing/2016/5/12/chartex" xmlns:cx7="http://schemas.microsoft.com/office/drawing/2016/5/13/chartex" xmlns:cx8="http://schemas.microsoft.com/office/drawing/2016/5/14/chartex" xmlns:mc="http://schemas.openxmlformats.org/markup-compatibility/2006" xmlns:aink="http://schemas.microsoft.com/office/drawing/2016/ink" xmlns:am3d="http://schemas.microsoft.com/office/drawing/2017/model3d" xmlns:o="urn:schemas-microsoft-com:office:office" xmlns:oel="http://schemas.microsoft.com/office/2019/extlst" xmlns:r="http://schemas.openxmlformats.org/officeDocument/2006/relationships" xmlns:m="http://schemas.openxmlformats.org/officeDocument/2006/math" xmlns:v="urn:schemas-microsoft-com:vml" xmlns:wp14="http://schemas.microsoft.com/office/word/2010/wordprocessingDrawing" xmlns:wp="http://schemas.openxmlformats.org/drawingml/2006/wordprocessingDrawing" xmlns:w10="urn:schemas-microsoft-com:office:word" xmlns:w="http://schemas.openxmlformats.org/wordprocessingml/2006/main" xmlns:w14="http://schemas.microsoft.com/office/word/2010/wordml" xmlns:w15="http://schemas.microsoft.com/office/word/2012/wordml" xmlns:w16cex="http://schemas.microsoft.com/office/word/2018/wordml/cex" xmlns:w16cid="http://schemas.microsoft.com/office/word/2016/wordml/cid" xmlns:w16="http://schemas.microsoft.com/office/word/2018/wordml" xmlns:w16du="http://schemas.microsoft.com/office/word/2023/wordml/word16du" xmlns:w16sdtdh="http://schemas.microsoft.com/office/word/2020/wordml/sdtdatahash" xmlns:w16se="http://schemas.microsoft.com/office/word/2015/wordml/symex" xmlns:wpg="http://schemas.microsoft.com/office/word/2010/wordprocessingGroup" xmlns:wpi="http://schemas.microsoft.com/office/word/2010/wordprocessingInk" xmlns:wne="http://schemas.microsoft.com/office/word/2006/wordml" xmlns:wps="http://schemas.microsoft.com/office/word/2010/wordprocessingShape" mc:Ignorable="w14 w15 w16se w16cid w16 w16cex w16sdtdh w16du wp14">
+  <w:footnote w:type="separator" w:id="-1">
+    <w:p>
+      <w:pPr>
+        <w:spacing w:line="240" w:lineRule="auto"/>
+      </w:pPr>
+      <w:r>
+        <w:separator/>
+      </w:r>
+    </w:p>
+  </w:footnote>
+  <w:footnote w:type="continuationSeparator" w:id="0">
+    <w:p>
+      <w:pPr>
+        <w:spacing w:line="240" w:lineRule="auto"/>
+      </w:pPr>
+      <w:r>
+        <w:continuationSeparator/>
+      </w:r>
+    </w:p>
+  </w:footnote>
+</w:footnotes>
 </file>
 
 <file path=word/numbering.xml><?xml version="1.0" encoding="utf-8"?>
@@ -1676,6 +2372,66 @@
       <w:bCs/>
     </w:rPr>
   </w:style>
+  <w:style w:type="paragraph" w:styleId="a9">
+    <w:name w:val="header"/>
+    <w:basedOn w:val="a"/>
+    <w:link w:val="aa"/>
+    <w:uiPriority w:val="99"/>
+    <w:unhideWhenUsed/>
+    <w:rsid w:val="002007E9"/>
+    <w:pPr>
+      <w:tabs>
+        <w:tab w:val="center" w:pos="4153"/>
+        <w:tab w:val="right" w:pos="8306"/>
+      </w:tabs>
+      <w:snapToGrid w:val="0"/>
+    </w:pPr>
+    <w:rPr>
+      <w:sz w:val="20"/>
+      <w:szCs w:val="20"/>
+    </w:rPr>
+  </w:style>
+  <w:style w:type="character" w:customStyle="1" w:styleId="aa">
+    <w:name w:val="頁首 字元"/>
+    <w:basedOn w:val="a0"/>
+    <w:link w:val="a9"/>
+    <w:uiPriority w:val="99"/>
+    <w:rsid w:val="002007E9"/>
+    <w:rPr>
+      <w:sz w:val="20"/>
+      <w:szCs w:val="20"/>
+    </w:rPr>
+  </w:style>
+  <w:style w:type="paragraph" w:styleId="ab">
+    <w:name w:val="footer"/>
+    <w:basedOn w:val="a"/>
+    <w:link w:val="ac"/>
+    <w:uiPriority w:val="99"/>
+    <w:unhideWhenUsed/>
+    <w:rsid w:val="002007E9"/>
+    <w:pPr>
+      <w:tabs>
+        <w:tab w:val="center" w:pos="4153"/>
+        <w:tab w:val="right" w:pos="8306"/>
+      </w:tabs>
+      <w:snapToGrid w:val="0"/>
+    </w:pPr>
+    <w:rPr>
+      <w:sz w:val="20"/>
+      <w:szCs w:val="20"/>
+    </w:rPr>
+  </w:style>
+  <w:style w:type="character" w:customStyle="1" w:styleId="ac">
+    <w:name w:val="頁尾 字元"/>
+    <w:basedOn w:val="a0"/>
+    <w:link w:val="ab"/>
+    <w:uiPriority w:val="99"/>
+    <w:rsid w:val="002007E9"/>
+    <w:rPr>
+      <w:sz w:val="20"/>
+      <w:szCs w:val="20"/>
+    </w:rPr>
+  </w:style>
 </w:styles>
 </file>
 

--- a/文章/1 緒論.docx
+++ b/文章/1 緒論.docx
@@ -6,6 +6,7 @@
       <w:pPr>
         <w:pStyle w:val="1"/>
       </w:pPr>
+      <w:bookmarkStart w:id="0" w:name="_Hlk163073741"/>
       <w:r>
         <w:rPr>
           <w:rFonts w:hint="eastAsia"/>
@@ -27,7 +28,13 @@
         <w:rPr>
           <w:rFonts w:hint="eastAsia"/>
         </w:rPr>
-        <w:t>物種豐富度，即在某一特定群落中所存在的物種數。</w:t>
+        <w:t>物種豐富度，即在某一特定群落中所存在的物種數</w:t>
+      </w:r>
+      <w:r>
+        <w:rPr>
+          <w:rFonts w:hint="eastAsia"/>
+        </w:rPr>
+        <w:t>，</w:t>
       </w:r>
       <w:r>
         <w:rPr>
@@ -35,7 +42,7 @@
         </w:rPr>
         <w:t>在生態多樣性的研究中，物種豐富度是一種最為簡單且直觀的指標。特別是在</w:t>
       </w:r>
-      <w:commentRangeStart w:id="0"/>
+      <w:commentRangeStart w:id="1"/>
       <w:r>
         <w:rPr>
           <w:rFonts w:hint="eastAsia"/>
@@ -54,12 +61,12 @@
         </w:rPr>
         <w:t>以及在多樣性的保護與管理上</w:t>
       </w:r>
-      <w:commentRangeEnd w:id="0"/>
+      <w:commentRangeEnd w:id="1"/>
       <w:r>
         <w:rPr>
           <w:rStyle w:val="a4"/>
         </w:rPr>
-        <w:commentReference w:id="0"/>
+        <w:commentReference w:id="1"/>
       </w:r>
       <w:r>
         <w:rPr>
@@ -67,19 +74,19 @@
         </w:rPr>
         <w:t>。此外，也有研究表明，</w:t>
       </w:r>
-      <w:commentRangeStart w:id="1"/>
+      <w:commentRangeStart w:id="2"/>
       <w:r>
         <w:rPr>
           <w:rFonts w:hint="eastAsia"/>
         </w:rPr>
         <w:t>物種豐富度與生態系統的功能性呈正相關</w:t>
       </w:r>
-      <w:commentRangeEnd w:id="1"/>
+      <w:commentRangeEnd w:id="2"/>
       <w:r>
         <w:rPr>
           <w:rStyle w:val="a4"/>
         </w:rPr>
-        <w:commentReference w:id="1"/>
+        <w:commentReference w:id="2"/>
       </w:r>
       <w:r>
         <w:rPr>
@@ -140,7 +147,7 @@
         <w:rPr>
           <w:rFonts w:hint="eastAsia"/>
         </w:rPr>
-        <w:t>在過去，針對物種豐富度所進行的估計方式可依據所蒐集的資料型態大致分為兩種：豐富度數據與出現率數據。</w:t>
+        <w:t>針對物種豐富度所進行的估計方式可依據所蒐集的資料型態大致分為兩種：豐富度數據與出現率數據。</w:t>
       </w:r>
       <w:r>
         <w:rPr>
@@ -152,7 +159,25 @@
         <w:rPr>
           <w:rFonts w:hint="eastAsia"/>
         </w:rPr>
-        <w:t>豐富度數據通常指的是描述一個生態系統中物種數量和種類的數據。這些數據通常是基於樣本收集的，例如在一個特定的地點收集樣本，然後對樣本進行物種鑑定和計數。豐富度數據通常包括物種數量、物種種類、物種相對豐度等信息。而</w:t>
+        <w:t>豐富度數據通常指的是描述一個生態系統中物種數量和種類的數據。這些數據通常是基於樣本收集的，例如在一個特定的地點收集樣本，後對樣本進行物種鑑定和計數。豐富度數據通常包括物種數量、物種種類、物種相對豐度等</w:t>
+      </w:r>
+      <w:r>
+        <w:rPr>
+          <w:rFonts w:hint="eastAsia"/>
+        </w:rPr>
+        <w:t>資訊</w:t>
+      </w:r>
+      <w:r>
+        <w:rPr>
+          <w:rFonts w:hint="eastAsia"/>
+        </w:rPr>
+        <w:t>；</w:t>
+      </w:r>
+      <w:r>
+        <w:rPr>
+          <w:rFonts w:hint="eastAsia"/>
+        </w:rPr>
+        <w:t>而</w:t>
       </w:r>
       <w:r>
         <w:rPr>
@@ -182,13 +207,7 @@
         <w:rPr>
           <w:rFonts w:hint="eastAsia"/>
         </w:rPr>
-        <w:t>區塊</w:t>
-      </w:r>
-      <w:r>
-        <w:rPr>
-          <w:rFonts w:hint="eastAsia"/>
-        </w:rPr>
-        <w:t>、陷阱或</w:t>
+        <w:t>區塊、陷阱或</w:t>
       </w:r>
       <w:r>
         <w:rPr>
@@ -200,19 +219,19 @@
         <w:rPr>
           <w:rFonts w:hint="eastAsia"/>
         </w:rPr>
-        <w:t>時間作為單位所收集的，例如在一特定目標地區中，抽取其中部分的區塊做為樣本使用；或是在一個特定的地點定期收集樣本，然後對樣本進行物種</w:t>
-      </w:r>
-      <w:r>
-        <w:rPr>
-          <w:rFonts w:hint="eastAsia"/>
-        </w:rPr>
-        <w:t>出現與否</w:t>
-      </w:r>
-      <w:r>
-        <w:rPr>
-          <w:rFonts w:hint="eastAsia"/>
-        </w:rPr>
-        <w:t>。出現率數據通常僅記錄物種在樣本中出現與否，而非實際出現的次數或個體數。</w:t>
+        <w:t>時間作為單位所收集，例如在特定目標地區中，抽取其中部分的區塊做為樣本使用；或是在一個特定的地點定期收集樣本。出現率數據</w:t>
+      </w:r>
+      <w:r>
+        <w:rPr>
+          <w:rFonts w:hint="eastAsia"/>
+        </w:rPr>
+        <w:t>往往</w:t>
+      </w:r>
+      <w:r>
+        <w:rPr>
+          <w:rFonts w:hint="eastAsia"/>
+        </w:rPr>
+        <w:t>僅記錄物種在樣本中出現與否，而非實際出現的次數或個體數。</w:t>
       </w:r>
       <w:r>
         <w:rPr>
@@ -238,19 +257,19 @@
         </w:rPr>
         <w:t xml:space="preserve"> </w:t>
       </w:r>
-      <w:commentRangeStart w:id="2"/>
+      <w:commentRangeStart w:id="3"/>
       <w:r>
         <w:rPr>
           <w:rFonts w:hint="eastAsia"/>
         </w:rPr>
         <w:t>(Chao &amp; Chiu, 2016)</w:t>
       </w:r>
-      <w:commentRangeEnd w:id="2"/>
+      <w:commentRangeEnd w:id="3"/>
       <w:r>
         <w:rPr>
           <w:rStyle w:val="a4"/>
         </w:rPr>
-        <w:commentReference w:id="2"/>
+        <w:commentReference w:id="3"/>
       </w:r>
       <w:r>
         <w:rPr>
@@ -273,7 +292,7 @@
         <w:rPr>
           <w:rFonts w:hint="eastAsia"/>
         </w:rPr>
-        <w:t>抽樣進行的方式則是可以分為取後放回</w:t>
+        <w:t>抽樣方式則是可以分為取後放回</w:t>
       </w:r>
       <w:r>
         <w:rPr>
@@ -285,7 +304,13 @@
         <w:rPr>
           <w:rFonts w:hint="eastAsia"/>
         </w:rPr>
-        <w:t>以及</w:t>
+        <w:t>以及取後不放回</w:t>
+      </w:r>
+      <w:r>
+        <w:rPr>
+          <w:rFonts w:hint="eastAsia"/>
+        </w:rPr>
+        <w:t xml:space="preserve"> (sampling without replacement)</w:t>
       </w:r>
       <w:r>
         <w:rPr>
@@ -297,49 +322,19 @@
         <w:rPr>
           <w:rFonts w:hint="eastAsia"/>
         </w:rPr>
-        <w:t>取後</w:t>
-      </w:r>
-      <w:r>
-        <w:rPr>
-          <w:rFonts w:hint="eastAsia"/>
-        </w:rPr>
-        <w:t>不</w:t>
-      </w:r>
-      <w:r>
-        <w:rPr>
-          <w:rFonts w:hint="eastAsia"/>
-        </w:rPr>
-        <w:t>放回</w:t>
-      </w:r>
-      <w:r>
-        <w:rPr>
-          <w:rFonts w:hint="eastAsia"/>
-        </w:rPr>
-        <w:t xml:space="preserve"> (sampling with</w:t>
-      </w:r>
-      <w:r>
-        <w:rPr>
-          <w:rFonts w:hint="eastAsia"/>
-        </w:rPr>
-        <w:t>out</w:t>
-      </w:r>
-      <w:r>
-        <w:rPr>
-          <w:rFonts w:hint="eastAsia"/>
-        </w:rPr>
-        <w:t xml:space="preserve"> replacement)</w:t>
-      </w:r>
-      <w:r>
-        <w:rPr>
-          <w:rFonts w:hint="eastAsia"/>
-        </w:rPr>
-        <w:t xml:space="preserve"> </w:t>
-      </w:r>
-      <w:r>
-        <w:rPr>
-          <w:rFonts w:hint="eastAsia"/>
-        </w:rPr>
-        <w:t>兩種方式</w:t>
+        <w:t>兩種</w:t>
+      </w:r>
+      <w:r>
+        <w:rPr>
+          <w:rFonts w:hint="eastAsia"/>
+        </w:rPr>
+        <w:t>常見的抽樣</w:t>
+      </w:r>
+      <w:r>
+        <w:rPr>
+          <w:rFonts w:hint="eastAsia"/>
+        </w:rPr>
+        <w:t>方式</w:t>
       </w:r>
       <w:r>
         <w:rPr>
@@ -351,19 +346,37 @@
         <w:rPr>
           <w:rFonts w:hint="eastAsia"/>
         </w:rPr>
-        <w:t>因此在物種豐富度的估計上，針對不同的數據型態，有相對應的模型假設</w:t>
-      </w:r>
-      <w:r>
-        <w:rPr>
-          <w:rFonts w:hint="eastAsia"/>
-        </w:rPr>
-        <w:t>並對應不同的</w:t>
-      </w:r>
-      <w:r>
-        <w:rPr>
-          <w:rFonts w:hint="eastAsia"/>
-        </w:rPr>
-        <w:t>估計式。</w:t>
+        <w:t>並</w:t>
+      </w:r>
+      <w:r>
+        <w:rPr>
+          <w:rFonts w:hint="eastAsia"/>
+        </w:rPr>
+        <w:t>在物種豐富度的估計上，針對不同的數據型態</w:t>
+      </w:r>
+      <w:r>
+        <w:rPr>
+          <w:rFonts w:hint="eastAsia"/>
+        </w:rPr>
+        <w:t>、不同的抽樣方式</w:t>
+      </w:r>
+      <w:r>
+        <w:rPr>
+          <w:rFonts w:hint="eastAsia"/>
+        </w:rPr>
+        <w:t>，</w:t>
+      </w:r>
+      <w:r>
+        <w:rPr>
+          <w:rFonts w:hint="eastAsia"/>
+        </w:rPr>
+        <w:t>進行</w:t>
+      </w:r>
+      <w:r>
+        <w:rPr>
+          <w:rFonts w:hint="eastAsia"/>
+        </w:rPr>
+        <w:t>相對應的模型假設。</w:t>
       </w:r>
     </w:p>
     <w:p>
@@ -374,13 +387,79 @@
         <w:rPr>
           <w:rFonts w:hint="eastAsia"/>
         </w:rPr>
-        <w:t>在大多數先前研究中，所提出估計式，依據推倒過程可分為參數方法以及非參數方法。</w:t>
-      </w:r>
-      <w:r>
-        <w:rPr>
-          <w:rFonts w:hint="eastAsia"/>
-        </w:rPr>
-        <w:t>在非參數方法所建立估計式的過程中，通常不必</w:t>
+        <w:t>在大多數先前研究所提出估計式</w:t>
+      </w:r>
+      <w:r>
+        <w:rPr>
+          <w:rFonts w:hint="eastAsia"/>
+        </w:rPr>
+        <w:t>中</w:t>
+      </w:r>
+      <w:r>
+        <w:rPr>
+          <w:rFonts w:hint="eastAsia"/>
+        </w:rPr>
+        <w:t>，依據</w:t>
+      </w:r>
+      <w:r>
+        <w:rPr>
+          <w:rFonts w:hint="eastAsia"/>
+        </w:rPr>
+        <w:t>估計方法</w:t>
+      </w:r>
+      <w:r>
+        <w:rPr>
+          <w:rFonts w:hint="eastAsia"/>
+        </w:rPr>
+        <w:t>的不同</w:t>
+      </w:r>
+      <w:r>
+        <w:rPr>
+          <w:rFonts w:hint="eastAsia"/>
+        </w:rPr>
+        <w:t>可分為</w:t>
+      </w:r>
+      <w:r>
+        <w:rPr>
+          <w:rFonts w:hint="eastAsia"/>
+        </w:rPr>
+        <w:t>參數化</w:t>
+      </w:r>
+      <w:r>
+        <w:rPr>
+          <w:rFonts w:hint="eastAsia"/>
+        </w:rPr>
+        <w:t>方法以及非</w:t>
+      </w:r>
+      <w:r>
+        <w:rPr>
+          <w:rFonts w:hint="eastAsia"/>
+        </w:rPr>
+        <w:t>參數化</w:t>
+      </w:r>
+      <w:r>
+        <w:rPr>
+          <w:rFonts w:hint="eastAsia"/>
+        </w:rPr>
+        <w:t>方法。</w:t>
+      </w:r>
+      <w:r>
+        <w:rPr>
+          <w:rFonts w:hint="eastAsia"/>
+        </w:rPr>
+        <w:t>在非</w:t>
+      </w:r>
+      <w:r>
+        <w:rPr>
+          <w:rFonts w:hint="eastAsia"/>
+        </w:rPr>
+        <w:t>參數化</w:t>
+      </w:r>
+      <w:r>
+        <w:rPr>
+          <w:rFonts w:hint="eastAsia"/>
+        </w:rPr>
+        <w:t>方法所建立估計式的過程中，通常不必</w:t>
       </w:r>
       <w:r>
         <w:rPr>
@@ -398,26 +477,20 @@
         <w:rPr>
           <w:rFonts w:hint="eastAsia"/>
         </w:rPr>
-        <w:t>。模型的形式通常是通過估計一個未知的密度函數或分布函數來進行</w:t>
+        <w:t>。模型的形式通常是通過估計一個未知的密度函數或</w:t>
+      </w:r>
+      <w:r>
+        <w:rPr>
+          <w:rFonts w:hint="eastAsia"/>
+        </w:rPr>
+        <w:t>分佈</w:t>
       </w:r>
       <w:r>
         <w:rPr>
           <w:rFonts w:hint="eastAsia"/>
         </w:rPr>
         <w:lastRenderedPageBreak/>
-        <w:t>的。</w:t>
-      </w:r>
-      <w:r>
-        <w:rPr>
-          <w:rFonts w:hint="eastAsia"/>
-        </w:rPr>
-        <w:t>而參數方法則</w:t>
-      </w:r>
-      <w:r>
-        <w:rPr>
-          <w:rFonts w:hint="eastAsia"/>
-        </w:rPr>
-        <w:t>需要假設一個特定的機率分布，並且假設這個分布的參數是已知的或可以通過樣本估計的。</w:t>
+        <w:t>函數來進行的。</w:t>
       </w:r>
       <w:r>
         <w:rPr>
@@ -431,19 +504,19 @@
         </w:rPr>
         <w:t xml:space="preserve"> (Chao, </w:t>
       </w:r>
-      <w:commentRangeStart w:id="3"/>
+      <w:commentRangeStart w:id="4"/>
       <w:r>
         <w:rPr>
           <w:rFonts w:hint="eastAsia"/>
         </w:rPr>
         <w:t>1984</w:t>
       </w:r>
-      <w:commentRangeEnd w:id="3"/>
+      <w:commentRangeEnd w:id="4"/>
       <w:r>
         <w:rPr>
           <w:rStyle w:val="a4"/>
         </w:rPr>
-        <w:commentReference w:id="3"/>
+        <w:commentReference w:id="4"/>
       </w:r>
       <w:r>
         <w:rPr>
@@ -451,19 +524,19 @@
         </w:rPr>
         <w:t xml:space="preserve">, </w:t>
       </w:r>
-      <w:commentRangeStart w:id="4"/>
+      <w:commentRangeStart w:id="5"/>
       <w:r>
         <w:rPr>
           <w:rFonts w:hint="eastAsia"/>
         </w:rPr>
         <w:t>1987</w:t>
       </w:r>
-      <w:commentRangeEnd w:id="4"/>
+      <w:commentRangeEnd w:id="5"/>
       <w:r>
         <w:rPr>
           <w:rStyle w:val="a4"/>
         </w:rPr>
-        <w:commentReference w:id="4"/>
+        <w:commentReference w:id="5"/>
       </w:r>
       <w:r>
         <w:rPr>
@@ -507,30 +580,30 @@
       <w:r>
         <w:t xml:space="preserve">Burnham &amp; Overton, </w:t>
       </w:r>
-      <w:commentRangeStart w:id="5"/>
+      <w:commentRangeStart w:id="6"/>
       <w:r>
         <w:t>1978</w:t>
       </w:r>
-      <w:commentRangeEnd w:id="5"/>
+      <w:commentRangeEnd w:id="6"/>
       <w:r>
         <w:rPr>
           <w:rStyle w:val="a4"/>
         </w:rPr>
-        <w:commentReference w:id="5"/>
+        <w:commentReference w:id="6"/>
       </w:r>
       <w:r>
         <w:t xml:space="preserve">, </w:t>
       </w:r>
-      <w:commentRangeStart w:id="6"/>
+      <w:commentRangeStart w:id="7"/>
       <w:r>
         <w:t>1979</w:t>
       </w:r>
-      <w:commentRangeEnd w:id="6"/>
+      <w:commentRangeEnd w:id="7"/>
       <w:r>
         <w:rPr>
           <w:rStyle w:val="a4"/>
         </w:rPr>
-        <w:commentReference w:id="6"/>
+        <w:commentReference w:id="7"/>
       </w:r>
       <w:r>
         <w:rPr>
@@ -542,13 +615,136 @@
         <w:rPr>
           <w:rFonts w:hint="eastAsia"/>
         </w:rPr>
+        <w:t>。另一方面</w:t>
+      </w:r>
+      <w:r>
+        <w:t>，</w:t>
+      </w:r>
+      <w:r>
+        <w:rPr>
+          <w:rFonts w:hint="eastAsia"/>
+        </w:rPr>
+        <w:t>參數化</w:t>
+      </w:r>
+      <w:r>
+        <w:rPr>
+          <w:rFonts w:hint="eastAsia"/>
+        </w:rPr>
+        <w:t>方法則</w:t>
+      </w:r>
+      <w:r>
+        <w:rPr>
+          <w:rFonts w:hint="eastAsia"/>
+        </w:rPr>
+        <w:t>需要假設一個特定的機率</w:t>
+      </w:r>
+      <w:r>
+        <w:rPr>
+          <w:rFonts w:hint="eastAsia"/>
+        </w:rPr>
+        <w:t>分佈</w:t>
+      </w:r>
+      <w:r>
+        <w:rPr>
+          <w:rFonts w:hint="eastAsia"/>
+        </w:rPr>
+        <w:t>，並且假設這個</w:t>
+      </w:r>
+      <w:r>
+        <w:rPr>
+          <w:rFonts w:hint="eastAsia"/>
+        </w:rPr>
+        <w:t>分佈</w:t>
+      </w:r>
+      <w:r>
+        <w:rPr>
+          <w:rFonts w:hint="eastAsia"/>
+        </w:rPr>
+        <w:t>的</w:t>
+      </w:r>
+      <w:r>
+        <w:rPr>
+          <w:rFonts w:hint="eastAsia"/>
+        </w:rPr>
+        <w:t>參數化</w:t>
+      </w:r>
+      <w:r>
+        <w:rPr>
+          <w:rFonts w:hint="eastAsia"/>
+        </w:rPr>
+        <w:t>是已知的或可以通過樣本估計的。在</w:t>
+      </w:r>
+      <w:r>
+        <w:rPr>
+          <w:rFonts w:hint="eastAsia"/>
+        </w:rPr>
+        <w:t>參數化</w:t>
+      </w:r>
+      <w:r>
+        <w:rPr>
+          <w:rFonts w:hint="eastAsia"/>
+        </w:rPr>
+        <w:t>方法中，模型的</w:t>
+      </w:r>
+      <w:r>
+        <w:rPr>
+          <w:rFonts w:hint="eastAsia"/>
+        </w:rPr>
+        <w:t>參數化</w:t>
+      </w:r>
+      <w:r>
+        <w:rPr>
+          <w:rFonts w:hint="eastAsia"/>
+        </w:rPr>
+        <w:t>通常可以通過最大概似估計</w:t>
+      </w:r>
+      <w:r>
+        <w:rPr>
+          <w:rFonts w:hint="eastAsia"/>
+        </w:rPr>
+        <w:t xml:space="preserve"> (</w:t>
+      </w:r>
+      <w:r>
+        <w:rPr>
+          <w:rFonts w:hint="eastAsia"/>
+        </w:rPr>
+        <w:t>MLE</w:t>
+      </w:r>
+      <w:r>
+        <w:rPr>
+          <w:rFonts w:hint="eastAsia"/>
+        </w:rPr>
+        <w:t>)</w:t>
+      </w:r>
+      <w:r>
+        <w:rPr>
+          <w:rFonts w:hint="eastAsia"/>
+        </w:rPr>
+        <w:t xml:space="preserve"> </w:t>
+      </w:r>
+      <w:r>
+        <w:rPr>
+          <w:rFonts w:hint="eastAsia"/>
+        </w:rPr>
+        <w:t>等方式進行估計</w:t>
+      </w:r>
+      <w:r>
+        <w:rPr>
+          <w:rFonts w:hint="eastAsia"/>
+        </w:rPr>
         <w:t>。</w:t>
       </w:r>
       <w:r>
         <w:rPr>
           <w:rFonts w:hint="eastAsia"/>
         </w:rPr>
-        <w:t>在參數化方法中，模型的參數通常可以通過最大概似估計</w:t>
+        <w:t>在</w:t>
+      </w:r>
+      <w:r>
+        <w:rPr>
+          <w:rFonts w:hint="eastAsia"/>
+        </w:rPr>
+        <w:t>物種豐富度的估計方面，針對物種出現機率的隨機變數進行分佈的假設，藉此減少參數數量並使用傳統統計方式估計</w:t>
       </w:r>
       <w:r>
         <w:rPr>
@@ -556,11 +752,31 @@
         </w:rPr>
         <w:t xml:space="preserve"> (</w:t>
       </w:r>
-      <w:r>
-        <w:rPr>
-          <w:rFonts w:hint="eastAsia"/>
-        </w:rPr>
-        <w:t>MLE</w:t>
+      <w:commentRangeStart w:id="8"/>
+      <w:r>
+        <w:rPr>
+          <w:rFonts w:hint="eastAsia"/>
+        </w:rPr>
+        <w:t>Dorazio &amp; Royle</w:t>
+      </w:r>
+      <w:r>
+        <w:rPr>
+          <w:rFonts w:hint="eastAsia"/>
+        </w:rPr>
+        <w:t xml:space="preserve">, </w:t>
+      </w:r>
+      <w:r>
+        <w:rPr>
+          <w:rFonts w:hint="eastAsia"/>
+        </w:rPr>
+        <w:t>2003</w:t>
+      </w:r>
+      <w:commentRangeEnd w:id="8"/>
+      <w:r>
+        <w:rPr>
+          <w:rStyle w:val="a4"/>
+        </w:rPr>
+        <w:commentReference w:id="8"/>
       </w:r>
       <w:r>
         <w:rPr>
@@ -572,52 +788,43 @@
         <w:rPr>
           <w:rFonts w:hint="eastAsia"/>
         </w:rPr>
-        <w:t>等方式進行估計。</w:t>
-      </w:r>
-      <w:r>
-        <w:rPr>
-          <w:rFonts w:hint="eastAsia"/>
-          <w:color w:val="FF0000"/>
-        </w:rPr>
-        <w:t>參數方法的文獻</w:t>
-      </w:r>
-      <w:r>
-        <w:rPr>
-          <w:rFonts w:hint="eastAsia"/>
-          <w:color w:val="FF0000"/>
-        </w:rPr>
-        <w:t>/</w:t>
-      </w:r>
-      <w:r>
-        <w:rPr>
-          <w:rFonts w:hint="eastAsia"/>
-          <w:color w:val="FF0000"/>
-        </w:rPr>
-        <w:t>例子</w:t>
-      </w:r>
-      <w:r>
-        <w:rPr>
-          <w:rFonts w:hint="eastAsia"/>
-        </w:rPr>
         <w:t>。</w:t>
       </w:r>
       <w:r>
         <w:rPr>
           <w:rFonts w:hint="eastAsia"/>
         </w:rPr>
-        <w:t>參數化方法通常比非參數化方法更簡單，因為它們可以通過假設一個特定的分布來簡化問題，但是這些假設可能不總是符合實際情況。</w:t>
-      </w:r>
-      <w:r>
-        <w:rPr>
-          <w:rFonts w:hint="eastAsia"/>
-        </w:rPr>
-        <w:t>但</w:t>
-      </w:r>
-      <w:r>
-        <w:rPr>
-          <w:rFonts w:hint="eastAsia"/>
-        </w:rPr>
-        <w:t>非參數方法通常比參數方法更靈活，因為</w:t>
+        <w:t>大部分情況下，</w:t>
+      </w:r>
+      <w:r>
+        <w:rPr>
+          <w:rFonts w:hint="eastAsia"/>
+        </w:rPr>
+        <w:t>非</w:t>
+      </w:r>
+      <w:r>
+        <w:rPr>
+          <w:rFonts w:hint="eastAsia"/>
+        </w:rPr>
+        <w:t>參數化</w:t>
+      </w:r>
+      <w:r>
+        <w:rPr>
+          <w:rFonts w:hint="eastAsia"/>
+        </w:rPr>
+        <w:t>方法通常比</w:t>
+      </w:r>
+      <w:r>
+        <w:rPr>
+          <w:rFonts w:hint="eastAsia"/>
+        </w:rPr>
+        <w:t>參數化</w:t>
+      </w:r>
+      <w:r>
+        <w:rPr>
+          <w:rFonts w:hint="eastAsia"/>
+        </w:rPr>
+        <w:t>方法更靈活，因為</w:t>
       </w:r>
       <w:r>
         <w:rPr>
@@ -629,41 +836,700 @@
         <w:rPr>
           <w:rFonts w:hint="eastAsia"/>
         </w:rPr>
-        <w:t>假設一個特定的分布形式，</w:t>
-      </w:r>
-      <w:r>
-        <w:rPr>
-          <w:rFonts w:hint="eastAsia"/>
-        </w:rPr>
-        <w:t>然而</w:t>
-      </w:r>
-      <w:r>
-        <w:rPr>
-          <w:rFonts w:hint="eastAsia"/>
-        </w:rPr>
-        <w:t>非參數方法</w:t>
-      </w:r>
-      <w:r>
-        <w:rPr>
-          <w:rFonts w:hint="eastAsia"/>
-        </w:rPr>
-        <w:t>通常需要更多的數據和計算資源來估計未知的密度函數或分布函數。</w:t>
-      </w:r>
-      <w:r>
-        <w:rPr>
-          <w:rFonts w:hint="eastAsia"/>
-        </w:rPr>
-        <w:t>兩者在估計式的建立上，皆存在不同的優勢與挑戰。</w:t>
+        <w:t>假設一個特定的</w:t>
+      </w:r>
+      <w:r>
+        <w:rPr>
+          <w:rFonts w:hint="eastAsia"/>
+        </w:rPr>
+        <w:t>分佈</w:t>
+      </w:r>
+      <w:r>
+        <w:rPr>
+          <w:rFonts w:hint="eastAsia"/>
+        </w:rPr>
+        <w:t>形式，</w:t>
+      </w:r>
+      <w:r>
+        <w:rPr>
+          <w:rFonts w:hint="eastAsia"/>
+        </w:rPr>
+        <w:t>然而非參數化方法卻</w:t>
+      </w:r>
+      <w:r>
+        <w:rPr>
+          <w:rFonts w:hint="eastAsia"/>
+        </w:rPr>
+        <w:t>需要更多的數據和計算資源來估計未知的密度函數或</w:t>
+      </w:r>
+      <w:r>
+        <w:rPr>
+          <w:rFonts w:hint="eastAsia"/>
+        </w:rPr>
+        <w:t>分佈</w:t>
+      </w:r>
+      <w:r>
+        <w:rPr>
+          <w:rFonts w:hint="eastAsia"/>
+        </w:rPr>
+        <w:t>函數。</w:t>
+      </w:r>
+      <w:r>
+        <w:rPr>
+          <w:rFonts w:hint="eastAsia"/>
+        </w:rPr>
+        <w:t>反觀，參數化</w:t>
+      </w:r>
+      <w:r>
+        <w:rPr>
+          <w:rFonts w:hint="eastAsia"/>
+        </w:rPr>
+        <w:t>方法通常比非</w:t>
+      </w:r>
+      <w:r>
+        <w:rPr>
+          <w:rFonts w:hint="eastAsia"/>
+        </w:rPr>
+        <w:t>參數化</w:t>
+      </w:r>
+      <w:r>
+        <w:rPr>
+          <w:rFonts w:hint="eastAsia"/>
+        </w:rPr>
+        <w:t>方法更簡單，因為它們可以</w:t>
+      </w:r>
+      <w:r>
+        <w:rPr>
+          <w:rFonts w:hint="eastAsia"/>
+        </w:rPr>
+        <w:t>藉由</w:t>
+      </w:r>
+      <w:r>
+        <w:rPr>
+          <w:rFonts w:hint="eastAsia"/>
+        </w:rPr>
+        <w:t>假設一個特定的</w:t>
+      </w:r>
+      <w:r>
+        <w:rPr>
+          <w:rFonts w:hint="eastAsia"/>
+        </w:rPr>
+        <w:t>分佈</w:t>
+      </w:r>
+      <w:r>
+        <w:rPr>
+          <w:rFonts w:hint="eastAsia"/>
+        </w:rPr>
+        <w:t>簡化問題，</w:t>
+      </w:r>
+      <w:r>
+        <w:rPr>
+          <w:rFonts w:hint="eastAsia"/>
+        </w:rPr>
+        <w:t>且在樣本數夠大的情況下，利用參數化方法所建立的估計方式，通常具有更好的效果</w:t>
+      </w:r>
+      <w:r>
+        <w:rPr>
+          <w:rFonts w:hint="eastAsia"/>
+        </w:rPr>
+        <w:t xml:space="preserve"> (</w:t>
+      </w:r>
+      <w:commentRangeStart w:id="9"/>
+      <w:r>
+        <w:t>Wu</w:t>
+      </w:r>
+      <w:r>
+        <w:rPr>
+          <w:rFonts w:hint="eastAsia"/>
+        </w:rPr>
+        <w:t xml:space="preserve"> </w:t>
+      </w:r>
+      <w:r>
+        <w:t>e</w:t>
+      </w:r>
+      <w:r>
+        <w:rPr>
+          <w:rFonts w:hint="eastAsia"/>
+        </w:rPr>
+        <w:t>t.al, 2006</w:t>
+      </w:r>
+      <w:commentRangeEnd w:id="9"/>
+      <w:r>
+        <w:rPr>
+          <w:rStyle w:val="a4"/>
+        </w:rPr>
+        <w:commentReference w:id="9"/>
+      </w:r>
+      <w:r>
+        <w:rPr>
+          <w:rFonts w:hint="eastAsia"/>
+        </w:rPr>
+        <w:t>)</w:t>
+      </w:r>
+      <w:r>
+        <w:rPr>
+          <w:rFonts w:hint="eastAsia"/>
+        </w:rPr>
+        <w:t>。</w:t>
       </w:r>
     </w:p>
     <w:p>
       <w:pPr>
         <w:ind w:firstLine="425"/>
-        <w:rPr>
-          <w:rFonts w:hint="eastAsia"/>
-          <w:color w:val="FF0000"/>
-        </w:rPr>
-      </w:pPr>
+      </w:pPr>
+      <w:r>
+        <w:rPr>
+          <w:rFonts w:hint="eastAsia"/>
+        </w:rPr>
+        <w:t>而在生態上的應用以及環境決策中，</w:t>
+      </w:r>
+      <w:r>
+        <w:rPr>
+          <w:rFonts w:hint="eastAsia"/>
+        </w:rPr>
+        <w:t>除了單一群落的物種豐富度之外，</w:t>
+      </w:r>
+      <w:r>
+        <w:rPr>
+          <w:rFonts w:hint="eastAsia"/>
+        </w:rPr>
+        <w:t>往往</w:t>
+      </w:r>
+      <w:r>
+        <w:rPr>
+          <w:rFonts w:hint="eastAsia"/>
+        </w:rPr>
+        <w:t>也</w:t>
+      </w:r>
+      <w:r>
+        <w:rPr>
+          <w:rFonts w:hint="eastAsia"/>
+        </w:rPr>
+        <w:t>需要針對多個群落之間進行比較。這些群落可能是一保護區隨時間的變化</w:t>
+      </w:r>
+      <w:r>
+        <w:rPr>
+          <w:rFonts w:hint="eastAsia"/>
+        </w:rPr>
+        <w:t>，</w:t>
+      </w:r>
+      <w:r>
+        <w:rPr>
+          <w:rFonts w:hint="eastAsia"/>
+        </w:rPr>
+        <w:t>或是不同海拔或緯度的生態差異等</w:t>
+      </w:r>
+      <w:r>
+        <w:rPr>
+          <w:rFonts w:hint="eastAsia"/>
+        </w:rPr>
+        <w:t xml:space="preserve"> (</w:t>
+      </w:r>
+      <w:commentRangeStart w:id="10"/>
+      <w:r>
+        <w:rPr>
+          <w:rFonts w:hint="eastAsia"/>
+        </w:rPr>
+        <w:t>Chao, et.al, 2000</w:t>
+      </w:r>
+      <w:commentRangeEnd w:id="10"/>
+      <w:r>
+        <w:rPr>
+          <w:rStyle w:val="a4"/>
+        </w:rPr>
+        <w:commentReference w:id="10"/>
+      </w:r>
+      <w:r>
+        <w:rPr>
+          <w:rFonts w:hint="eastAsia"/>
+        </w:rPr>
+        <w:t>)</w:t>
+      </w:r>
+      <w:r>
+        <w:rPr>
+          <w:rFonts w:hint="eastAsia"/>
+        </w:rPr>
+        <w:t>。</w:t>
+      </w:r>
+      <w:r>
+        <w:rPr>
+          <w:rFonts w:hint="eastAsia"/>
+        </w:rPr>
+        <w:t>在這其中，共同物種豐富度，即</w:t>
+      </w:r>
+      <w:r>
+        <w:rPr>
+          <w:rFonts w:hint="eastAsia"/>
+        </w:rPr>
+        <w:t>共同物種數</w:t>
+      </w:r>
+      <w:r>
+        <w:rPr>
+          <w:rFonts w:hint="eastAsia"/>
+        </w:rPr>
+        <w:t>，便</w:t>
+      </w:r>
+      <w:r>
+        <w:rPr>
+          <w:rFonts w:hint="eastAsia"/>
+        </w:rPr>
+        <w:t>是建構群落之間相似性以及</w:t>
+      </w:r>
+      <w:r>
+        <w:rPr>
+          <w:rFonts w:hint="eastAsia"/>
+          <w:i/>
+          <w:iCs/>
+        </w:rPr>
+        <w:t>Beta</w:t>
+      </w:r>
+      <w:r>
+        <w:rPr>
+          <w:rFonts w:hint="eastAsia"/>
+        </w:rPr>
+        <w:t>多樣性</w:t>
+      </w:r>
+      <w:r>
+        <w:rPr>
+          <w:rFonts w:hint="eastAsia"/>
+        </w:rPr>
+        <w:t>重要的</w:t>
+      </w:r>
+      <w:r>
+        <w:rPr>
+          <w:rFonts w:hint="eastAsia"/>
+        </w:rPr>
+        <w:t>基礎之一。因此，估計多個群落間存在的共同物種豐富度也是一樣重要的議題。</w:t>
+      </w:r>
+      <w:r>
+        <w:rPr>
+          <w:rFonts w:hint="eastAsia"/>
+        </w:rPr>
+        <w:t>在過去，已有許多研究針對</w:t>
+      </w:r>
+      <w:r>
+        <w:rPr>
+          <w:rFonts w:hint="eastAsia"/>
+        </w:rPr>
+        <w:t>不同的抽樣方式、參數化或非參數化的方法來建立兩</w:t>
+      </w:r>
+      <w:r>
+        <w:rPr>
+          <w:rFonts w:hint="eastAsia"/>
+        </w:rPr>
+        <w:t>群落的共同物種數</w:t>
+      </w:r>
+      <w:r>
+        <w:rPr>
+          <w:rFonts w:hint="eastAsia"/>
+        </w:rPr>
+        <w:t>進行估計</w:t>
+      </w:r>
+      <w:r>
+        <w:rPr>
+          <w:rFonts w:hint="eastAsia"/>
+        </w:rPr>
+        <w:t xml:space="preserve"> (</w:t>
+      </w:r>
+      <w:commentRangeStart w:id="11"/>
+      <w:r>
+        <w:rPr>
+          <w:rFonts w:hint="eastAsia"/>
+        </w:rPr>
+        <w:t>Chao, et.al, 2000</w:t>
+      </w:r>
+      <w:commentRangeEnd w:id="11"/>
+      <w:r>
+        <w:rPr>
+          <w:rStyle w:val="a4"/>
+        </w:rPr>
+        <w:commentReference w:id="11"/>
+      </w:r>
+      <w:r>
+        <w:rPr>
+          <w:rFonts w:hint="eastAsia"/>
+        </w:rPr>
+        <w:t xml:space="preserve">, </w:t>
+      </w:r>
+      <w:commentRangeStart w:id="12"/>
+      <w:r>
+        <w:rPr>
+          <w:rFonts w:hint="eastAsia"/>
+        </w:rPr>
+        <w:t>Pan et.al, 2009</w:t>
+      </w:r>
+      <w:commentRangeEnd w:id="12"/>
+      <w:r>
+        <w:rPr>
+          <w:rStyle w:val="a4"/>
+        </w:rPr>
+        <w:commentReference w:id="12"/>
+      </w:r>
+      <w:r>
+        <w:rPr>
+          <w:rFonts w:hint="eastAsia"/>
+        </w:rPr>
+        <w:t xml:space="preserve">, </w:t>
+      </w:r>
+      <w:commentRangeStart w:id="13"/>
+      <w:r>
+        <w:t>Chao</w:t>
+      </w:r>
+      <w:r>
+        <w:rPr>
+          <w:rFonts w:hint="eastAsia"/>
+        </w:rPr>
+        <w:t xml:space="preserve"> &amp; Lin, 2012</w:t>
+      </w:r>
+      <w:commentRangeEnd w:id="13"/>
+      <w:r>
+        <w:rPr>
+          <w:rStyle w:val="a4"/>
+        </w:rPr>
+        <w:commentReference w:id="13"/>
+      </w:r>
+      <w:r>
+        <w:rPr>
+          <w:rFonts w:hint="eastAsia"/>
+        </w:rPr>
+        <w:t>)</w:t>
+      </w:r>
+      <w:r>
+        <w:rPr>
+          <w:rFonts w:hint="eastAsia"/>
+        </w:rPr>
+        <w:t>。</w:t>
+      </w:r>
+      <w:r>
+        <w:rPr>
+          <w:rFonts w:hint="eastAsia"/>
+        </w:rPr>
+        <w:t>此外，也有許多研究提出使用參數化方式，假設物種出現的機率為</w:t>
+      </w:r>
+      <w:r>
+        <w:rPr>
+          <w:rFonts w:hint="eastAsia"/>
+          <w:i/>
+          <w:iCs/>
+        </w:rPr>
+        <w:t>Beta</w:t>
+      </w:r>
+      <w:r>
+        <w:rPr>
+          <w:rFonts w:hint="eastAsia"/>
+        </w:rPr>
+        <w:t>分佈之隨機變數</w:t>
+      </w:r>
+      <w:r>
+        <w:rPr>
+          <w:rFonts w:hint="eastAsia"/>
+        </w:rPr>
+        <w:t xml:space="preserve"> (</w:t>
+      </w:r>
+      <w:commentRangeStart w:id="14"/>
+      <w:r>
+        <w:rPr>
+          <w:rFonts w:hint="eastAsia"/>
+        </w:rPr>
+        <w:t>Shen</w:t>
+      </w:r>
+      <w:r>
+        <w:rPr>
+          <w:rFonts w:hint="eastAsia"/>
+        </w:rPr>
+        <w:t xml:space="preserve"> and </w:t>
+      </w:r>
+      <w:r>
+        <w:rPr>
+          <w:rFonts w:hint="eastAsia"/>
+        </w:rPr>
+        <w:t>He</w:t>
+      </w:r>
+      <w:r>
+        <w:rPr>
+          <w:rFonts w:hint="eastAsia"/>
+        </w:rPr>
+        <w:t xml:space="preserve">, </w:t>
+      </w:r>
+      <w:r>
+        <w:rPr>
+          <w:rFonts w:hint="eastAsia"/>
+        </w:rPr>
+        <w:t>2008</w:t>
+      </w:r>
+      <w:commentRangeEnd w:id="14"/>
+      <w:r>
+        <w:rPr>
+          <w:rStyle w:val="a4"/>
+        </w:rPr>
+        <w:commentReference w:id="14"/>
+      </w:r>
+      <w:r>
+        <w:rPr>
+          <w:rFonts w:hint="eastAsia"/>
+        </w:rPr>
+        <w:t>)</w:t>
+      </w:r>
+      <w:r>
+        <w:rPr>
+          <w:rFonts w:hint="eastAsia"/>
+        </w:rPr>
+        <w:t>。</w:t>
+      </w:r>
+      <w:r>
+        <w:rPr>
+          <w:rFonts w:hint="eastAsia"/>
+        </w:rPr>
+        <w:t>因此，本文將針對</w:t>
+      </w:r>
+      <w:r>
+        <w:rPr>
+          <w:rFonts w:hint="eastAsia"/>
+        </w:rPr>
+        <w:t>不同取樣方式下，出現率數據所估計之</w:t>
+      </w:r>
+      <w:r>
+        <w:rPr>
+          <w:rFonts w:hint="eastAsia"/>
+        </w:rPr>
+        <w:t>共同物種數</w:t>
+      </w:r>
+      <w:r>
+        <w:rPr>
+          <w:rFonts w:hint="eastAsia"/>
+        </w:rPr>
+        <w:t>，結合</w:t>
+      </w:r>
+      <w:r>
+        <w:rPr>
+          <w:rFonts w:hint="eastAsia"/>
+          <w:i/>
+          <w:iCs/>
+        </w:rPr>
+        <w:t>B</w:t>
+      </w:r>
+      <w:r>
+        <w:rPr>
+          <w:i/>
+          <w:iCs/>
+        </w:rPr>
+        <w:t>e</w:t>
+      </w:r>
+      <w:r>
+        <w:rPr>
+          <w:rFonts w:hint="eastAsia"/>
+          <w:i/>
+          <w:iCs/>
+        </w:rPr>
+        <w:t>ta</w:t>
+      </w:r>
+      <w:r>
+        <w:rPr>
+          <w:rFonts w:hint="eastAsia"/>
+        </w:rPr>
+        <w:t xml:space="preserve"> </w:t>
+      </w:r>
+      <w:r>
+        <w:rPr>
+          <w:rFonts w:hint="eastAsia"/>
+        </w:rPr>
+        <w:t>-</w:t>
+      </w:r>
+      <w:r>
+        <w:rPr>
+          <w:rFonts w:hint="eastAsia"/>
+        </w:rPr>
+        <w:t xml:space="preserve"> </w:t>
+      </w:r>
+      <w:r>
+        <w:rPr>
+          <w:rFonts w:hint="eastAsia"/>
+        </w:rPr>
+        <w:t>二項式模型</w:t>
+      </w:r>
+      <w:r>
+        <w:rPr>
+          <w:rFonts w:hint="eastAsia"/>
+        </w:rPr>
+        <w:t xml:space="preserve"> (</w:t>
+      </w:r>
+      <w:r>
+        <w:t>beta-binomial model</w:t>
+      </w:r>
+      <w:r>
+        <w:rPr>
+          <w:rFonts w:hint="eastAsia"/>
+        </w:rPr>
+        <w:t xml:space="preserve">) </w:t>
+      </w:r>
+      <w:r>
+        <w:rPr>
+          <w:rFonts w:hint="eastAsia"/>
+        </w:rPr>
+        <w:t>修正原有的估計方法。</w:t>
+      </w:r>
+    </w:p>
+    <w:p>
+      <w:pPr>
+        <w:ind w:firstLine="425"/>
+      </w:pPr>
+      <w:r>
+        <w:rPr>
+          <w:rFonts w:hint="eastAsia"/>
+        </w:rPr>
+        <w:t>以下為本篇文章的章節安排</w:t>
+      </w:r>
+      <w:r>
+        <w:rPr>
+          <w:rFonts w:hint="eastAsia"/>
+        </w:rPr>
+        <w:t>：</w:t>
+      </w:r>
+      <w:r>
+        <w:rPr>
+          <w:rFonts w:hint="eastAsia"/>
+        </w:rPr>
+        <w:t>在第二章中，首先將針對文章中的數學符號、出現率數據、不同抽樣方式下的單群落與兩群落的物種數估計，以及</w:t>
+      </w:r>
+      <w:r>
+        <w:rPr>
+          <w:rFonts w:hint="eastAsia"/>
+        </w:rPr>
+        <w:t>一些估計指標進行回顧。接著，在第三章中將針對本篇文章所提的修正估計方法進</w:t>
+      </w:r>
+      <w:r>
+        <w:rPr>
+          <w:rFonts w:hint="eastAsia"/>
+        </w:rPr>
+        <w:lastRenderedPageBreak/>
+        <w:t>行完整的推導與描述。隨後在第四章中，利用所模擬出的群落數據，以及兩筆真實資料</w:t>
+      </w:r>
+      <w:r>
+        <w:rPr>
+          <w:rFonts w:hint="eastAsia"/>
+        </w:rPr>
+        <w:t xml:space="preserve"> (</w:t>
+      </w:r>
+      <w:r>
+        <w:rPr>
+          <w:rFonts w:hint="eastAsia"/>
+        </w:rPr>
+        <w:t>澳洲三種極端氣候鳥類資料</w:t>
+      </w:r>
+      <w:r>
+        <w:rPr>
+          <w:rFonts w:hint="eastAsia"/>
+        </w:rPr>
+        <w:t>與</w:t>
+      </w:r>
+      <w:r>
+        <w:rPr>
+          <w:rFonts w:hint="eastAsia"/>
+        </w:rPr>
+        <w:t>BCI</w:t>
+      </w:r>
+      <w:r>
+        <w:rPr>
+          <w:rFonts w:hint="eastAsia"/>
+        </w:rPr>
+        <w:t>資料</w:t>
+      </w:r>
+      <w:r>
+        <w:rPr>
+          <w:rFonts w:hint="eastAsia"/>
+        </w:rPr>
+        <w:t xml:space="preserve">) </w:t>
+      </w:r>
+      <w:r>
+        <w:rPr>
+          <w:rFonts w:hint="eastAsia"/>
+        </w:rPr>
+        <w:t>作為母體，以電腦模擬的方式呈現估計結果，並評估估計式的穩</w:t>
+      </w:r>
+      <w:r>
+        <w:rPr>
+          <w:rFonts w:hint="eastAsia"/>
+        </w:rPr>
+        <w:t>定</w:t>
+      </w:r>
+      <w:r>
+        <w:rPr>
+          <w:rFonts w:hint="eastAsia"/>
+        </w:rPr>
+        <w:t>性。並在第五章中使用</w:t>
+      </w:r>
+      <w:r>
+        <w:rPr>
+          <w:rFonts w:hint="eastAsia"/>
+        </w:rPr>
+        <w:t>紅杉國家公園內苔蘚資料</w:t>
+      </w:r>
+      <w:r>
+        <w:rPr>
+          <w:rFonts w:hint="eastAsia"/>
+        </w:rPr>
+        <w:t>進行實</w:t>
+      </w:r>
+      <w:r>
+        <w:rPr>
+          <w:rFonts w:hint="eastAsia"/>
+        </w:rPr>
+        <w:t>例</w:t>
+      </w:r>
+      <w:r>
+        <w:rPr>
+          <w:rFonts w:hint="eastAsia"/>
+        </w:rPr>
+        <w:t>分析，</w:t>
+      </w:r>
+      <w:r>
+        <w:rPr>
+          <w:rFonts w:hint="eastAsia"/>
+        </w:rPr>
+        <w:t>將估計式</w:t>
+      </w:r>
+      <w:r>
+        <w:rPr>
+          <w:rFonts w:hint="eastAsia"/>
+        </w:rPr>
+        <w:t>實際應用於資料分析中。最後針對本篇文章給予一個總結，</w:t>
+      </w:r>
+      <w:r>
+        <w:rPr>
+          <w:rFonts w:hint="eastAsia"/>
+        </w:rPr>
+        <w:t>同時</w:t>
+      </w:r>
+      <w:r>
+        <w:rPr>
+          <w:rFonts w:hint="eastAsia"/>
+        </w:rPr>
+        <w:t>針對研究</w:t>
+      </w:r>
+      <w:r>
+        <w:rPr>
+          <w:rFonts w:hint="eastAsia"/>
+        </w:rPr>
+        <w:t>的</w:t>
+      </w:r>
+      <w:r>
+        <w:rPr>
+          <w:rFonts w:hint="eastAsia"/>
+        </w:rPr>
+        <w:t>未來發展提出討</w:t>
+      </w:r>
+      <w:r>
+        <w:rPr>
+          <w:rFonts w:hint="eastAsia"/>
+        </w:rPr>
+        <w:t>論</w:t>
+      </w:r>
+      <w:r>
+        <w:rPr>
+          <w:rFonts w:hint="eastAsia"/>
+        </w:rPr>
+        <w:t>。</w:t>
+      </w:r>
     </w:p>
     <w:p>
       <w:pPr>
@@ -674,6 +1540,7 @@
       <w:r>
         <w:tab/>
       </w:r>
+      <w:bookmarkEnd w:id="0"/>
     </w:p>
     <w:sectPr>
       <w:pgSz w:w="11906" w:h="16838"/>
@@ -687,7 +1554,7 @@
 
 <file path=word/comments.xml><?xml version="1.0" encoding="utf-8"?>
 <w:comments xmlns:wpc="http://schemas.microsoft.com/office/word/2010/wordprocessingCanvas" xmlns:cx="http://schemas.microsoft.com/office/drawing/2014/chartex" xmlns:cx1="http://schemas.microsoft.com/office/drawing/2015/9/8/chartex" xmlns:cx2="http://schemas.microsoft.com/office/drawing/2015/10/21/chartex" xmlns:cx3="http://schemas.microsoft.com/office/drawing/2016/5/9/chartex" xmlns:cx4="http://schemas.microsoft.com/office/drawing/2016/5/10/chartex" xmlns:cx5="http://schemas.microsoft.com/office/drawing/2016/5/11/chartex" xmlns:cx6="http://schemas.microsoft.com/office/drawing/2016/5/12/chartex" xmlns:cx7="http://schemas.microsoft.com/office/drawing/2016/5/13/chartex" xmlns:cx8="http://schemas.microsoft.com/office/drawing/2016/5/14/chartex" xmlns:mc="http://schemas.openxmlformats.org/markup-compatibility/2006" xmlns:aink="http://schemas.microsoft.com/office/drawing/2016/ink" xmlns:am3d="http://schemas.microsoft.com/office/drawing/2017/model3d" xmlns:o="urn:schemas-microsoft-com:office:office" xmlns:oel="http://schemas.microsoft.com/office/2019/extlst" xmlns:r="http://schemas.openxmlformats.org/officeDocument/2006/relationships" xmlns:m="http://schemas.openxmlformats.org/officeDocument/2006/math" xmlns:v="urn:schemas-microsoft-com:vml" xmlns:wp14="http://schemas.microsoft.com/office/word/2010/wordprocessingDrawing" xmlns:wp="http://schemas.openxmlformats.org/drawingml/2006/wordprocessingDrawing" xmlns:w10="urn:schemas-microsoft-com:office:word" xmlns:w="http://schemas.openxmlformats.org/wordprocessingml/2006/main" xmlns:w14="http://schemas.microsoft.com/office/word/2010/wordml" xmlns:w15="http://schemas.microsoft.com/office/word/2012/wordml" xmlns:w16cex="http://schemas.microsoft.com/office/word/2018/wordml/cex" xmlns:w16cid="http://schemas.microsoft.com/office/word/2016/wordml/cid" xmlns:w16="http://schemas.microsoft.com/office/word/2018/wordml" xmlns:w16du="http://schemas.microsoft.com/office/word/2023/wordml/word16du" xmlns:w16sdtdh="http://schemas.microsoft.com/office/word/2020/wordml/sdtdatahash" xmlns:w16se="http://schemas.microsoft.com/office/word/2015/wordml/symex" xmlns:wpg="http://schemas.microsoft.com/office/word/2010/wordprocessingGroup" xmlns:wpi="http://schemas.microsoft.com/office/word/2010/wordprocessingInk" xmlns:wne="http://schemas.microsoft.com/office/word/2006/wordml" xmlns:wps="http://schemas.microsoft.com/office/word/2010/wordprocessingShape" mc:Ignorable="w14 w15 w16se w16cid w16 w16cex w16sdtdh w16du wp14">
-  <w:comment w:id="0" w:author="昱嫻 郭" w:date="2024-04-02T22:23:00Z" w:initials="昱郭">
+  <w:comment w:id="1" w:author="昱嫻 郭" w:date="2024-04-02T22:23:00Z" w:initials="昱郭">
     <w:p>
       <w:pPr>
         <w:pStyle w:val="a5"/>
@@ -723,7 +1590,7 @@
       </w:r>
     </w:p>
   </w:comment>
-  <w:comment w:id="1" w:author="昱嫻 郭" w:date="2024-04-02T22:22:00Z" w:initials="昱郭">
+  <w:comment w:id="2" w:author="昱嫻 郭" w:date="2024-04-02T22:22:00Z" w:initials="昱郭">
     <w:p>
       <w:pPr>
         <w:pStyle w:val="a5"/>
@@ -759,7 +1626,7 @@
       </w:r>
     </w:p>
   </w:comment>
-  <w:comment w:id="2" w:author="昱嫻 郭" w:date="2024-04-03T10:56:00Z" w:initials="昱郭">
+  <w:comment w:id="3" w:author="昱嫻 郭" w:date="2024-04-03T10:56:00Z" w:initials="昱郭">
     <w:p>
       <w:pPr>
         <w:pStyle w:val="a5"/>
@@ -814,7 +1681,7 @@
       </w:r>
     </w:p>
   </w:comment>
-  <w:comment w:id="3" w:author="昱嫻 郭" w:date="2024-04-03T14:48:00Z" w:initials="昱郭">
+  <w:comment w:id="4" w:author="昱嫻 郭" w:date="2024-04-03T14:48:00Z" w:initials="昱郭">
     <w:p>
       <w:pPr>
         <w:pStyle w:val="a5"/>
@@ -869,7 +1736,7 @@
       </w:r>
     </w:p>
   </w:comment>
-  <w:comment w:id="4" w:author="昱嫻 郭" w:date="2024-04-03T14:48:00Z" w:initials="昱郭">
+  <w:comment w:id="5" w:author="昱嫻 郭" w:date="2024-04-03T14:48:00Z" w:initials="昱郭">
     <w:p>
       <w:pPr>
         <w:pStyle w:val="a5"/>
@@ -924,7 +1791,7 @@
       </w:r>
     </w:p>
   </w:comment>
-  <w:comment w:id="5" w:author="昱嫻 郭" w:date="2024-04-03T14:49:00Z" w:initials="昱郭">
+  <w:comment w:id="6" w:author="昱嫻 郭" w:date="2024-04-03T14:49:00Z" w:initials="昱郭">
     <w:p>
       <w:pPr>
         <w:pStyle w:val="a5"/>
@@ -979,7 +1846,7 @@
       </w:r>
     </w:p>
   </w:comment>
-  <w:comment w:id="6" w:author="昱嫻 郭" w:date="2024-04-03T14:49:00Z" w:initials="昱郭">
+  <w:comment w:id="7" w:author="昱嫻 郭" w:date="2024-04-03T14:49:00Z" w:initials="昱郭">
     <w:p>
       <w:pPr>
         <w:pStyle w:val="a5"/>
@@ -1031,6 +1898,232 @@
       </w:r>
       <w:r>
         <w:t xml:space="preserve"> </w:t>
+      </w:r>
+    </w:p>
+  </w:comment>
+  <w:comment w:id="8" w:author="昱嫻 郭" w:date="2024-04-03T20:52:00Z" w:initials="昱郭">
+    <w:p>
+      <w:pPr>
+        <w:pStyle w:val="a5"/>
+      </w:pPr>
+      <w:r>
+        <w:rPr>
+          <w:rStyle w:val="a4"/>
+        </w:rPr>
+        <w:annotationRef/>
+      </w:r>
+      <w:r>
+        <w:rPr>
+          <w:color w:val="222222"/>
+          <w:highlight w:val="white"/>
+        </w:rPr>
+        <w:t>Dorazio, R. M., &amp; Royle, J. A. (2003). Mixture models for estimating the size of a closed population when capture rates vary among individuals. </w:t>
+      </w:r>
+      <w:r>
+        <w:rPr>
+          <w:i/>
+          <w:iCs/>
+          <w:color w:val="222222"/>
+          <w:highlight w:val="white"/>
+        </w:rPr>
+        <w:t>Biometrics</w:t>
+      </w:r>
+      <w:r>
+        <w:rPr>
+          <w:color w:val="222222"/>
+          <w:highlight w:val="white"/>
+        </w:rPr>
+        <w:t>, </w:t>
+      </w:r>
+      <w:r>
+        <w:rPr>
+          <w:i/>
+          <w:iCs/>
+          <w:color w:val="222222"/>
+          <w:highlight w:val="white"/>
+        </w:rPr>
+        <w:t>59</w:t>
+      </w:r>
+      <w:r>
+        <w:rPr>
+          <w:color w:val="222222"/>
+          <w:highlight w:val="white"/>
+        </w:rPr>
+        <w:t>(2), 351-364.</w:t>
+      </w:r>
+      <w:r>
+        <w:t xml:space="preserve"> </w:t>
+      </w:r>
+    </w:p>
+  </w:comment>
+  <w:comment w:id="9" w:author="昱嫻 郭" w:date="2024-04-03T20:47:00Z" w:initials="昱郭">
+    <w:p>
+      <w:pPr>
+        <w:pStyle w:val="a5"/>
+      </w:pPr>
+      <w:r>
+        <w:rPr>
+          <w:rStyle w:val="a4"/>
+        </w:rPr>
+        <w:annotationRef/>
+      </w:r>
+      <w:r>
+        <w:rPr>
+          <w:color w:val="000000"/>
+        </w:rPr>
+        <w:t>Wu, B., Guan, Z., &amp; Zhao, H. (2006). Parametric and Nonparametric FDR Estimation Revisited. </w:t>
+      </w:r>
+      <w:r>
+        <w:rPr>
+          <w:i/>
+          <w:iCs/>
+          <w:color w:val="000000"/>
+        </w:rPr>
+        <w:t>Biometrics</w:t>
+      </w:r>
+      <w:r>
+        <w:rPr>
+          <w:color w:val="000000"/>
+        </w:rPr>
+        <w:t>, 62. https://doi.org/10.1111/j.1541-0420.2006.00531.x.</w:t>
+      </w:r>
+      <w:r>
+        <w:t xml:space="preserve"> </w:t>
+      </w:r>
+    </w:p>
+  </w:comment>
+  <w:comment w:id="10" w:author="昱嫻 郭" w:date="2024-04-03T21:16:00Z" w:initials="昱郭">
+    <w:p>
+      <w:pPr>
+        <w:pStyle w:val="a5"/>
+      </w:pPr>
+      <w:r>
+        <w:rPr>
+          <w:rStyle w:val="a4"/>
+        </w:rPr>
+        <w:annotationRef/>
+      </w:r>
+      <w:r>
+        <w:rPr>
+          <w:color w:val="222222"/>
+          <w:highlight w:val="white"/>
+        </w:rPr>
+        <w:t>Chao, A., Hwang, W. H., Chen, Y. C., &amp; Kuo, C. Y. (2000). Estimating the number of shared species in two communities. </w:t>
+      </w:r>
+      <w:r>
+        <w:rPr>
+          <w:i/>
+          <w:iCs/>
+          <w:color w:val="222222"/>
+          <w:highlight w:val="white"/>
+        </w:rPr>
+        <w:t>Statistica sinica</w:t>
+      </w:r>
+      <w:r>
+        <w:rPr>
+          <w:color w:val="222222"/>
+          <w:highlight w:val="white"/>
+        </w:rPr>
+        <w:t>, 227-246.</w:t>
+      </w:r>
+      <w:r>
+        <w:t xml:space="preserve"> </w:t>
+      </w:r>
+    </w:p>
+  </w:comment>
+  <w:comment w:id="11" w:author="昱嫻 郭" w:date="2024-04-03T21:16:00Z" w:initials="昱郭">
+    <w:p>
+      <w:pPr>
+        <w:pStyle w:val="a5"/>
+      </w:pPr>
+      <w:r>
+        <w:rPr>
+          <w:rStyle w:val="a4"/>
+        </w:rPr>
+        <w:annotationRef/>
+      </w:r>
+      <w:r>
+        <w:rPr>
+          <w:color w:val="222222"/>
+          <w:highlight w:val="white"/>
+        </w:rPr>
+        <w:t>Chao, A., Hwang, W. H., Chen, Y. C., &amp; Kuo, C. Y. (2000). Estimating the number of shared species in two communities. </w:t>
+      </w:r>
+      <w:r>
+        <w:rPr>
+          <w:i/>
+          <w:iCs/>
+          <w:color w:val="222222"/>
+          <w:highlight w:val="white"/>
+        </w:rPr>
+        <w:t>Statistica sinica</w:t>
+      </w:r>
+      <w:r>
+        <w:rPr>
+          <w:color w:val="222222"/>
+          <w:highlight w:val="white"/>
+        </w:rPr>
+        <w:t>, 227-246.</w:t>
+      </w:r>
+      <w:r>
+        <w:t xml:space="preserve"> </w:t>
+      </w:r>
+    </w:p>
+  </w:comment>
+  <w:comment w:id="12" w:author="昱嫻 郭" w:date="2024-04-03T21:51:00Z" w:initials="昱郭">
+    <w:p>
+      <w:pPr>
+        <w:pStyle w:val="a5"/>
+      </w:pPr>
+      <w:r>
+        <w:rPr>
+          <w:rStyle w:val="a4"/>
+        </w:rPr>
+        <w:annotationRef/>
+      </w:r>
+      <w:r>
+        <w:rPr>
+          <w:color w:val="000000"/>
+        </w:rPr>
+        <w:t>Pan, H. Y., Chao, A., &amp; Foissner, W. (2009). A nonparametric lower bound for the number of species shared by multiple communities. Journal of agricultural, biological, and environmental statistics, 14, 452-468.</w:t>
+      </w:r>
+    </w:p>
+  </w:comment>
+  <w:comment w:id="13" w:author="昱嫻 郭" w:date="2024-04-03T21:50:00Z" w:initials="昱郭">
+    <w:p>
+      <w:pPr>
+        <w:pStyle w:val="a5"/>
+      </w:pPr>
+      <w:r>
+        <w:rPr>
+          <w:rStyle w:val="a4"/>
+        </w:rPr>
+        <w:annotationRef/>
+      </w:r>
+      <w:r>
+        <w:rPr>
+          <w:color w:val="000000"/>
+        </w:rPr>
+        <w:t>Chao, A., &amp; Lin, C. W. (2012). Nonparametric lower bounds for species richness and shared species richness under sampling without replacement. Biometrics, 68(3), 912-921.</w:t>
+      </w:r>
+    </w:p>
+  </w:comment>
+  <w:comment w:id="14" w:author="昱嫻 郭" w:date="2024-04-03T21:50:00Z" w:initials="昱郭">
+    <w:p>
+      <w:pPr>
+        <w:pStyle w:val="a5"/>
+      </w:pPr>
+      <w:r>
+        <w:rPr>
+          <w:rStyle w:val="a4"/>
+        </w:rPr>
+        <w:annotationRef/>
+      </w:r>
+      <w:r>
+        <w:rPr>
+          <w:color w:val="000000"/>
+        </w:rPr>
+        <w:t>Shen, T. J., &amp; He, F. (2008). An incidence‐based richness estimator for quadrats sampled without replacement. Ecology, 89(7), 2052-2060.</w:t>
       </w:r>
     </w:p>
   </w:comment>
@@ -1042,10 +2135,17 @@
   <w15:commentEx w15:paraId="3F58D066" w15:done="0"/>
   <w15:commentEx w15:paraId="2C63BB9F" w15:done="0"/>
   <w15:commentEx w15:paraId="6D0C6B74" w15:done="0"/>
-  <w15:commentEx w15:paraId="4303B66E" w15:done="0"/>
-  <w15:commentEx w15:paraId="406DC7F5" w15:done="0"/>
-  <w15:commentEx w15:paraId="34D234A2" w15:done="0"/>
-  <w15:commentEx w15:paraId="11F14583" w15:done="0"/>
+  <w15:commentEx w15:paraId="52304DB1" w15:done="0"/>
+  <w15:commentEx w15:paraId="2221716B" w15:done="0"/>
+  <w15:commentEx w15:paraId="7808E1D8" w15:done="0"/>
+  <w15:commentEx w15:paraId="07CD22B8" w15:done="0"/>
+  <w15:commentEx w15:paraId="7219E0F6" w15:done="0"/>
+  <w15:commentEx w15:paraId="3B534DAF" w15:done="0"/>
+  <w15:commentEx w15:paraId="61CA2AF5" w15:done="0"/>
+  <w15:commentEx w15:paraId="4CE4E52C" w15:done="0"/>
+  <w15:commentEx w15:paraId="7B6355A5" w15:done="0"/>
+  <w15:commentEx w15:paraId="407A11DB" w15:done="0"/>
+  <w15:commentEx w15:paraId="121DE2F8" w15:done="0"/>
 </w15:commentsEx>
 </file>
 
@@ -1058,6 +2158,13 @@
   <w16cex:commentExtensible w16cex:durableId="5AFCAD9C" w16cex:dateUtc="2024-04-03T06:48:00Z"/>
   <w16cex:commentExtensible w16cex:durableId="0FECA7BD" w16cex:dateUtc="2024-04-03T06:49:00Z"/>
   <w16cex:commentExtensible w16cex:durableId="61E3DA2F" w16cex:dateUtc="2024-04-03T06:49:00Z"/>
+  <w16cex:commentExtensible w16cex:durableId="7BEEA96D" w16cex:dateUtc="2024-04-03T12:52:00Z"/>
+  <w16cex:commentExtensible w16cex:durableId="7DEE09B8" w16cex:dateUtc="2024-04-03T12:47:00Z"/>
+  <w16cex:commentExtensible w16cex:durableId="06CCD1D9" w16cex:dateUtc="2024-04-03T13:16:00Z"/>
+  <w16cex:commentExtensible w16cex:durableId="176319B3" w16cex:dateUtc="2024-04-03T13:16:00Z"/>
+  <w16cex:commentExtensible w16cex:durableId="3049EC26" w16cex:dateUtc="2024-04-03T13:51:00Z"/>
+  <w16cex:commentExtensible w16cex:durableId="05C400A5" w16cex:dateUtc="2024-04-03T13:50:00Z"/>
+  <w16cex:commentExtensible w16cex:durableId="2C5D3635" w16cex:dateUtc="2024-04-03T13:50:00Z"/>
 </w16cex:commentsExtensible>
 </file>
 
@@ -1066,10 +2173,17 @@
   <w16cid:commentId w16cid:paraId="3F58D066" w16cid:durableId="4BE2B2A3"/>
   <w16cid:commentId w16cid:paraId="2C63BB9F" w16cid:durableId="6171907B"/>
   <w16cid:commentId w16cid:paraId="6D0C6B74" w16cid:durableId="2F159D0F"/>
-  <w16cid:commentId w16cid:paraId="4303B66E" w16cid:durableId="21FDDCC2"/>
-  <w16cid:commentId w16cid:paraId="406DC7F5" w16cid:durableId="5AFCAD9C"/>
-  <w16cid:commentId w16cid:paraId="34D234A2" w16cid:durableId="0FECA7BD"/>
-  <w16cid:commentId w16cid:paraId="11F14583" w16cid:durableId="61E3DA2F"/>
+  <w16cid:commentId w16cid:paraId="52304DB1" w16cid:durableId="21FDDCC2"/>
+  <w16cid:commentId w16cid:paraId="2221716B" w16cid:durableId="5AFCAD9C"/>
+  <w16cid:commentId w16cid:paraId="7808E1D8" w16cid:durableId="0FECA7BD"/>
+  <w16cid:commentId w16cid:paraId="07CD22B8" w16cid:durableId="61E3DA2F"/>
+  <w16cid:commentId w16cid:paraId="7219E0F6" w16cid:durableId="7BEEA96D"/>
+  <w16cid:commentId w16cid:paraId="3B534DAF" w16cid:durableId="7DEE09B8"/>
+  <w16cid:commentId w16cid:paraId="61CA2AF5" w16cid:durableId="06CCD1D9"/>
+  <w16cid:commentId w16cid:paraId="4CE4E52C" w16cid:durableId="176319B3"/>
+  <w16cid:commentId w16cid:paraId="7B6355A5" w16cid:durableId="3049EC26"/>
+  <w16cid:commentId w16cid:paraId="407A11DB" w16cid:durableId="05C400A5"/>
+  <w16cid:commentId w16cid:paraId="121DE2F8" w16cid:durableId="2C5D3635"/>
 </w16cid:commentsIds>
 </file>
 

--- a/文章/1 緒論.docx
+++ b/文章/1 緒論.docx
@@ -24,74 +24,66 @@
       <w:pPr>
         <w:ind w:firstLine="425"/>
       </w:pPr>
-      <w:r>
-        <w:rPr>
-          <w:rFonts w:hint="eastAsia"/>
-        </w:rPr>
-        <w:t>物種豐富度，即在某一特定群落中所存在的物種數</w:t>
-      </w:r>
-      <w:r>
-        <w:rPr>
-          <w:rFonts w:hint="eastAsia"/>
-        </w:rPr>
-        <w:t>，</w:t>
-      </w:r>
-      <w:r>
-        <w:rPr>
-          <w:rFonts w:hint="eastAsia"/>
-        </w:rPr>
-        <w:t>在生態多樣性的研究中，物種豐富度是一種最為簡單且直觀的指標。特別是在</w:t>
-      </w:r>
-      <w:commentRangeStart w:id="1"/>
-      <w:r>
-        <w:rPr>
-          <w:rFonts w:hint="eastAsia"/>
-        </w:rPr>
-        <w:t>維持多種生態功能</w:t>
-      </w:r>
-      <w:r>
-        <w:rPr>
-          <w:rFonts w:hint="eastAsia"/>
-        </w:rPr>
-        <w:t>，</w:t>
-      </w:r>
-      <w:r>
-        <w:rPr>
-          <w:rFonts w:hint="eastAsia"/>
-        </w:rPr>
-        <w:t>以及在多樣性的保護與管理上</w:t>
-      </w:r>
-      <w:commentRangeEnd w:id="1"/>
+      <w:bookmarkStart w:id="1" w:name="_Hlk163913275"/>
+      <w:bookmarkEnd w:id="0"/>
+      <w:r>
+        <w:rPr>
+          <w:rFonts w:hint="eastAsia"/>
+        </w:rPr>
+        <w:t>物種豐富度，即在某一特定群落中所存在的物種數，在生態多樣性的研究中，物種豐富度是一種最為簡單且直觀的指標，特別是在</w:t>
+      </w:r>
+      <w:commentRangeStart w:id="2"/>
+      <w:r>
+        <w:rPr>
+          <w:rFonts w:hint="eastAsia"/>
+        </w:rPr>
+        <w:t>維持多種生態功能，以及在多樣性的保護與管理上</w:t>
+      </w:r>
+      <w:commentRangeEnd w:id="2"/>
       <w:r>
         <w:rPr>
           <w:rStyle w:val="a4"/>
         </w:rPr>
-        <w:commentReference w:id="1"/>
-      </w:r>
-      <w:r>
-        <w:rPr>
-          <w:rFonts w:hint="eastAsia"/>
-        </w:rPr>
-        <w:t>。此外，也有研究表明，</w:t>
-      </w:r>
-      <w:commentRangeStart w:id="2"/>
-      <w:r>
-        <w:rPr>
-          <w:rFonts w:hint="eastAsia"/>
-        </w:rPr>
-        <w:t>物種豐富度與生態系統的功能性呈正相關</w:t>
-      </w:r>
-      <w:commentRangeEnd w:id="2"/>
-      <w:r>
-        <w:rPr>
-          <w:rStyle w:val="a4"/>
-        </w:rPr>
         <w:commentReference w:id="2"/>
       </w:r>
       <w:r>
         <w:rPr>
           <w:rFonts w:hint="eastAsia"/>
         </w:rPr>
+        <w:t>。</w:t>
+      </w:r>
+      <w:proofErr w:type="gramStart"/>
+      <w:r>
+        <w:rPr>
+          <w:rFonts w:hint="eastAsia"/>
+        </w:rPr>
+        <w:t>此外，</w:t>
+      </w:r>
+      <w:proofErr w:type="gramEnd"/>
+      <w:r>
+        <w:rPr>
+          <w:rFonts w:hint="eastAsia"/>
+        </w:rPr>
+        <w:t>也有研究表明，物種豐富度與生態系統的</w:t>
+      </w:r>
+      <w:proofErr w:type="gramStart"/>
+      <w:r>
+        <w:rPr>
+          <w:rFonts w:hint="eastAsia"/>
+        </w:rPr>
+        <w:t>功能性呈正</w:t>
+      </w:r>
+      <w:proofErr w:type="gramEnd"/>
+      <w:r>
+        <w:rPr>
+          <w:rFonts w:hint="eastAsia"/>
+        </w:rPr>
+        <w:t>向關係</w:t>
+      </w:r>
+      <w:r>
+        <w:rPr>
+          <w:rFonts w:hint="eastAsia"/>
+        </w:rPr>
         <w:t xml:space="preserve"> (</w:t>
       </w:r>
       <w:proofErr w:type="spellStart"/>
@@ -118,25 +110,7 @@
         <w:rPr>
           <w:rFonts w:hint="eastAsia"/>
         </w:rPr>
-        <w:t>。</w:t>
-      </w:r>
-      <w:r>
-        <w:rPr>
-          <w:rFonts w:hint="eastAsia"/>
-        </w:rPr>
-        <w:t>物種豐富度的存在</w:t>
-      </w:r>
-      <w:r>
-        <w:rPr>
-          <w:rFonts w:hint="eastAsia"/>
-        </w:rPr>
-        <w:t>在生態研究中</w:t>
-      </w:r>
-      <w:r>
-        <w:rPr>
-          <w:rFonts w:hint="eastAsia"/>
-        </w:rPr>
-        <w:t>顯得格外重要。然而，在生態調查中，往往因為人力、資金以及時間等成本因素，而無法準確調查到群落中存在的所有物種。因此，如何準確地估計物種豐富度便成為一大難題。</w:t>
+        <w:t>。故在群落物種豐富度的監測在生態研究中顯得格外重要。然而在生態調查中，往往因為人力、資金以及時間等成本因素，而無法準確調查到群落中存在的所有物種。因此，如何透過樣本資料準確地估計物種豐富度便成為一大難題。</w:t>
       </w:r>
     </w:p>
     <w:p>
@@ -147,7 +121,7 @@
         <w:rPr>
           <w:rFonts w:hint="eastAsia"/>
         </w:rPr>
-        <w:t>針對物種豐富度所進行的估計方式可依據所蒐集的資料型態大致分為兩種：豐富度數據與出現率數據。</w:t>
+        <w:t>在過去文獻中針對物種豐富度所進行的估計方式可依據所蒐集的資料型態大致分為兩種：個體豐富度資料與物種出現與否個體資料。</w:t>
       </w:r>
       <w:r>
         <w:rPr>
@@ -159,19 +133,195 @@
         <w:rPr>
           <w:rFonts w:hint="eastAsia"/>
         </w:rPr>
-        <w:t>豐富度數據通常指的是描述一個生態系統中物種數量和種類的數據。這些數據通常是基於樣本收集的，例如在一個特定的地點收集樣本，後對樣本進行物種鑑定和計數。豐富度數據通常包括物種數量、物種種類、物種相對豐度等</w:t>
-      </w:r>
-      <w:r>
-        <w:rPr>
-          <w:rFonts w:hint="eastAsia"/>
-        </w:rPr>
-        <w:t>資訊</w:t>
-      </w:r>
-      <w:r>
-        <w:rPr>
-          <w:rFonts w:hint="eastAsia"/>
-        </w:rPr>
-        <w:t>；</w:t>
+        <w:t>個體</w:t>
+      </w:r>
+      <w:r>
+        <w:rPr>
+          <w:rFonts w:hint="eastAsia"/>
+        </w:rPr>
+        <w:t>豐富度</w:t>
+      </w:r>
+      <w:r>
+        <w:rPr>
+          <w:rFonts w:hint="eastAsia"/>
+        </w:rPr>
+        <w:t>資料</w:t>
+      </w:r>
+      <w:r>
+        <w:rPr>
+          <w:rFonts w:hint="eastAsia"/>
+        </w:rPr>
+        <w:t>指</w:t>
+      </w:r>
+      <w:r>
+        <w:rPr>
+          <w:rFonts w:hint="eastAsia"/>
+        </w:rPr>
+        <w:t>具備物種和其個體數的資料，</w:t>
+      </w:r>
+      <w:r>
+        <w:rPr>
+          <w:rFonts w:hint="eastAsia"/>
+        </w:rPr>
+        <w:t>。這些</w:t>
+      </w:r>
+      <w:r>
+        <w:rPr>
+          <w:rFonts w:hint="eastAsia"/>
+        </w:rPr>
+        <w:t>資料</w:t>
+      </w:r>
+      <w:r>
+        <w:rPr>
+          <w:rFonts w:hint="eastAsia"/>
+        </w:rPr>
+        <w:t>通常是基於</w:t>
+      </w:r>
+      <w:r>
+        <w:rPr>
+          <w:rFonts w:hint="eastAsia"/>
+        </w:rPr>
+        <w:t>個體</w:t>
+      </w:r>
+      <w:r>
+        <w:rPr>
+          <w:rFonts w:ascii="標楷體" w:hAnsi="標楷體" w:cs="新細明體" w:hint="eastAsia"/>
+        </w:rPr>
+        <w:t>為</w:t>
+      </w:r>
+      <w:r>
+        <w:rPr>
+          <w:rFonts w:ascii="標楷體" w:hAnsi="標楷體" w:hint="eastAsia"/>
+        </w:rPr>
+        <w:t>抽</w:t>
+      </w:r>
+      <w:r>
+        <w:rPr>
+          <w:rFonts w:hint="eastAsia"/>
+        </w:rPr>
+        <w:t>樣單位的隨機樣本，</w:t>
+      </w:r>
+      <w:r>
+        <w:rPr>
+          <w:rFonts w:hint="eastAsia"/>
+        </w:rPr>
+        <w:t>例如在特定的地點</w:t>
+      </w:r>
+      <w:r>
+        <w:rPr>
+          <w:rFonts w:hint="eastAsia"/>
+        </w:rPr>
+        <w:t>進行個體抽樣一段時間，並</w:t>
+      </w:r>
+      <w:r>
+        <w:rPr>
+          <w:rFonts w:hint="eastAsia"/>
+        </w:rPr>
+        <w:t>同時</w:t>
+      </w:r>
+      <w:r>
+        <w:rPr>
+          <w:rFonts w:hint="eastAsia"/>
+        </w:rPr>
+        <w:t>對</w:t>
+      </w:r>
+      <w:r>
+        <w:rPr>
+          <w:rFonts w:hint="eastAsia"/>
+        </w:rPr>
+        <w:t>抽取個</w:t>
+      </w:r>
+      <w:r>
+        <w:rPr>
+          <w:rFonts w:hint="eastAsia"/>
+        </w:rPr>
+        <w:t>進行物種鑑定和計數。</w:t>
+      </w:r>
+      <w:r>
+        <w:rPr>
+          <w:rFonts w:hint="eastAsia"/>
+        </w:rPr>
+        <w:t>因此，個體</w:t>
+      </w:r>
+      <w:r>
+        <w:rPr>
+          <w:rFonts w:hint="eastAsia"/>
+        </w:rPr>
+        <w:t>豐富度</w:t>
+      </w:r>
+      <w:r>
+        <w:rPr>
+          <w:rFonts w:hint="eastAsia"/>
+        </w:rPr>
+        <w:t>資料</w:t>
+      </w:r>
+      <w:r>
+        <w:rPr>
+          <w:rFonts w:hint="eastAsia"/>
+        </w:rPr>
+        <w:t>通常</w:t>
+      </w:r>
+      <w:r>
+        <w:rPr>
+          <w:rFonts w:hint="eastAsia"/>
+        </w:rPr>
+        <w:t>包括物種</w:t>
+      </w:r>
+      <w:r>
+        <w:rPr>
+          <w:rFonts w:hint="eastAsia"/>
+        </w:rPr>
+        <w:t>個體</w:t>
+      </w:r>
+      <w:r>
+        <w:rPr>
+          <w:rFonts w:hint="eastAsia"/>
+        </w:rPr>
+        <w:t>數量</w:t>
+      </w:r>
+      <w:r>
+        <w:rPr>
+          <w:rFonts w:hint="eastAsia"/>
+        </w:rPr>
+        <w:t>，</w:t>
+      </w:r>
+      <w:r>
+        <w:rPr>
+          <w:rFonts w:hint="eastAsia"/>
+        </w:rPr>
+        <w:t>物種種類</w:t>
+      </w:r>
+      <w:r>
+        <w:rPr>
+          <w:rFonts w:hint="eastAsia"/>
+        </w:rPr>
+        <w:t>數</w:t>
+      </w:r>
+      <w:r>
+        <w:rPr>
+          <w:rFonts w:hint="eastAsia"/>
+        </w:rPr>
+        <w:t>、物種</w:t>
+      </w:r>
+      <w:r>
+        <w:rPr>
+          <w:rFonts w:hint="eastAsia"/>
+        </w:rPr>
+        <w:t>的</w:t>
+      </w:r>
+      <w:proofErr w:type="gramStart"/>
+      <w:r>
+        <w:rPr>
+          <w:rFonts w:hint="eastAsia"/>
+        </w:rPr>
+        <w:t>相對豐度等</w:t>
+      </w:r>
+      <w:proofErr w:type="gramEnd"/>
+      <w:r>
+        <w:rPr>
+          <w:rFonts w:hint="eastAsia"/>
+        </w:rPr>
+        <w:t>資訊；</w:t>
       </w:r>
       <w:r>
         <w:rPr>
@@ -183,25 +333,55 @@
         <w:rPr>
           <w:rFonts w:hint="eastAsia"/>
         </w:rPr>
+        <w:t>物種</w:t>
+      </w:r>
+      <w:r>
+        <w:rPr>
+          <w:rFonts w:hint="eastAsia"/>
+        </w:rPr>
         <w:t>出現</w:t>
       </w:r>
       <w:r>
         <w:rPr>
           <w:rFonts w:hint="eastAsia"/>
         </w:rPr>
-        <w:t>率數據通常指的是描述一個生態系統中物種出現</w:t>
-      </w:r>
-      <w:r>
-        <w:rPr>
-          <w:rFonts w:hint="eastAsia"/>
-        </w:rPr>
-        <w:t>與否</w:t>
-      </w:r>
-      <w:r>
-        <w:rPr>
-          <w:rFonts w:hint="eastAsia"/>
-        </w:rPr>
-        <w:t>的數據。這些數據通常是基於</w:t>
+        <w:t>與否之資料是</w:t>
+      </w:r>
+      <w:r>
+        <w:rPr>
+          <w:rFonts w:hint="eastAsia"/>
+        </w:rPr>
+        <w:t>指</w:t>
+      </w:r>
+      <w:r>
+        <w:rPr>
+          <w:rFonts w:hint="eastAsia"/>
+        </w:rPr>
+        <w:t>只紀錄物種出現與否的資料型態</w:t>
+      </w:r>
+      <w:r>
+        <w:rPr>
+          <w:rFonts w:hint="eastAsia"/>
+        </w:rPr>
+        <w:t>。這些</w:t>
+      </w:r>
+      <w:r>
+        <w:rPr>
+          <w:rFonts w:hint="eastAsia"/>
+        </w:rPr>
+        <w:t>資料</w:t>
+      </w:r>
+      <w:r>
+        <w:rPr>
+          <w:rFonts w:hint="eastAsia"/>
+        </w:rPr>
+        <w:t>通常是</w:t>
+      </w:r>
+      <w:r>
+        <w:rPr>
+          <w:rFonts w:hint="eastAsia"/>
+        </w:rPr>
+        <w:t>以</w:t>
       </w:r>
       <w:r>
         <w:rPr>
@@ -219,37 +399,109 @@
         <w:rPr>
           <w:rFonts w:hint="eastAsia"/>
         </w:rPr>
-        <w:t>時間作為單位所收集，例如在特定目標地區中，抽取其中部分的區塊做為樣本使用；或是在一個特定的地點定期收集樣本。出現率數據</w:t>
-      </w:r>
-      <w:r>
-        <w:rPr>
-          <w:rFonts w:hint="eastAsia"/>
-        </w:rPr>
-        <w:t>往往</w:t>
-      </w:r>
-      <w:r>
-        <w:rPr>
-          <w:rFonts w:hint="eastAsia"/>
-        </w:rPr>
-        <w:t>僅記錄物種在樣本中出現與否，而非實際出現的次數或個體數。</w:t>
-      </w:r>
-      <w:r>
-        <w:rPr>
-          <w:rFonts w:hint="eastAsia"/>
-        </w:rPr>
-        <w:t>兩者皆可用來作</w:t>
-      </w:r>
-      <w:r>
-        <w:rPr>
-          <w:rFonts w:hint="eastAsia"/>
-        </w:rPr>
-        <w:t>為</w:t>
-      </w:r>
-      <w:r>
-        <w:rPr>
-          <w:rFonts w:hint="eastAsia"/>
-        </w:rPr>
-        <w:t>計算生物多樣性指標</w:t>
+        <w:t>時間作為</w:t>
+      </w:r>
+      <w:r>
+        <w:rPr>
+          <w:rFonts w:hint="eastAsia"/>
+        </w:rPr>
+        <w:t>抽樣</w:t>
+      </w:r>
+      <w:r>
+        <w:rPr>
+          <w:rFonts w:hint="eastAsia"/>
+        </w:rPr>
+        <w:t>單</w:t>
+      </w:r>
+      <w:r>
+        <w:rPr>
+          <w:rFonts w:hint="eastAsia"/>
+        </w:rPr>
+        <w:t>的隨機樣本</w:t>
+      </w:r>
+      <w:r>
+        <w:rPr>
+          <w:rFonts w:hint="eastAsia"/>
+        </w:rPr>
+        <w:t>，例如在特定目標地區中，抽取其中部分的區塊；或是</w:t>
+      </w:r>
+      <w:r>
+        <w:rPr>
+          <w:rFonts w:hint="eastAsia"/>
+        </w:rPr>
+        <w:t>在不同時</w:t>
+      </w:r>
+      <w:r>
+        <w:rPr>
+          <w:rFonts w:hint="eastAsia"/>
+        </w:rPr>
+        <w:t>間點</w:t>
+      </w:r>
+      <w:r>
+        <w:rPr>
+          <w:rFonts w:hint="eastAsia"/>
+        </w:rPr>
+        <w:t xml:space="preserve"> </w:t>
+      </w:r>
+      <w:r>
+        <w:rPr>
+          <w:rFonts w:hint="eastAsia"/>
+        </w:rPr>
+        <w:t>進行調</w:t>
+      </w:r>
+      <w:r>
+        <w:rPr>
+          <w:rFonts w:hint="eastAsia"/>
+        </w:rPr>
+        <w:t>，同時針對抽取的區塊，只紀錄物種</w:t>
+      </w:r>
+      <w:r>
+        <w:rPr>
+          <w:rFonts w:hint="eastAsia"/>
+        </w:rPr>
+        <w:t>出現</w:t>
+      </w:r>
+      <w:r>
+        <w:rPr>
+          <w:rFonts w:hint="eastAsia"/>
+        </w:rPr>
+        <w:t>與否而非物</w:t>
+      </w:r>
+      <w:r>
+        <w:rPr>
+          <w:rFonts w:hint="eastAsia"/>
+        </w:rPr>
+        <w:t>種</w:t>
+      </w:r>
+      <w:r>
+        <w:rPr>
+          <w:rFonts w:hint="eastAsia"/>
+        </w:rPr>
+        <w:t>實際出現的次數或個體數。</w:t>
+      </w:r>
+      <w:r>
+        <w:rPr>
+          <w:rFonts w:hint="eastAsia"/>
+        </w:rPr>
+        <w:t>文獻中，此兩種類型資料</w:t>
+      </w:r>
+      <w:r>
+        <w:rPr>
+          <w:rFonts w:hint="eastAsia"/>
+        </w:rPr>
+        <w:t>皆可用來作</w:t>
+      </w:r>
+      <w:r>
+        <w:rPr>
+          <w:rFonts w:hint="eastAsia"/>
+        </w:rPr>
+        <w:t>為量化</w:t>
+      </w:r>
+      <w:r>
+        <w:rPr>
+          <w:rFonts w:hint="eastAsia"/>
+        </w:rPr>
+        <w:t>生物多樣性指標</w:t>
       </w:r>
       <w:r>
         <w:rPr>
@@ -286,14 +538,16 @@
         <w:rPr>
           <w:rFonts w:hint="eastAsia"/>
         </w:rPr>
-        <w:t>除了抽樣數據的不同之外，</w:t>
-      </w:r>
-      <w:r>
-        <w:rPr>
-          <w:rFonts w:hint="eastAsia"/>
-        </w:rPr>
-        <w:t>抽樣方式則是可以分為取後放回</w:t>
-      </w:r>
+        <w:t>除樣本資料型態的不同之外，抽樣方式則可</w:t>
+      </w:r>
+      <w:proofErr w:type="gramStart"/>
+      <w:r>
+        <w:rPr>
+          <w:rFonts w:hint="eastAsia"/>
+        </w:rPr>
+        <w:t>分為取後放回</w:t>
+      </w:r>
+      <w:proofErr w:type="gramEnd"/>
       <w:r>
         <w:rPr>
           <w:rFonts w:hint="eastAsia"/>
@@ -304,79 +558,33 @@
         <w:rPr>
           <w:rFonts w:hint="eastAsia"/>
         </w:rPr>
-        <w:t>以及取後不放回</w:t>
-      </w:r>
-      <w:r>
-        <w:rPr>
-          <w:rFonts w:hint="eastAsia"/>
-        </w:rPr>
-        <w:t xml:space="preserve"> (sampling without replacement)</w:t>
-      </w:r>
-      <w:r>
-        <w:rPr>
-          <w:rFonts w:hint="eastAsia"/>
-        </w:rPr>
-        <w:t xml:space="preserve"> </w:t>
-      </w:r>
-      <w:r>
-        <w:rPr>
-          <w:rFonts w:hint="eastAsia"/>
-        </w:rPr>
-        <w:t>兩種</w:t>
-      </w:r>
-      <w:r>
-        <w:rPr>
-          <w:rFonts w:hint="eastAsia"/>
-        </w:rPr>
-        <w:t>常見的抽樣</w:t>
-      </w:r>
-      <w:r>
-        <w:rPr>
-          <w:rFonts w:hint="eastAsia"/>
-        </w:rPr>
-        <w:t>方式</w:t>
-      </w:r>
-      <w:r>
-        <w:rPr>
-          <w:rFonts w:hint="eastAsia"/>
-        </w:rPr>
-        <w:t>。</w:t>
-      </w:r>
-      <w:r>
-        <w:rPr>
-          <w:rFonts w:hint="eastAsia"/>
-        </w:rPr>
-        <w:t>並</w:t>
-      </w:r>
-      <w:r>
-        <w:rPr>
-          <w:rFonts w:hint="eastAsia"/>
-        </w:rPr>
-        <w:t>在物種豐富度的估計上，針對不同的數據型態</w:t>
-      </w:r>
-      <w:r>
-        <w:rPr>
-          <w:rFonts w:hint="eastAsia"/>
-        </w:rPr>
-        <w:t>、不同的抽樣方式</w:t>
-      </w:r>
-      <w:r>
-        <w:rPr>
-          <w:rFonts w:hint="eastAsia"/>
-        </w:rPr>
-        <w:t>，</w:t>
-      </w:r>
-      <w:r>
-        <w:rPr>
-          <w:rFonts w:hint="eastAsia"/>
-        </w:rPr>
-        <w:t>進行</w:t>
-      </w:r>
-      <w:r>
-        <w:rPr>
-          <w:rFonts w:hint="eastAsia"/>
-        </w:rPr>
-        <w:t>相對應的模型假設。</w:t>
+        <w:t>以及取後</w:t>
+      </w:r>
+      <w:proofErr w:type="gramStart"/>
+      <w:r>
+        <w:rPr>
+          <w:rFonts w:hint="eastAsia"/>
+        </w:rPr>
+        <w:t>不</w:t>
+      </w:r>
+      <w:proofErr w:type="gramEnd"/>
+      <w:r>
+        <w:rPr>
+          <w:rFonts w:hint="eastAsia"/>
+        </w:rPr>
+        <w:t>放回</w:t>
+      </w:r>
+      <w:r>
+        <w:rPr>
+          <w:rFonts w:hint="eastAsia"/>
+        </w:rPr>
+        <w:t xml:space="preserve"> (sampling without replacement) </w:t>
+      </w:r>
+      <w:r>
+        <w:rPr>
+          <w:rFonts w:hint="eastAsia"/>
+        </w:rPr>
+        <w:t>兩種常見的抽樣方式。因此在物種豐富度估計方法的推導上，需針對不同的數據型態、不同的抽樣方式，進行相對應的抽樣機率模型和母體物種組成模型假設。</w:t>
       </w:r>
     </w:p>
     <w:p>
@@ -387,19 +595,181 @@
         <w:rPr>
           <w:rFonts w:hint="eastAsia"/>
         </w:rPr>
-        <w:t>在大多數先前研究所提出估計式</w:t>
-      </w:r>
-      <w:r>
-        <w:rPr>
-          <w:rFonts w:hint="eastAsia"/>
-        </w:rPr>
-        <w:t>中</w:t>
-      </w:r>
-      <w:r>
-        <w:rPr>
-          <w:rFonts w:hint="eastAsia"/>
-        </w:rPr>
-        <w:t>，依據</w:t>
+        <w:t>在大多數先前研究所提出的物種數</w:t>
+      </w:r>
+      <w:r>
+        <w:rPr>
+          <w:rFonts w:hint="eastAsia"/>
+        </w:rPr>
+        <w:t>的</w:t>
+      </w:r>
+      <w:proofErr w:type="gramStart"/>
+      <w:r>
+        <w:rPr>
+          <w:rFonts w:hint="eastAsia"/>
+        </w:rPr>
+        <w:t>估計式中</w:t>
+      </w:r>
+      <w:proofErr w:type="gramEnd"/>
+      <w:r>
+        <w:rPr>
+          <w:rFonts w:hint="eastAsia"/>
+        </w:rPr>
+        <w:t>，依據估計方法的不同，大致可分為有母數方法</w:t>
+      </w:r>
+      <w:r>
+        <w:rPr>
+          <w:rFonts w:hint="eastAsia"/>
+        </w:rPr>
+        <w:t xml:space="preserve"> (</w:t>
+      </w:r>
+      <w:r>
+        <w:t>parametric method</w:t>
+      </w:r>
+      <w:r>
+        <w:rPr>
+          <w:rFonts w:hint="eastAsia"/>
+        </w:rPr>
+        <w:t>)</w:t>
+      </w:r>
+      <w:r>
+        <w:rPr>
+          <w:rFonts w:hint="eastAsia"/>
+        </w:rPr>
+        <w:t>以及無母數方法</w:t>
+      </w:r>
+      <w:r>
+        <w:rPr>
+          <w:rFonts w:hint="eastAsia"/>
+        </w:rPr>
+        <w:t xml:space="preserve"> (</w:t>
+      </w:r>
+      <w:r>
+        <w:t>nonparametric method</w:t>
+      </w:r>
+      <w:r>
+        <w:rPr>
+          <w:rFonts w:hint="eastAsia"/>
+        </w:rPr>
+        <w:t>)</w:t>
+      </w:r>
+      <w:r>
+        <w:rPr>
+          <w:rFonts w:hint="eastAsia"/>
+        </w:rPr>
+        <w:t>。其中，</w:t>
+      </w:r>
+      <w:r>
+        <w:rPr>
+          <w:rFonts w:hint="eastAsia"/>
+        </w:rPr>
+        <w:t>在</w:t>
+      </w:r>
+      <w:r>
+        <w:rPr>
+          <w:rFonts w:hint="eastAsia"/>
+        </w:rPr>
+        <w:t>無母數方法所建立</w:t>
+      </w:r>
+      <w:proofErr w:type="gramStart"/>
+      <w:r>
+        <w:rPr>
+          <w:rFonts w:hint="eastAsia"/>
+        </w:rPr>
+        <w:t>估計式的過程</w:t>
+      </w:r>
+      <w:proofErr w:type="gramEnd"/>
+      <w:r>
+        <w:rPr>
+          <w:rFonts w:hint="eastAsia"/>
+        </w:rPr>
+        <w:t>中，無需對物種組成做任</w:t>
+      </w:r>
+      <w:r>
+        <w:rPr>
+          <w:rFonts w:hint="eastAsia"/>
+        </w:rPr>
+        <w:t>何</w:t>
+      </w:r>
+      <w:r>
+        <w:rPr>
+          <w:rFonts w:hint="eastAsia"/>
+        </w:rPr>
+        <w:lastRenderedPageBreak/>
+        <w:t>機率</w:t>
+      </w:r>
+      <w:r>
+        <w:rPr>
+          <w:rFonts w:hint="eastAsia"/>
+        </w:rPr>
+        <w:t>模型假設。例如在物種豐富度估計中常見的下界估計方法</w:t>
+      </w:r>
+      <w:r>
+        <w:rPr>
+          <w:rFonts w:hint="eastAsia"/>
+        </w:rPr>
+        <w:t xml:space="preserve"> (Chao, </w:t>
+      </w:r>
+      <w:commentRangeStart w:id="4"/>
+      <w:r>
+        <w:rPr>
+          <w:rFonts w:hint="eastAsia"/>
+        </w:rPr>
+        <w:t>1984</w:t>
+      </w:r>
+      <w:commentRangeEnd w:id="4"/>
+      <w:r>
+        <w:rPr>
+          <w:rStyle w:val="a4"/>
+        </w:rPr>
+        <w:commentReference w:id="4"/>
+      </w:r>
+      <w:r>
+        <w:rPr>
+          <w:rFonts w:hint="eastAsia"/>
+        </w:rPr>
+        <w:t xml:space="preserve">, </w:t>
+      </w:r>
+      <w:commentRangeStart w:id="5"/>
+      <w:r>
+        <w:rPr>
+          <w:rFonts w:hint="eastAsia"/>
+        </w:rPr>
+        <w:t>1987</w:t>
+      </w:r>
+      <w:commentRangeEnd w:id="5"/>
+      <w:r>
+        <w:rPr>
+          <w:rStyle w:val="a4"/>
+        </w:rPr>
+        <w:commentReference w:id="5"/>
+      </w:r>
+      <w:r>
+        <w:rPr>
+          <w:rFonts w:hint="eastAsia"/>
+        </w:rPr>
+        <w:t xml:space="preserve">) </w:t>
+      </w:r>
+      <w:r>
+        <w:rPr>
+          <w:rFonts w:hint="eastAsia"/>
+        </w:rPr>
+        <w:t>以及</w:t>
+      </w:r>
+      <w:r>
+        <w:rPr>
+          <w:rFonts w:hint="eastAsia"/>
+        </w:rPr>
+        <w:t xml:space="preserve"> </w:t>
+      </w:r>
+      <w:r>
+        <w:t>jackknife</w:t>
+      </w:r>
+      <w:r>
+        <w:rPr>
+          <w:rFonts w:hint="eastAsia"/>
+        </w:rPr>
+        <w:t xml:space="preserve"> </w:t>
       </w:r>
       <w:r>
         <w:rPr>
@@ -411,73 +781,74 @@
         <w:rPr>
           <w:rFonts w:hint="eastAsia"/>
         </w:rPr>
-        <w:t>的不同</w:t>
-      </w:r>
-      <w:r>
-        <w:rPr>
-          <w:rFonts w:hint="eastAsia"/>
-        </w:rPr>
-        <w:t>可分為</w:t>
-      </w:r>
-      <w:r>
-        <w:rPr>
-          <w:rFonts w:hint="eastAsia"/>
-        </w:rPr>
-        <w:t>參數化</w:t>
-      </w:r>
-      <w:r>
-        <w:rPr>
-          <w:rFonts w:hint="eastAsia"/>
-        </w:rPr>
-        <w:t>方法以及非</w:t>
-      </w:r>
-      <w:r>
-        <w:rPr>
-          <w:rFonts w:hint="eastAsia"/>
-        </w:rPr>
-        <w:t>參數化</w:t>
-      </w:r>
-      <w:r>
-        <w:rPr>
-          <w:rFonts w:hint="eastAsia"/>
-        </w:rPr>
-        <w:t>方法。</w:t>
-      </w:r>
-      <w:r>
-        <w:rPr>
-          <w:rFonts w:hint="eastAsia"/>
-        </w:rPr>
-        <w:t>在非</w:t>
-      </w:r>
-      <w:r>
-        <w:rPr>
-          <w:rFonts w:hint="eastAsia"/>
-        </w:rPr>
-        <w:t>參數化</w:t>
-      </w:r>
-      <w:r>
-        <w:rPr>
-          <w:rFonts w:hint="eastAsia"/>
-        </w:rPr>
-        <w:t>方法所建立估計式的過程中，通常不必</w:t>
-      </w:r>
-      <w:r>
-        <w:rPr>
-          <w:rFonts w:hint="eastAsia"/>
-        </w:rPr>
-        <w:t>假設一個特定的機率分</w:t>
-      </w:r>
-      <w:r>
-        <w:rPr>
-          <w:rFonts w:hint="eastAsia"/>
-        </w:rPr>
-        <w:t>佈</w:t>
-      </w:r>
-      <w:r>
-        <w:rPr>
-          <w:rFonts w:hint="eastAsia"/>
-        </w:rPr>
-        <w:t>。模型的形式通常是通過估計一個未知的密度函數或</w:t>
+        <w:t xml:space="preserve"> (</w:t>
+      </w:r>
+      <w:r>
+        <w:t xml:space="preserve">Burnham &amp; Overton, </w:t>
+      </w:r>
+      <w:commentRangeStart w:id="6"/>
+      <w:r>
+        <w:t>1978</w:t>
+      </w:r>
+      <w:commentRangeEnd w:id="6"/>
+      <w:r>
+        <w:rPr>
+          <w:rStyle w:val="a4"/>
+        </w:rPr>
+        <w:commentReference w:id="6"/>
+      </w:r>
+      <w:r>
+        <w:t xml:space="preserve">, </w:t>
+      </w:r>
+      <w:commentRangeStart w:id="7"/>
+      <w:r>
+        <w:t>1979</w:t>
+      </w:r>
+      <w:commentRangeEnd w:id="7"/>
+      <w:r>
+        <w:rPr>
+          <w:rStyle w:val="a4"/>
+        </w:rPr>
+        <w:commentReference w:id="7"/>
+      </w:r>
+      <w:r>
+        <w:rPr>
+          <w:rFonts w:hint="eastAsia"/>
+        </w:rPr>
+        <w:t>)</w:t>
+      </w:r>
+      <w:r>
+        <w:rPr>
+          <w:rFonts w:hint="eastAsia"/>
+        </w:rPr>
+        <w:t>。另一方面</w:t>
+      </w:r>
+      <w:r>
+        <w:t>，</w:t>
+      </w:r>
+      <w:r>
+        <w:rPr>
+          <w:rFonts w:hint="eastAsia"/>
+        </w:rPr>
+        <w:t>有母數方法則</w:t>
+      </w:r>
+      <w:r>
+        <w:rPr>
+          <w:rFonts w:hint="eastAsia"/>
+        </w:rPr>
+        <w:t>需要假設</w:t>
+      </w:r>
+      <w:r>
+        <w:rPr>
+          <w:rFonts w:hint="eastAsia"/>
+        </w:rPr>
+        <w:t>物種相對組成來自</w:t>
+      </w:r>
+      <w:r>
+        <w:rPr>
+          <w:rFonts w:hint="eastAsia"/>
+        </w:rPr>
+        <w:t>一個特定的機率</w:t>
       </w:r>
       <w:r>
         <w:rPr>
@@ -489,54 +860,43 @@
         <w:rPr>
           <w:rFonts w:hint="eastAsia"/>
         </w:rPr>
-        <w:lastRenderedPageBreak/>
-        <w:t>函數來進行的。</w:t>
-      </w:r>
-      <w:r>
-        <w:rPr>
-          <w:rFonts w:hint="eastAsia"/>
-        </w:rPr>
-        <w:t>例如在物種豐富度估計中常見的下界估計方法</w:t>
-      </w:r>
-      <w:r>
-        <w:rPr>
-          <w:rFonts w:hint="eastAsia"/>
-        </w:rPr>
-        <w:t xml:space="preserve"> (Chao, </w:t>
-      </w:r>
-      <w:commentRangeStart w:id="4"/>
-      <w:r>
-        <w:rPr>
-          <w:rFonts w:hint="eastAsia"/>
-        </w:rPr>
-        <w:t>1984</w:t>
-      </w:r>
-      <w:commentRangeEnd w:id="4"/>
-      <w:r>
-        <w:rPr>
-          <w:rStyle w:val="a4"/>
-        </w:rPr>
-        <w:commentReference w:id="4"/>
-      </w:r>
-      <w:r>
-        <w:rPr>
-          <w:rFonts w:hint="eastAsia"/>
-        </w:rPr>
-        <w:t xml:space="preserve">, </w:t>
-      </w:r>
-      <w:commentRangeStart w:id="5"/>
-      <w:r>
-        <w:rPr>
-          <w:rFonts w:hint="eastAsia"/>
-        </w:rPr>
-        <w:t>1987</w:t>
-      </w:r>
-      <w:commentRangeEnd w:id="5"/>
-      <w:r>
-        <w:rPr>
-          <w:rStyle w:val="a4"/>
-        </w:rPr>
-        <w:commentReference w:id="5"/>
+        <w:t>。在</w:t>
+      </w:r>
+      <w:r>
+        <w:rPr>
+          <w:rFonts w:hint="eastAsia"/>
+        </w:rPr>
+        <w:t>有母數</w:t>
+      </w:r>
+      <w:r>
+        <w:rPr>
+          <w:rFonts w:hint="eastAsia"/>
+        </w:rPr>
+        <w:t>方法中，模型的</w:t>
+      </w:r>
+      <w:r>
+        <w:rPr>
+          <w:rFonts w:hint="eastAsia"/>
+        </w:rPr>
+        <w:t>有母數方法</w:t>
+      </w:r>
+      <w:r>
+        <w:rPr>
+          <w:rFonts w:hint="eastAsia"/>
+        </w:rPr>
+        <w:t>通常可以通過最大概似估計</w:t>
+      </w:r>
+      <w:r>
+        <w:rPr>
+          <w:rFonts w:hint="eastAsia"/>
+        </w:rPr>
+        <w:t xml:space="preserve"> (</w:t>
+      </w:r>
+      <w:r>
+        <w:rPr>
+          <w:rFonts w:hint="eastAsia"/>
+        </w:rPr>
+        <w:t>MLE</w:t>
       </w:r>
       <w:r>
         <w:rPr>
@@ -548,29 +908,28 @@
         <w:rPr>
           <w:rFonts w:hint="eastAsia"/>
         </w:rPr>
-        <w:t>以及</w:t>
-      </w:r>
-      <w:r>
-        <w:rPr>
-          <w:rFonts w:hint="eastAsia"/>
-        </w:rPr>
-        <w:t xml:space="preserve"> </w:t>
-      </w:r>
-      <w:r>
-        <w:t>jackknife</w:t>
-      </w:r>
-      <w:r>
-        <w:rPr>
-          <w:rFonts w:hint="eastAsia"/>
-        </w:rPr>
-        <w:t xml:space="preserve"> </w:t>
-      </w:r>
-      <w:r>
-        <w:rPr>
-          <w:rFonts w:hint="eastAsia"/>
-        </w:rPr>
-        <w:t>估計方法</w:t>
-      </w:r>
+        <w:t>或</w:t>
+      </w:r>
+      <w:r>
+        <w:rPr>
+          <w:rFonts w:hint="eastAsia"/>
+        </w:rPr>
+        <w:t>者</w:t>
+      </w:r>
+      <w:proofErr w:type="gramStart"/>
+      <w:r>
+        <w:rPr>
+          <w:rFonts w:hint="eastAsia"/>
+        </w:rPr>
+        <w:t>是</w:t>
+      </w:r>
+      <w:r>
+        <w:rPr>
+          <w:rFonts w:hint="eastAsia"/>
+        </w:rPr>
+        <w:t>動差法</w:t>
+      </w:r>
+      <w:proofErr w:type="gramEnd"/>
       <w:r>
         <w:rPr>
           <w:rFonts w:hint="eastAsia"/>
@@ -578,65 +937,43 @@
         <w:t xml:space="preserve"> (</w:t>
       </w:r>
       <w:r>
-        <w:t xml:space="preserve">Burnham &amp; Overton, </w:t>
-      </w:r>
-      <w:commentRangeStart w:id="6"/>
-      <w:r>
-        <w:t>1978</w:t>
-      </w:r>
-      <w:commentRangeEnd w:id="6"/>
-      <w:r>
-        <w:rPr>
-          <w:rStyle w:val="a4"/>
-        </w:rPr>
-        <w:commentReference w:id="6"/>
-      </w:r>
-      <w:r>
-        <w:t xml:space="preserve">, </w:t>
-      </w:r>
-      <w:commentRangeStart w:id="7"/>
-      <w:r>
-        <w:t>1979</w:t>
-      </w:r>
-      <w:commentRangeEnd w:id="7"/>
-      <w:r>
-        <w:rPr>
-          <w:rStyle w:val="a4"/>
-        </w:rPr>
-        <w:commentReference w:id="7"/>
-      </w:r>
-      <w:r>
-        <w:rPr>
-          <w:rFonts w:hint="eastAsia"/>
-        </w:rPr>
-        <w:t>)</w:t>
-      </w:r>
-      <w:r>
-        <w:rPr>
-          <w:rFonts w:hint="eastAsia"/>
-        </w:rPr>
-        <w:t>。另一方面</w:t>
-      </w:r>
-      <w:r>
-        <w:t>，</w:t>
-      </w:r>
-      <w:r>
-        <w:rPr>
-          <w:rFonts w:hint="eastAsia"/>
-        </w:rPr>
-        <w:t>參數化</w:t>
-      </w:r>
-      <w:r>
-        <w:rPr>
-          <w:rFonts w:hint="eastAsia"/>
-        </w:rPr>
-        <w:t>方法則</w:t>
-      </w:r>
-      <w:r>
-        <w:rPr>
-          <w:rFonts w:hint="eastAsia"/>
-        </w:rPr>
-        <w:t>需要假設一個特定的機率</w:t>
+        <w:t>method of moments</w:t>
+      </w:r>
+      <w:r>
+        <w:rPr>
+          <w:rFonts w:hint="eastAsia"/>
+        </w:rPr>
+        <w:t xml:space="preserve">) </w:t>
+      </w:r>
+      <w:r>
+        <w:rPr>
+          <w:rFonts w:hint="eastAsia"/>
+        </w:rPr>
+        <w:t>等方式進行估計</w:t>
+      </w:r>
+      <w:r>
+        <w:rPr>
+          <w:rFonts w:hint="eastAsia"/>
+        </w:rPr>
+        <w:t>。大部分情況下，無母數</w:t>
+      </w:r>
+      <w:r>
+        <w:rPr>
+          <w:rFonts w:hint="eastAsia"/>
+        </w:rPr>
+        <w:t>方法因為</w:t>
+      </w:r>
+      <w:r>
+        <w:rPr>
+          <w:rFonts w:hint="eastAsia"/>
+        </w:rPr>
+        <w:t>其無須</w:t>
+      </w:r>
+      <w:r>
+        <w:rPr>
+          <w:rFonts w:hint="eastAsia"/>
+        </w:rPr>
+        <w:t>假設一個特定的</w:t>
       </w:r>
       <w:r>
         <w:rPr>
@@ -648,7 +985,79 @@
         <w:rPr>
           <w:rFonts w:hint="eastAsia"/>
         </w:rPr>
-        <w:t>，並且假設這個</w:t>
+        <w:t>形式</w:t>
+      </w:r>
+      <w:r>
+        <w:rPr>
+          <w:rFonts w:hint="eastAsia"/>
+        </w:rPr>
+        <w:t>，因此會</w:t>
+      </w:r>
+      <w:r>
+        <w:rPr>
+          <w:rFonts w:hint="eastAsia"/>
+        </w:rPr>
+        <w:t>比</w:t>
+      </w:r>
+      <w:r>
+        <w:rPr>
+          <w:rFonts w:hint="eastAsia"/>
+        </w:rPr>
+        <w:t>有母數</w:t>
+      </w:r>
+      <w:r>
+        <w:rPr>
+          <w:rFonts w:hint="eastAsia"/>
+        </w:rPr>
+        <w:t>方法更</w:t>
+      </w:r>
+      <w:r>
+        <w:rPr>
+          <w:rFonts w:hint="eastAsia"/>
+        </w:rPr>
+        <w:t>廣為被引用</w:t>
+      </w:r>
+      <w:r>
+        <w:rPr>
+          <w:rFonts w:hint="eastAsia"/>
+        </w:rPr>
+        <w:t>。</w:t>
+      </w:r>
+      <w:r>
+        <w:rPr>
+          <w:rFonts w:hint="eastAsia"/>
+        </w:rPr>
+        <w:t>反觀，有母數</w:t>
+      </w:r>
+      <w:r>
+        <w:rPr>
+          <w:rFonts w:hint="eastAsia"/>
+        </w:rPr>
+        <w:t>方法通常比</w:t>
+      </w:r>
+      <w:r>
+        <w:rPr>
+          <w:rFonts w:hint="eastAsia"/>
+        </w:rPr>
+        <w:t>無母數</w:t>
+      </w:r>
+      <w:r>
+        <w:rPr>
+          <w:rFonts w:hint="eastAsia"/>
+        </w:rPr>
+        <w:t>方法更簡單，因為它們可以</w:t>
+      </w:r>
+      <w:r>
+        <w:rPr>
+          <w:rFonts w:hint="eastAsia"/>
+        </w:rPr>
+        <w:t>藉由</w:t>
+      </w:r>
+      <w:r>
+        <w:rPr>
+          <w:rFonts w:hint="eastAsia"/>
+        </w:rPr>
+        <w:t>假設一個特定的</w:t>
       </w:r>
       <w:r>
         <w:rPr>
@@ -660,311 +1069,13 @@
         <w:rPr>
           <w:rFonts w:hint="eastAsia"/>
         </w:rPr>
-        <w:t>的</w:t>
-      </w:r>
-      <w:r>
-        <w:rPr>
-          <w:rFonts w:hint="eastAsia"/>
-        </w:rPr>
-        <w:t>參數化</w:t>
-      </w:r>
-      <w:r>
-        <w:rPr>
-          <w:rFonts w:hint="eastAsia"/>
-        </w:rPr>
-        <w:t>是已知的或可以通過樣本估計的。在</w:t>
-      </w:r>
-      <w:r>
-        <w:rPr>
-          <w:rFonts w:hint="eastAsia"/>
-        </w:rPr>
-        <w:t>參數化</w:t>
-      </w:r>
-      <w:r>
-        <w:rPr>
-          <w:rFonts w:hint="eastAsia"/>
-        </w:rPr>
-        <w:t>方法中，模型的</w:t>
-      </w:r>
-      <w:r>
-        <w:rPr>
-          <w:rFonts w:hint="eastAsia"/>
-        </w:rPr>
-        <w:t>參數化</w:t>
-      </w:r>
-      <w:r>
-        <w:rPr>
-          <w:rFonts w:hint="eastAsia"/>
-        </w:rPr>
-        <w:t>通常可以通過最大概似估計</w:t>
-      </w:r>
-      <w:r>
-        <w:rPr>
-          <w:rFonts w:hint="eastAsia"/>
-        </w:rPr>
-        <w:t xml:space="preserve"> (</w:t>
-      </w:r>
-      <w:r>
-        <w:rPr>
-          <w:rFonts w:hint="eastAsia"/>
-        </w:rPr>
-        <w:t>MLE</w:t>
-      </w:r>
-      <w:r>
-        <w:rPr>
-          <w:rFonts w:hint="eastAsia"/>
-        </w:rPr>
-        <w:t>)</w:t>
-      </w:r>
-      <w:r>
-        <w:rPr>
-          <w:rFonts w:hint="eastAsia"/>
-        </w:rPr>
-        <w:t xml:space="preserve"> </w:t>
-      </w:r>
-      <w:r>
-        <w:rPr>
-          <w:rFonts w:hint="eastAsia"/>
-        </w:rPr>
-        <w:t>等方式進行估計</w:t>
-      </w:r>
-      <w:r>
-        <w:rPr>
-          <w:rFonts w:hint="eastAsia"/>
-        </w:rPr>
-        <w:t>。</w:t>
-      </w:r>
-      <w:r>
-        <w:rPr>
-          <w:rFonts w:hint="eastAsia"/>
-        </w:rPr>
-        <w:t>在</w:t>
-      </w:r>
-      <w:r>
-        <w:rPr>
-          <w:rFonts w:hint="eastAsia"/>
-        </w:rPr>
-        <w:t>物種豐富度的估計方面，針對物種出現機率的隨機變數進行分佈的假設，藉此減少參數數量並使用傳統統計方式估計</w:t>
-      </w:r>
-      <w:r>
-        <w:rPr>
-          <w:rFonts w:hint="eastAsia"/>
-        </w:rPr>
-        <w:t xml:space="preserve"> (</w:t>
-      </w:r>
-      <w:commentRangeStart w:id="8"/>
-      <w:r>
-        <w:rPr>
-          <w:rFonts w:hint="eastAsia"/>
-        </w:rPr>
-        <w:t>Dorazio &amp; Royle</w:t>
-      </w:r>
-      <w:r>
-        <w:rPr>
-          <w:rFonts w:hint="eastAsia"/>
-        </w:rPr>
-        <w:t xml:space="preserve">, </w:t>
-      </w:r>
-      <w:r>
-        <w:rPr>
-          <w:rFonts w:hint="eastAsia"/>
-        </w:rPr>
-        <w:t>2003</w:t>
-      </w:r>
-      <w:commentRangeEnd w:id="8"/>
-      <w:r>
-        <w:rPr>
-          <w:rStyle w:val="a4"/>
-        </w:rPr>
-        <w:commentReference w:id="8"/>
-      </w:r>
-      <w:r>
-        <w:rPr>
-          <w:rFonts w:hint="eastAsia"/>
-        </w:rPr>
-        <w:t>)</w:t>
-      </w:r>
-      <w:r>
-        <w:rPr>
-          <w:rFonts w:hint="eastAsia"/>
-        </w:rPr>
-        <w:t>。</w:t>
-      </w:r>
-      <w:r>
-        <w:rPr>
-          <w:rFonts w:hint="eastAsia"/>
-        </w:rPr>
-        <w:t>大部分情況下，</w:t>
-      </w:r>
-      <w:r>
-        <w:rPr>
-          <w:rFonts w:hint="eastAsia"/>
-        </w:rPr>
-        <w:t>非</w:t>
-      </w:r>
-      <w:r>
-        <w:rPr>
-          <w:rFonts w:hint="eastAsia"/>
-        </w:rPr>
-        <w:t>參數化</w:t>
-      </w:r>
-      <w:r>
-        <w:rPr>
-          <w:rFonts w:hint="eastAsia"/>
-        </w:rPr>
-        <w:t>方法通常比</w:t>
-      </w:r>
-      <w:r>
-        <w:rPr>
-          <w:rFonts w:hint="eastAsia"/>
-        </w:rPr>
-        <w:t>參數化</w:t>
-      </w:r>
-      <w:r>
-        <w:rPr>
-          <w:rFonts w:hint="eastAsia"/>
-        </w:rPr>
-        <w:t>方法更靈活，因為</w:t>
-      </w:r>
-      <w:r>
-        <w:rPr>
-          <w:rFonts w:hint="eastAsia"/>
-        </w:rPr>
-        <w:t>其無須</w:t>
-      </w:r>
-      <w:r>
-        <w:rPr>
-          <w:rFonts w:hint="eastAsia"/>
-        </w:rPr>
-        <w:t>假設一個特定的</w:t>
-      </w:r>
-      <w:r>
-        <w:rPr>
-          <w:rFonts w:hint="eastAsia"/>
-        </w:rPr>
-        <w:t>分佈</w:t>
-      </w:r>
-      <w:r>
-        <w:rPr>
-          <w:rFonts w:hint="eastAsia"/>
-        </w:rPr>
-        <w:t>形式，</w:t>
-      </w:r>
-      <w:r>
-        <w:rPr>
-          <w:rFonts w:hint="eastAsia"/>
-        </w:rPr>
-        <w:t>然而非參數化方法卻</w:t>
-      </w:r>
-      <w:r>
-        <w:rPr>
-          <w:rFonts w:hint="eastAsia"/>
-        </w:rPr>
-        <w:t>需要更多的數據和計算資源來估計未知的密度函數或</w:t>
-      </w:r>
-      <w:r>
-        <w:rPr>
-          <w:rFonts w:hint="eastAsia"/>
-        </w:rPr>
-        <w:t>分佈</w:t>
-      </w:r>
-      <w:r>
-        <w:rPr>
-          <w:rFonts w:hint="eastAsia"/>
-        </w:rPr>
-        <w:t>函數。</w:t>
-      </w:r>
-      <w:r>
-        <w:rPr>
-          <w:rFonts w:hint="eastAsia"/>
-        </w:rPr>
-        <w:t>反觀，參數化</w:t>
-      </w:r>
-      <w:r>
-        <w:rPr>
-          <w:rFonts w:hint="eastAsia"/>
-        </w:rPr>
-        <w:t>方法通常比非</w:t>
-      </w:r>
-      <w:r>
-        <w:rPr>
-          <w:rFonts w:hint="eastAsia"/>
-        </w:rPr>
-        <w:t>參數化</w:t>
-      </w:r>
-      <w:r>
-        <w:rPr>
-          <w:rFonts w:hint="eastAsia"/>
-        </w:rPr>
-        <w:t>方法更簡單，因為它們可以</w:t>
-      </w:r>
-      <w:r>
-        <w:rPr>
-          <w:rFonts w:hint="eastAsia"/>
-        </w:rPr>
-        <w:t>藉由</w:t>
-      </w:r>
-      <w:r>
-        <w:rPr>
-          <w:rFonts w:hint="eastAsia"/>
-        </w:rPr>
-        <w:t>假設一個特定的</w:t>
-      </w:r>
-      <w:r>
-        <w:rPr>
-          <w:rFonts w:hint="eastAsia"/>
-        </w:rPr>
-        <w:t>分佈</w:t>
-      </w:r>
-      <w:r>
-        <w:rPr>
-          <w:rFonts w:hint="eastAsia"/>
-        </w:rPr>
-        <w:t>簡化問題，</w:t>
-      </w:r>
-      <w:r>
-        <w:rPr>
-          <w:rFonts w:hint="eastAsia"/>
-        </w:rPr>
-        <w:t>且在樣本數夠大的情況下，利用參數化方法所建立的估計方式，通常具有更好的效果</w:t>
-      </w:r>
-      <w:r>
-        <w:rPr>
-          <w:rFonts w:hint="eastAsia"/>
-        </w:rPr>
-        <w:t xml:space="preserve"> (</w:t>
-      </w:r>
-      <w:commentRangeStart w:id="9"/>
-      <w:r>
-        <w:t>Wu</w:t>
-      </w:r>
-      <w:r>
-        <w:rPr>
-          <w:rFonts w:hint="eastAsia"/>
-        </w:rPr>
-        <w:t xml:space="preserve"> </w:t>
-      </w:r>
-      <w:r>
-        <w:t>e</w:t>
-      </w:r>
-      <w:r>
-        <w:rPr>
-          <w:rFonts w:hint="eastAsia"/>
-        </w:rPr>
-        <w:t>t.al, 2006</w:t>
-      </w:r>
-      <w:commentRangeEnd w:id="9"/>
-      <w:r>
-        <w:rPr>
-          <w:rStyle w:val="a4"/>
-        </w:rPr>
-        <w:commentReference w:id="9"/>
-      </w:r>
-      <w:r>
-        <w:rPr>
-          <w:rFonts w:hint="eastAsia"/>
-        </w:rPr>
-        <w:t>)</w:t>
+        <w:t>簡化問</w:t>
+      </w:r>
+      <w:r>
+        <w:rPr>
+          <w:rFonts w:hint="eastAsia"/>
+        </w:rPr>
+        <w:t>題</w:t>
       </w:r>
       <w:r>
         <w:rPr>
@@ -981,43 +1092,7 @@
         <w:rPr>
           <w:rFonts w:hint="eastAsia"/>
         </w:rPr>
-        <w:t>而在生態上的應用以及環境決策中，</w:t>
-      </w:r>
-      <w:r>
-        <w:rPr>
-          <w:rFonts w:hint="eastAsia"/>
-        </w:rPr>
-        <w:t>除了單一群落的物種豐富度之外，</w:t>
-      </w:r>
-      <w:r>
-        <w:rPr>
-          <w:rFonts w:hint="eastAsia"/>
-        </w:rPr>
-        <w:t>往往</w:t>
-      </w:r>
-      <w:r>
-        <w:rPr>
-          <w:rFonts w:hint="eastAsia"/>
-        </w:rPr>
-        <w:t>也</w:t>
-      </w:r>
-      <w:r>
-        <w:rPr>
-          <w:rFonts w:hint="eastAsia"/>
-        </w:rPr>
-        <w:t>需要針對多個群落之間進行比較。這些群落可能是一保護區隨時間的變化</w:t>
-      </w:r>
-      <w:r>
-        <w:rPr>
-          <w:rFonts w:hint="eastAsia"/>
-        </w:rPr>
-        <w:t>，</w:t>
-      </w:r>
-      <w:r>
-        <w:rPr>
-          <w:rFonts w:hint="eastAsia"/>
-        </w:rPr>
-        <w:t>或是不同海拔或緯度的生態差異等</w:t>
+        <w:t>而在生態上的應用以及環境決策中，除了單一群落的物種豐富度之外，往往也需要針對多個群落之間進行比較。這些群落可能是一保護區隨時間的變化，或是不同海拔或緯度的生態差異等</w:t>
       </w:r>
       <w:r>
         <w:rPr>
@@ -1025,19 +1100,19 @@
         </w:rPr>
         <w:t xml:space="preserve"> (</w:t>
       </w:r>
-      <w:commentRangeStart w:id="10"/>
+      <w:commentRangeStart w:id="8"/>
       <w:r>
         <w:rPr>
           <w:rFonts w:hint="eastAsia"/>
         </w:rPr>
         <w:t>Chao, et.al, 2000</w:t>
       </w:r>
-      <w:commentRangeEnd w:id="10"/>
+      <w:commentRangeEnd w:id="8"/>
       <w:r>
         <w:rPr>
           <w:rStyle w:val="a4"/>
         </w:rPr>
-        <w:commentReference w:id="10"/>
+        <w:commentReference w:id="8"/>
       </w:r>
       <w:r>
         <w:rPr>
@@ -1049,31 +1124,7 @@
         <w:rPr>
           <w:rFonts w:hint="eastAsia"/>
         </w:rPr>
-        <w:t>。</w:t>
-      </w:r>
-      <w:r>
-        <w:rPr>
-          <w:rFonts w:hint="eastAsia"/>
-        </w:rPr>
-        <w:t>在這其中，共同物種豐富度，即</w:t>
-      </w:r>
-      <w:r>
-        <w:rPr>
-          <w:rFonts w:hint="eastAsia"/>
-        </w:rPr>
-        <w:t>共同物種數</w:t>
-      </w:r>
-      <w:r>
-        <w:rPr>
-          <w:rFonts w:hint="eastAsia"/>
-        </w:rPr>
-        <w:t>，便</w:t>
-      </w:r>
-      <w:r>
-        <w:rPr>
-          <w:rFonts w:hint="eastAsia"/>
-        </w:rPr>
-        <w:t>是建構群落之間相似性以及</w:t>
+        <w:t>。在這其中，共同物種豐富度，即共同物種數，便是建構群落之間相似性以及</w:t>
       </w:r>
       <w:r>
         <w:rPr>
@@ -1087,43 +1138,21 @@
         <w:rPr>
           <w:rFonts w:hint="eastAsia"/>
         </w:rPr>
-        <w:t>多樣性</w:t>
-      </w:r>
-      <w:r>
-        <w:rPr>
-          <w:rFonts w:hint="eastAsia"/>
-        </w:rPr>
-        <w:t>重要的</w:t>
-      </w:r>
-      <w:r>
-        <w:rPr>
-          <w:rFonts w:hint="eastAsia"/>
-        </w:rPr>
-        <w:t>基礎之一。因此，估計多個群落間存在的共同物種豐富度也是一樣重要的議題。</w:t>
-      </w:r>
-      <w:r>
-        <w:rPr>
-          <w:rFonts w:hint="eastAsia"/>
-        </w:rPr>
-        <w:t>在過去，已有許多研究針對</w:t>
-      </w:r>
-      <w:r>
-        <w:rPr>
-          <w:rFonts w:hint="eastAsia"/>
-        </w:rPr>
-        <w:t>不同的抽樣方式、參數化或非參數化的方法來建立兩</w:t>
-      </w:r>
-      <w:r>
-        <w:rPr>
-          <w:rFonts w:hint="eastAsia"/>
-        </w:rPr>
-        <w:t>群落的共同物種數</w:t>
-      </w:r>
-      <w:r>
-        <w:rPr>
-          <w:rFonts w:hint="eastAsia"/>
-        </w:rPr>
-        <w:t>進行估計</w:t>
+        <w:t>多樣性重要的基礎之</w:t>
+      </w:r>
+      <w:proofErr w:type="gramStart"/>
+      <w:r>
+        <w:rPr>
+          <w:rFonts w:hint="eastAsia"/>
+        </w:rPr>
+        <w:t>一</w:t>
+      </w:r>
+      <w:proofErr w:type="gramEnd"/>
+      <w:r>
+        <w:rPr>
+          <w:rFonts w:hint="eastAsia"/>
+        </w:rPr>
+        <w:t>。因此，估計多個群落間存在的共同物種豐富度也是一樣重要的議題。在過去，已有許多研究針對不同的抽樣方式，依據或無母的方法來建立兩群落的共同物種數進行估計</w:t>
       </w:r>
       <w:r>
         <w:rPr>
@@ -1131,12 +1160,55 @@
         </w:rPr>
         <w:t xml:space="preserve"> (</w:t>
       </w:r>
+      <w:commentRangeStart w:id="9"/>
+      <w:r>
+        <w:rPr>
+          <w:rFonts w:hint="eastAsia"/>
+        </w:rPr>
+        <w:t>Chao, et.al, 2000</w:t>
+      </w:r>
+      <w:commentRangeEnd w:id="9"/>
+      <w:r>
+        <w:rPr>
+          <w:rStyle w:val="a4"/>
+        </w:rPr>
+        <w:commentReference w:id="9"/>
+      </w:r>
+      <w:r>
+        <w:rPr>
+          <w:rFonts w:hint="eastAsia"/>
+        </w:rPr>
+        <w:t xml:space="preserve">, </w:t>
+      </w:r>
+      <w:commentRangeStart w:id="10"/>
+      <w:r>
+        <w:rPr>
+          <w:rFonts w:hint="eastAsia"/>
+        </w:rPr>
+        <w:t>Pan et.al, 2009</w:t>
+      </w:r>
+      <w:commentRangeEnd w:id="10"/>
+      <w:r>
+        <w:rPr>
+          <w:rStyle w:val="a4"/>
+        </w:rPr>
+        <w:commentReference w:id="10"/>
+      </w:r>
+      <w:r>
+        <w:rPr>
+          <w:rFonts w:hint="eastAsia"/>
+        </w:rPr>
+        <w:t xml:space="preserve">, </w:t>
+      </w:r>
       <w:commentRangeStart w:id="11"/>
       <w:r>
-        <w:rPr>
-          <w:rFonts w:hint="eastAsia"/>
-        </w:rPr>
-        <w:t>Chao, et.al, 2000</w:t>
+        <w:t>Chao</w:t>
+      </w:r>
+      <w:r>
+        <w:rPr>
+          <w:rFonts w:hint="eastAsia"/>
+        </w:rPr>
+        <w:t xml:space="preserve"> &amp; Lin, 2012</w:t>
       </w:r>
       <w:commentRangeEnd w:id="11"/>
       <w:r>
@@ -1149,14 +1221,49 @@
         <w:rPr>
           <w:rFonts w:hint="eastAsia"/>
         </w:rPr>
-        <w:t xml:space="preserve">, </w:t>
+        <w:t>)</w:t>
+      </w:r>
+      <w:r>
+        <w:rPr>
+          <w:rFonts w:hint="eastAsia"/>
+        </w:rPr>
+        <w:t>。</w:t>
+      </w:r>
+      <w:proofErr w:type="gramStart"/>
+      <w:r>
+        <w:rPr>
+          <w:rFonts w:hint="eastAsia"/>
+        </w:rPr>
+        <w:t>此外，</w:t>
       </w:r>
       <w:commentRangeStart w:id="12"/>
-      <w:r>
-        <w:rPr>
-          <w:rFonts w:hint="eastAsia"/>
-        </w:rPr>
-        <w:t>Pan et.al, 2009</w:t>
+      <w:proofErr w:type="gramEnd"/>
+      <w:r>
+        <w:rPr>
+          <w:rFonts w:hint="eastAsia"/>
+        </w:rPr>
+        <w:t>Shen</w:t>
+      </w:r>
+      <w:r>
+        <w:rPr>
+          <w:rFonts w:hint="eastAsia"/>
+        </w:rPr>
+        <w:t xml:space="preserve"> and </w:t>
+      </w:r>
+      <w:r>
+        <w:rPr>
+          <w:rFonts w:hint="eastAsia"/>
+        </w:rPr>
+        <w:t>He</w:t>
+      </w:r>
+      <w:r>
+        <w:t>(</w:t>
+      </w:r>
+      <w:r>
+        <w:rPr>
+          <w:rFonts w:hint="eastAsia"/>
+        </w:rPr>
+        <w:t>2008</w:t>
       </w:r>
       <w:commentRangeEnd w:id="12"/>
       <w:r>
@@ -1169,56 +1276,65 @@
         <w:rPr>
           <w:rFonts w:hint="eastAsia"/>
         </w:rPr>
-        <w:t xml:space="preserve">, </w:t>
-      </w:r>
-      <w:commentRangeStart w:id="13"/>
-      <w:r>
-        <w:t>Chao</w:t>
-      </w:r>
-      <w:r>
-        <w:rPr>
-          <w:rFonts w:hint="eastAsia"/>
-        </w:rPr>
-        <w:t xml:space="preserve"> &amp; Lin, 2012</w:t>
-      </w:r>
-      <w:commentRangeEnd w:id="13"/>
-      <w:r>
-        <w:rPr>
-          <w:rStyle w:val="a4"/>
-        </w:rPr>
-        <w:commentReference w:id="13"/>
-      </w:r>
-      <w:r>
-        <w:rPr>
-          <w:rFonts w:hint="eastAsia"/>
-        </w:rPr>
-        <w:t>)</w:t>
-      </w:r>
-      <w:r>
-        <w:rPr>
-          <w:rFonts w:hint="eastAsia"/>
-        </w:rPr>
-        <w:t>。</w:t>
-      </w:r>
-      <w:r>
-        <w:rPr>
-          <w:rFonts w:hint="eastAsia"/>
-        </w:rPr>
-        <w:t>此外，也有許多研究提出使用參數化方式，假設物種出現的機率為</w:t>
-      </w:r>
-      <w:r>
-        <w:rPr>
-          <w:rFonts w:hint="eastAsia"/>
-          <w:i/>
-          <w:iCs/>
-        </w:rPr>
-        <w:t>Beta</w:t>
-      </w:r>
-      <w:r>
-        <w:rPr>
-          <w:rFonts w:hint="eastAsia"/>
-        </w:rPr>
-        <w:t>分佈之隨機變數</w:t>
+        <w:t>根據有</w:t>
+      </w:r>
+      <w:proofErr w:type="gramStart"/>
+      <w:r>
+        <w:rPr>
+          <w:rFonts w:hint="eastAsia"/>
+        </w:rPr>
+        <w:t>母數方</w:t>
+      </w:r>
+      <w:proofErr w:type="gramEnd"/>
+      <w:r>
+        <w:rPr>
+          <w:rFonts w:hint="eastAsia"/>
+        </w:rPr>
+        <w:t>，假設物種出現的</w:t>
+      </w:r>
+      <w:proofErr w:type="gramStart"/>
+      <w:r>
+        <w:rPr>
+          <w:rFonts w:hint="eastAsia"/>
+        </w:rPr>
+        <w:t>機率為貝他</w:t>
+      </w:r>
+      <w:proofErr w:type="gramEnd"/>
+      <w:r>
+        <w:rPr>
+          <w:rFonts w:hint="eastAsia"/>
+        </w:rPr>
+        <w:t>分佈</w:t>
+      </w:r>
+      <w:r>
+        <w:rPr>
+          <w:rFonts w:hint="eastAsia"/>
+        </w:rPr>
+        <w:t xml:space="preserve"> (Beta distribution) </w:t>
+      </w:r>
+      <w:r>
+        <w:rPr>
+          <w:rFonts w:hint="eastAsia"/>
+        </w:rPr>
+        <w:t>之隨機變數進行共同種類數估計。因此，本文將針對不同取樣方式下，根據物種出現與否資，結合</w:t>
+      </w:r>
+      <w:r>
+        <w:rPr>
+          <w:rFonts w:hint="eastAsia"/>
+        </w:rPr>
+        <w:t>貝</w:t>
+      </w:r>
+      <w:r>
+        <w:rPr>
+          <w:rFonts w:hint="eastAsia"/>
+        </w:rPr>
+        <w:t>他</w:t>
+      </w:r>
+      <w:r>
+        <w:rPr>
+          <w:rFonts w:hint="eastAsia"/>
+        </w:rPr>
+        <w:t>二項式模型</w:t>
       </w:r>
       <w:r>
         <w:rPr>
@@ -1226,133 +1342,6 @@
         </w:rPr>
         <w:t xml:space="preserve"> (</w:t>
       </w:r>
-      <w:commentRangeStart w:id="14"/>
-      <w:r>
-        <w:rPr>
-          <w:rFonts w:hint="eastAsia"/>
-        </w:rPr>
-        <w:t>Shen</w:t>
-      </w:r>
-      <w:r>
-        <w:rPr>
-          <w:rFonts w:hint="eastAsia"/>
-        </w:rPr>
-        <w:t xml:space="preserve"> and </w:t>
-      </w:r>
-      <w:r>
-        <w:rPr>
-          <w:rFonts w:hint="eastAsia"/>
-        </w:rPr>
-        <w:t>He</w:t>
-      </w:r>
-      <w:r>
-        <w:rPr>
-          <w:rFonts w:hint="eastAsia"/>
-        </w:rPr>
-        <w:t xml:space="preserve">, </w:t>
-      </w:r>
-      <w:r>
-        <w:rPr>
-          <w:rFonts w:hint="eastAsia"/>
-        </w:rPr>
-        <w:t>2008</w:t>
-      </w:r>
-      <w:commentRangeEnd w:id="14"/>
-      <w:r>
-        <w:rPr>
-          <w:rStyle w:val="a4"/>
-        </w:rPr>
-        <w:commentReference w:id="14"/>
-      </w:r>
-      <w:r>
-        <w:rPr>
-          <w:rFonts w:hint="eastAsia"/>
-        </w:rPr>
-        <w:t>)</w:t>
-      </w:r>
-      <w:r>
-        <w:rPr>
-          <w:rFonts w:hint="eastAsia"/>
-        </w:rPr>
-        <w:t>。</w:t>
-      </w:r>
-      <w:r>
-        <w:rPr>
-          <w:rFonts w:hint="eastAsia"/>
-        </w:rPr>
-        <w:t>因此，本文將針對</w:t>
-      </w:r>
-      <w:r>
-        <w:rPr>
-          <w:rFonts w:hint="eastAsia"/>
-        </w:rPr>
-        <w:t>不同取樣方式下，出現率數據所估計之</w:t>
-      </w:r>
-      <w:r>
-        <w:rPr>
-          <w:rFonts w:hint="eastAsia"/>
-        </w:rPr>
-        <w:t>共同物種數</w:t>
-      </w:r>
-      <w:r>
-        <w:rPr>
-          <w:rFonts w:hint="eastAsia"/>
-        </w:rPr>
-        <w:t>，結合</w:t>
-      </w:r>
-      <w:r>
-        <w:rPr>
-          <w:rFonts w:hint="eastAsia"/>
-          <w:i/>
-          <w:iCs/>
-        </w:rPr>
-        <w:t>B</w:t>
-      </w:r>
-      <w:r>
-        <w:rPr>
-          <w:i/>
-          <w:iCs/>
-        </w:rPr>
-        <w:t>e</w:t>
-      </w:r>
-      <w:r>
-        <w:rPr>
-          <w:rFonts w:hint="eastAsia"/>
-          <w:i/>
-          <w:iCs/>
-        </w:rPr>
-        <w:t>ta</w:t>
-      </w:r>
-      <w:r>
-        <w:rPr>
-          <w:rFonts w:hint="eastAsia"/>
-        </w:rPr>
-        <w:t xml:space="preserve"> </w:t>
-      </w:r>
-      <w:r>
-        <w:rPr>
-          <w:rFonts w:hint="eastAsia"/>
-        </w:rPr>
-        <w:t>-</w:t>
-      </w:r>
-      <w:r>
-        <w:rPr>
-          <w:rFonts w:hint="eastAsia"/>
-        </w:rPr>
-        <w:t xml:space="preserve"> </w:t>
-      </w:r>
-      <w:r>
-        <w:rPr>
-          <w:rFonts w:hint="eastAsia"/>
-        </w:rPr>
-        <w:t>二項式模型</w:t>
-      </w:r>
-      <w:r>
-        <w:rPr>
-          <w:rFonts w:hint="eastAsia"/>
-        </w:rPr>
-        <w:t xml:space="preserve"> (</w:t>
-      </w:r>
       <w:r>
         <w:t>beta-binomial model</w:t>
       </w:r>
@@ -1366,7 +1355,7 @@
         <w:rPr>
           <w:rFonts w:hint="eastAsia"/>
         </w:rPr>
-        <w:t>修正原有的估計方法。</w:t>
+        <w:t>改善的估計的準確度以進行共同物種數的估計。</w:t>
       </w:r>
     </w:p>
     <w:p>
@@ -1377,170 +1366,124 @@
         <w:rPr>
           <w:rFonts w:hint="eastAsia"/>
         </w:rPr>
-        <w:t>以下為本篇文章的章節安排</w:t>
-      </w:r>
-      <w:r>
-        <w:rPr>
-          <w:rFonts w:hint="eastAsia"/>
-        </w:rPr>
-        <w:t>：</w:t>
-      </w:r>
-      <w:r>
-        <w:rPr>
-          <w:rFonts w:hint="eastAsia"/>
-        </w:rPr>
-        <w:t>在第二章中，首先將針對文章中的數學符號、出現率數據、不同抽樣方式下的單群落與兩群落的物種數估計，以及</w:t>
-      </w:r>
-      <w:r>
-        <w:rPr>
-          <w:rFonts w:hint="eastAsia"/>
-        </w:rPr>
-        <w:t>一些估計指標進行回顧。接著，在第三章中將針對本篇文章所提的修正估計方法進</w:t>
+        <w:t>以下為本篇文章的章節安排：在第二章中，首先將針對文章中的數學符號、出現率數據、不同抽樣方式下的單群落與兩群落的物種數估計，以及一些估計指標進行回顧。接著，在第三章中將針對本篇文章所提的修正估計方法進行完整的推導與描述。隨後在第四章中，利用電腦模擬出的群落數據，以及兩筆真實資料：</w:t>
+      </w:r>
+      <w:r>
+        <w:rPr>
+          <w:rFonts w:hint="eastAsia"/>
+        </w:rPr>
+        <w:t>澳洲三種極端氣候鳥類資料</w:t>
+      </w:r>
+      <w:r>
+        <w:rPr>
+          <w:rFonts w:hint="eastAsia"/>
+        </w:rPr>
+        <w:t>與</w:t>
+      </w:r>
+      <w:r>
+        <w:rPr>
+          <w:rFonts w:hint="eastAsia"/>
+        </w:rPr>
+        <w:t>BCI</w:t>
+      </w:r>
+      <w:r>
+        <w:rPr>
+          <w:rFonts w:hint="eastAsia"/>
+        </w:rPr>
+        <w:t>資料，作為群落母體</w:t>
+      </w:r>
+      <w:r>
+        <w:rPr>
+          <w:rFonts w:hint="eastAsia"/>
+        </w:rPr>
+        <w:t xml:space="preserve"> (</w:t>
+      </w:r>
+      <w:r>
+        <w:t>Wilson</w:t>
+      </w:r>
+      <w:r>
+        <w:rPr>
+          <w:rFonts w:hint="eastAsia"/>
+        </w:rPr>
+        <w:t xml:space="preserve"> et.al, 2022, </w:t>
+      </w:r>
+      <w:r>
+        <w:t>Condit</w:t>
+      </w:r>
+      <w:r>
+        <w:rPr>
+          <w:rFonts w:hint="eastAsia"/>
+        </w:rPr>
+        <w:t xml:space="preserve"> et.al, 2019)</w:t>
+      </w:r>
+      <w:r>
+        <w:rPr>
+          <w:rFonts w:hint="eastAsia"/>
+        </w:rPr>
+        <w:t>。再以電腦模擬的方式呈現估計結果，並評估</w:t>
+      </w:r>
+      <w:proofErr w:type="gramStart"/>
+      <w:r>
+        <w:rPr>
+          <w:rFonts w:hint="eastAsia"/>
+        </w:rPr>
+        <w:t>估計式的穩定性</w:t>
+      </w:r>
+      <w:proofErr w:type="gramEnd"/>
+      <w:r>
+        <w:rPr>
+          <w:rFonts w:hint="eastAsia"/>
+        </w:rPr>
+        <w:t>。並在第五章中使用</w:t>
+      </w:r>
+      <w:r>
+        <w:rPr>
+          <w:rFonts w:hint="eastAsia"/>
+        </w:rPr>
+        <w:t>紅杉國家公園內苔蘚資料</w:t>
+      </w:r>
+      <w:r>
+        <w:rPr>
+          <w:rFonts w:hint="eastAsia"/>
+        </w:rPr>
+        <w:t>進行實例分析</w:t>
+      </w:r>
+      <w:r>
+        <w:rPr>
+          <w:rFonts w:hint="eastAsia"/>
+        </w:rPr>
+        <w:t xml:space="preserve"> </w:t>
       </w:r>
       <w:r>
         <w:rPr>
           <w:rFonts w:hint="eastAsia"/>
         </w:rPr>
         <w:lastRenderedPageBreak/>
-        <w:t>行完整的推導與描述。隨後在第四章中，利用所模擬出的群落數據，以及兩筆真實資料</w:t>
-      </w:r>
-      <w:r>
-        <w:rPr>
-          <w:rFonts w:hint="eastAsia"/>
-        </w:rPr>
-        <w:t xml:space="preserve"> (</w:t>
-      </w:r>
-      <w:r>
-        <w:rPr>
-          <w:rFonts w:hint="eastAsia"/>
-        </w:rPr>
-        <w:t>澳洲三種極端氣候鳥類資料</w:t>
-      </w:r>
-      <w:r>
-        <w:rPr>
-          <w:rFonts w:hint="eastAsia"/>
-        </w:rPr>
-        <w:t>與</w:t>
-      </w:r>
-      <w:r>
-        <w:rPr>
-          <w:rFonts w:hint="eastAsia"/>
-        </w:rPr>
-        <w:t>BCI</w:t>
-      </w:r>
-      <w:r>
-        <w:rPr>
-          <w:rFonts w:hint="eastAsia"/>
-        </w:rPr>
-        <w:t>資料</w:t>
-      </w:r>
-      <w:r>
-        <w:rPr>
-          <w:rFonts w:hint="eastAsia"/>
-        </w:rPr>
-        <w:t xml:space="preserve">) </w:t>
-      </w:r>
-      <w:r>
-        <w:rPr>
-          <w:rFonts w:hint="eastAsia"/>
-        </w:rPr>
-        <w:t>作為母體，以電腦模擬的方式呈現估計結果，並評估估計式的穩</w:t>
-      </w:r>
-      <w:r>
-        <w:rPr>
-          <w:rFonts w:hint="eastAsia"/>
-        </w:rPr>
-        <w:t>定</w:t>
-      </w:r>
-      <w:r>
-        <w:rPr>
-          <w:rFonts w:hint="eastAsia"/>
-        </w:rPr>
-        <w:t>性。並在第五章中使用</w:t>
-      </w:r>
-      <w:r>
-        <w:rPr>
-          <w:rFonts w:hint="eastAsia"/>
-        </w:rPr>
-        <w:t>紅杉國家公園內苔蘚資料</w:t>
-      </w:r>
-      <w:r>
-        <w:rPr>
-          <w:rFonts w:hint="eastAsia"/>
-        </w:rPr>
-        <w:t>進行實</w:t>
-      </w:r>
-      <w:r>
-        <w:rPr>
-          <w:rFonts w:hint="eastAsia"/>
-        </w:rPr>
-        <w:t>例</w:t>
-      </w:r>
-      <w:r>
-        <w:rPr>
-          <w:rFonts w:hint="eastAsia"/>
-        </w:rPr>
-        <w:t>分析，</w:t>
-      </w:r>
-      <w:r>
-        <w:rPr>
-          <w:rFonts w:hint="eastAsia"/>
-        </w:rPr>
-        <w:t>將估計式</w:t>
-      </w:r>
-      <w:r>
-        <w:rPr>
-          <w:rFonts w:hint="eastAsia"/>
-        </w:rPr>
-        <w:t>實際應用於資料分析中。最後針對本篇文章給予一個總結，</w:t>
-      </w:r>
-      <w:r>
-        <w:rPr>
-          <w:rFonts w:hint="eastAsia"/>
-        </w:rPr>
-        <w:t>同時</w:t>
-      </w:r>
-      <w:r>
-        <w:rPr>
-          <w:rFonts w:hint="eastAsia"/>
-        </w:rPr>
-        <w:t>針對研究</w:t>
-      </w:r>
-      <w:r>
-        <w:rPr>
-          <w:rFonts w:hint="eastAsia"/>
-        </w:rPr>
-        <w:t>的</w:t>
-      </w:r>
-      <w:r>
-        <w:rPr>
-          <w:rFonts w:hint="eastAsia"/>
-        </w:rPr>
-        <w:t>未來發展提出討</w:t>
-      </w:r>
-      <w:r>
-        <w:rPr>
-          <w:rFonts w:hint="eastAsia"/>
-        </w:rPr>
-        <w:t>論</w:t>
-      </w:r>
-      <w:r>
-        <w:rPr>
-          <w:rFonts w:hint="eastAsia"/>
-        </w:rPr>
-        <w:t>。</w:t>
+        <w:t>(</w:t>
+      </w:r>
+      <w:r>
+        <w:t>Coleman</w:t>
+      </w:r>
+      <w:r>
+        <w:rPr>
+          <w:rFonts w:hint="eastAsia"/>
+        </w:rPr>
+        <w:t xml:space="preserve"> et.al, 2023)</w:t>
+      </w:r>
+      <w:r>
+        <w:rPr>
+          <w:rFonts w:hint="eastAsia"/>
+        </w:rPr>
+        <w:t>，將估計式實際應用於資料分析中。最後針對本篇文章給予一個總結，同時針對研究的未來發展提出討論。</w:t>
       </w:r>
     </w:p>
+    <w:bookmarkEnd w:id="1"/>
     <w:p>
       <w:pPr>
         <w:tabs>
           <w:tab w:val="left" w:pos="2938"/>
         </w:tabs>
       </w:pPr>
-      <w:r>
-        <w:tab/>
-      </w:r>
-      <w:bookmarkEnd w:id="0"/>
     </w:p>
     <w:sectPr>
       <w:pgSz w:w="11906" w:h="16838"/>
@@ -1554,7 +1497,7 @@
 
 <file path=word/comments.xml><?xml version="1.0" encoding="utf-8"?>
 <w:comments xmlns:wpc="http://schemas.microsoft.com/office/word/2010/wordprocessingCanvas" xmlns:cx="http://schemas.microsoft.com/office/drawing/2014/chartex" xmlns:cx1="http://schemas.microsoft.com/office/drawing/2015/9/8/chartex" xmlns:cx2="http://schemas.microsoft.com/office/drawing/2015/10/21/chartex" xmlns:cx3="http://schemas.microsoft.com/office/drawing/2016/5/9/chartex" xmlns:cx4="http://schemas.microsoft.com/office/drawing/2016/5/10/chartex" xmlns:cx5="http://schemas.microsoft.com/office/drawing/2016/5/11/chartex" xmlns:cx6="http://schemas.microsoft.com/office/drawing/2016/5/12/chartex" xmlns:cx7="http://schemas.microsoft.com/office/drawing/2016/5/13/chartex" xmlns:cx8="http://schemas.microsoft.com/office/drawing/2016/5/14/chartex" xmlns:mc="http://schemas.openxmlformats.org/markup-compatibility/2006" xmlns:aink="http://schemas.microsoft.com/office/drawing/2016/ink" xmlns:am3d="http://schemas.microsoft.com/office/drawing/2017/model3d" xmlns:o="urn:schemas-microsoft-com:office:office" xmlns:oel="http://schemas.microsoft.com/office/2019/extlst" xmlns:r="http://schemas.openxmlformats.org/officeDocument/2006/relationships" xmlns:m="http://schemas.openxmlformats.org/officeDocument/2006/math" xmlns:v="urn:schemas-microsoft-com:vml" xmlns:wp14="http://schemas.microsoft.com/office/word/2010/wordprocessingDrawing" xmlns:wp="http://schemas.openxmlformats.org/drawingml/2006/wordprocessingDrawing" xmlns:w10="urn:schemas-microsoft-com:office:word" xmlns:w="http://schemas.openxmlformats.org/wordprocessingml/2006/main" xmlns:w14="http://schemas.microsoft.com/office/word/2010/wordml" xmlns:w15="http://schemas.microsoft.com/office/word/2012/wordml" xmlns:w16cex="http://schemas.microsoft.com/office/word/2018/wordml/cex" xmlns:w16cid="http://schemas.microsoft.com/office/word/2016/wordml/cid" xmlns:w16="http://schemas.microsoft.com/office/word/2018/wordml" xmlns:w16du="http://schemas.microsoft.com/office/word/2023/wordml/word16du" xmlns:w16sdtdh="http://schemas.microsoft.com/office/word/2020/wordml/sdtdatahash" xmlns:w16se="http://schemas.microsoft.com/office/word/2015/wordml/symex" xmlns:wpg="http://schemas.microsoft.com/office/word/2010/wordprocessingGroup" xmlns:wpi="http://schemas.microsoft.com/office/word/2010/wordprocessingInk" xmlns:wne="http://schemas.microsoft.com/office/word/2006/wordml" xmlns:wps="http://schemas.microsoft.com/office/word/2010/wordprocessingShape" mc:Ignorable="w14 w15 w16se w16cid w16 w16cex w16sdtdh w16du wp14">
-  <w:comment w:id="1" w:author="昱嫻 郭" w:date="2024-04-02T22:23:00Z" w:initials="昱郭">
+  <w:comment w:id="2" w:author="昱嫻 郭" w:date="2024-04-02T22:23:00Z" w:initials="昱郭">
     <w:p>
       <w:pPr>
         <w:pStyle w:val="a5"/>
@@ -1584,42 +1527,6 @@
           <w:color w:val="000000"/>
         </w:rPr>
         <w:t>, 12, 1-20. https://doi.org/10.2307/2845026.</w:t>
-      </w:r>
-      <w:r>
-        <w:t xml:space="preserve"> </w:t>
-      </w:r>
-    </w:p>
-  </w:comment>
-  <w:comment w:id="2" w:author="昱嫻 郭" w:date="2024-04-02T22:22:00Z" w:initials="昱郭">
-    <w:p>
-      <w:pPr>
-        <w:pStyle w:val="a5"/>
-      </w:pPr>
-      <w:r>
-        <w:rPr>
-          <w:rStyle w:val="a4"/>
-        </w:rPr>
-        <w:annotationRef/>
-      </w:r>
-      <w:r>
-        <w:rPr>
-          <w:color w:val="000000"/>
-        </w:rPr>
-        <w:t>Maestre, F., Quero, J., Gotelli, N., Escudero, A., Ochoa, V., Delgado‐Baquerizo, M., García-Gómez, M., García-Gómez, M., Bowker, M., Soliveres, S., Escolar, C., García‐Palacios, P., Berdugo, M., Valencia, E., Gozalo, B., Gallardo, A., Aguilera, L., Arredondo, T., Blones, J., Boeken, B., Bran, D., Conceição, A., Cabrera, O., Chaieb, M., Derak, M., Eldridge, D., Espinosa, C., Florentino, A., Gaitán, J., Gatica, M., Ghiloufi, W., Gómez‐González, S., Gutiérrez, J., Hernández, R., Huang, X., Huber-Sannwald, E., Jankju, M., Miriti, M., Monerris, J., Mau, R., Morici, E., Naseri, K., Ospina, A., Polo, V., Prina, A., Pucheta, E., Ramírez-Collantes, D., Romão, R., Tighe, M., Torres‐Díaz, C., Val, J., Veiga, J., Wang, D., &amp; Zaady, E. (2012). Plant Species Richness and Ecosystem Multifunctionality in Global Drylands. </w:t>
-      </w:r>
-      <w:r>
-        <w:rPr>
-          <w:i/>
-          <w:iCs/>
-          <w:color w:val="000000"/>
-        </w:rPr>
-        <w:t>Science</w:t>
-      </w:r>
-      <w:r>
-        <w:rPr>
-          <w:color w:val="000000"/>
-        </w:rPr>
-        <w:t>, 335, 214 - 218. https://doi.org/10.1126/science.1215442.</w:t>
       </w:r>
       <w:r>
         <w:t xml:space="preserve"> </w:t>
@@ -1901,7 +1808,7 @@
       </w:r>
     </w:p>
   </w:comment>
-  <w:comment w:id="8" w:author="昱嫻 郭" w:date="2024-04-03T20:52:00Z" w:initials="昱郭">
+  <w:comment w:id="8" w:author="昱嫻 郭" w:date="2024-04-03T21:16:00Z" w:initials="昱郭">
     <w:p>
       <w:pPr>
         <w:pStyle w:val="a5"/>
@@ -1917,7 +1824,7 @@
           <w:color w:val="222222"/>
           <w:highlight w:val="white"/>
         </w:rPr>
-        <w:t>Dorazio, R. M., &amp; Royle, J. A. (2003). Mixture models for estimating the size of a closed population when capture rates vary among individuals. </w:t>
+        <w:t>Chao, A., Hwang, W. H., Chen, Y. C., &amp; Kuo, C. Y. (2000). Estimating the number of shared species in two communities. </w:t>
       </w:r>
       <w:r>
         <w:rPr>
@@ -1926,14 +1833,37 @@
           <w:color w:val="222222"/>
           <w:highlight w:val="white"/>
         </w:rPr>
-        <w:t>Biometrics</w:t>
+        <w:t>Statistica sinica</w:t>
       </w:r>
       <w:r>
         <w:rPr>
           <w:color w:val="222222"/>
           <w:highlight w:val="white"/>
         </w:rPr>
-        <w:t>, </w:t>
+        <w:t>, 227-246.</w:t>
+      </w:r>
+      <w:r>
+        <w:t xml:space="preserve"> </w:t>
+      </w:r>
+    </w:p>
+  </w:comment>
+  <w:comment w:id="9" w:author="昱嫻 郭" w:date="2024-04-03T21:16:00Z" w:initials="昱郭">
+    <w:p>
+      <w:pPr>
+        <w:pStyle w:val="a5"/>
+      </w:pPr>
+      <w:r>
+        <w:rPr>
+          <w:rStyle w:val="a4"/>
+        </w:rPr>
+        <w:annotationRef/>
+      </w:r>
+      <w:r>
+        <w:rPr>
+          <w:color w:val="222222"/>
+          <w:highlight w:val="white"/>
+        </w:rPr>
+        <w:t>Chao, A., Hwang, W. H., Chen, Y. C., &amp; Kuo, C. Y. (2000). Estimating the number of shared species in two communities. </w:t>
       </w:r>
       <w:r>
         <w:rPr>
@@ -1942,21 +1872,21 @@
           <w:color w:val="222222"/>
           <w:highlight w:val="white"/>
         </w:rPr>
-        <w:t>59</w:t>
+        <w:t>Statistica sinica</w:t>
       </w:r>
       <w:r>
         <w:rPr>
           <w:color w:val="222222"/>
           <w:highlight w:val="white"/>
         </w:rPr>
-        <w:t>(2), 351-364.</w:t>
+        <w:t>, 227-246.</w:t>
       </w:r>
       <w:r>
         <w:t xml:space="preserve"> </w:t>
       </w:r>
     </w:p>
   </w:comment>
-  <w:comment w:id="9" w:author="昱嫻 郭" w:date="2024-04-03T20:47:00Z" w:initials="昱郭">
+  <w:comment w:id="10" w:author="昱嫻 郭" w:date="2024-04-03T21:51:00Z" w:initials="昱郭">
     <w:p>
       <w:pPr>
         <w:pStyle w:val="a5"/>
@@ -1971,28 +1901,11 @@
         <w:rPr>
           <w:color w:val="000000"/>
         </w:rPr>
-        <w:t>Wu, B., Guan, Z., &amp; Zhao, H. (2006). Parametric and Nonparametric FDR Estimation Revisited. </w:t>
-      </w:r>
-      <w:r>
-        <w:rPr>
-          <w:i/>
-          <w:iCs/>
-          <w:color w:val="000000"/>
-        </w:rPr>
-        <w:t>Biometrics</w:t>
-      </w:r>
-      <w:r>
-        <w:rPr>
-          <w:color w:val="000000"/>
-        </w:rPr>
-        <w:t>, 62. https://doi.org/10.1111/j.1541-0420.2006.00531.x.</w:t>
-      </w:r>
-      <w:r>
-        <w:t xml:space="preserve"> </w:t>
+        <w:t>Pan, H. Y., Chao, A., &amp; Foissner, W. (2009). A nonparametric lower bound for the number of species shared by multiple communities. Journal of agricultural, biological, and environmental statistics, 14, 452-468.</w:t>
       </w:r>
     </w:p>
   </w:comment>
-  <w:comment w:id="10" w:author="昱嫻 郭" w:date="2024-04-03T21:16:00Z" w:initials="昱郭">
+  <w:comment w:id="11" w:author="昱嫻 郭" w:date="2024-04-03T21:50:00Z" w:initials="昱郭">
     <w:p>
       <w:pPr>
         <w:pStyle w:val="a5"/>
@@ -2005,110 +1918,13 @@
       </w:r>
       <w:r>
         <w:rPr>
-          <w:color w:val="222222"/>
-          <w:highlight w:val="white"/>
-        </w:rPr>
-        <w:t>Chao, A., Hwang, W. H., Chen, Y. C., &amp; Kuo, C. Y. (2000). Estimating the number of shared species in two communities. </w:t>
-      </w:r>
-      <w:r>
-        <w:rPr>
-          <w:i/>
-          <w:iCs/>
-          <w:color w:val="222222"/>
-          <w:highlight w:val="white"/>
-        </w:rPr>
-        <w:t>Statistica sinica</w:t>
-      </w:r>
-      <w:r>
-        <w:rPr>
-          <w:color w:val="222222"/>
-          <w:highlight w:val="white"/>
-        </w:rPr>
-        <w:t>, 227-246.</w:t>
-      </w:r>
-      <w:r>
-        <w:t xml:space="preserve"> </w:t>
+          <w:color w:val="000000"/>
+        </w:rPr>
+        <w:t>Chao, A., &amp; Lin, C. W. (2012). Nonparametric lower bounds for species richness and shared species richness under sampling without replacement. Biometrics, 68(3), 912-921.</w:t>
       </w:r>
     </w:p>
   </w:comment>
-  <w:comment w:id="11" w:author="昱嫻 郭" w:date="2024-04-03T21:16:00Z" w:initials="昱郭">
-    <w:p>
-      <w:pPr>
-        <w:pStyle w:val="a5"/>
-      </w:pPr>
-      <w:r>
-        <w:rPr>
-          <w:rStyle w:val="a4"/>
-        </w:rPr>
-        <w:annotationRef/>
-      </w:r>
-      <w:r>
-        <w:rPr>
-          <w:color w:val="222222"/>
-          <w:highlight w:val="white"/>
-        </w:rPr>
-        <w:t>Chao, A., Hwang, W. H., Chen, Y. C., &amp; Kuo, C. Y. (2000). Estimating the number of shared species in two communities. </w:t>
-      </w:r>
-      <w:r>
-        <w:rPr>
-          <w:i/>
-          <w:iCs/>
-          <w:color w:val="222222"/>
-          <w:highlight w:val="white"/>
-        </w:rPr>
-        <w:t>Statistica sinica</w:t>
-      </w:r>
-      <w:r>
-        <w:rPr>
-          <w:color w:val="222222"/>
-          <w:highlight w:val="white"/>
-        </w:rPr>
-        <w:t>, 227-246.</w:t>
-      </w:r>
-      <w:r>
-        <w:t xml:space="preserve"> </w:t>
-      </w:r>
-    </w:p>
-  </w:comment>
-  <w:comment w:id="12" w:author="昱嫻 郭" w:date="2024-04-03T21:51:00Z" w:initials="昱郭">
-    <w:p>
-      <w:pPr>
-        <w:pStyle w:val="a5"/>
-      </w:pPr>
-      <w:r>
-        <w:rPr>
-          <w:rStyle w:val="a4"/>
-        </w:rPr>
-        <w:annotationRef/>
-      </w:r>
-      <w:r>
-        <w:rPr>
-          <w:color w:val="000000"/>
-        </w:rPr>
-        <w:t>Pan, H. Y., Chao, A., &amp; Foissner, W. (2009). A nonparametric lower bound for the number of species shared by multiple communities. Journal of agricultural, biological, and environmental statistics, 14, 452-468.</w:t>
-      </w:r>
-    </w:p>
-  </w:comment>
-  <w:comment w:id="13" w:author="昱嫻 郭" w:date="2024-04-03T21:50:00Z" w:initials="昱郭">
-    <w:p>
-      <w:pPr>
-        <w:pStyle w:val="a5"/>
-      </w:pPr>
-      <w:r>
-        <w:rPr>
-          <w:rStyle w:val="a4"/>
-        </w:rPr>
-        <w:annotationRef/>
-      </w:r>
-      <w:r>
-        <w:rPr>
-          <w:color w:val="000000"/>
-        </w:rPr>
-        <w:t>Chao, A., &amp; Lin, C. W. (2012). Nonparametric lower bounds for species richness and shared species richness under sampling without replacement. Biometrics, 68(3), 912-921.</w:t>
-      </w:r>
-    </w:p>
-  </w:comment>
-  <w:comment w:id="14" w:author="昱嫻 郭" w:date="2024-04-03T21:50:00Z" w:initials="昱郭">
+  <w:comment w:id="12" w:author="昱嫻 郭" w:date="2024-04-03T21:50:00Z" w:initials="昱郭">
     <w:p>
       <w:pPr>
         <w:pStyle w:val="a5"/>
@@ -2132,58 +1948,49 @@
 
 <file path=word/commentsExtended.xml><?xml version="1.0" encoding="utf-8"?>
 <w15:commentsEx xmlns:wpc="http://schemas.microsoft.com/office/word/2010/wordprocessingCanvas" xmlns:cx="http://schemas.microsoft.com/office/drawing/2014/chartex" xmlns:cx1="http://schemas.microsoft.com/office/drawing/2015/9/8/chartex" xmlns:cx2="http://schemas.microsoft.com/office/drawing/2015/10/21/chartex" xmlns:cx3="http://schemas.microsoft.com/office/drawing/2016/5/9/chartex" xmlns:cx4="http://schemas.microsoft.com/office/drawing/2016/5/10/chartex" xmlns:cx5="http://schemas.microsoft.com/office/drawing/2016/5/11/chartex" xmlns:cx6="http://schemas.microsoft.com/office/drawing/2016/5/12/chartex" xmlns:cx7="http://schemas.microsoft.com/office/drawing/2016/5/13/chartex" xmlns:cx8="http://schemas.microsoft.com/office/drawing/2016/5/14/chartex" xmlns:mc="http://schemas.openxmlformats.org/markup-compatibility/2006" xmlns:aink="http://schemas.microsoft.com/office/drawing/2016/ink" xmlns:am3d="http://schemas.microsoft.com/office/drawing/2017/model3d" xmlns:o="urn:schemas-microsoft-com:office:office" xmlns:oel="http://schemas.microsoft.com/office/2019/extlst" xmlns:r="http://schemas.openxmlformats.org/officeDocument/2006/relationships" xmlns:m="http://schemas.openxmlformats.org/officeDocument/2006/math" xmlns:v="urn:schemas-microsoft-com:vml" xmlns:wp14="http://schemas.microsoft.com/office/word/2010/wordprocessingDrawing" xmlns:wp="http://schemas.openxmlformats.org/drawingml/2006/wordprocessingDrawing" xmlns:w10="urn:schemas-microsoft-com:office:word" xmlns:w="http://schemas.openxmlformats.org/wordprocessingml/2006/main" xmlns:w14="http://schemas.microsoft.com/office/word/2010/wordml" xmlns:w15="http://schemas.microsoft.com/office/word/2012/wordml" xmlns:w16cex="http://schemas.microsoft.com/office/word/2018/wordml/cex" xmlns:w16cid="http://schemas.microsoft.com/office/word/2016/wordml/cid" xmlns:w16="http://schemas.microsoft.com/office/word/2018/wordml" xmlns:w16du="http://schemas.microsoft.com/office/word/2023/wordml/word16du" xmlns:w16sdtdh="http://schemas.microsoft.com/office/word/2020/wordml/sdtdatahash" xmlns:w16se="http://schemas.microsoft.com/office/word/2015/wordml/symex" xmlns:wpg="http://schemas.microsoft.com/office/word/2010/wordprocessingGroup" xmlns:wpi="http://schemas.microsoft.com/office/word/2010/wordprocessingInk" xmlns:wne="http://schemas.microsoft.com/office/word/2006/wordml" xmlns:wps="http://schemas.microsoft.com/office/word/2010/wordprocessingShape" mc:Ignorable="w14 w15 w16se w16cid w16 w16cex w16sdtdh w16du wp14">
-  <w15:commentEx w15:paraId="3F58D066" w15:done="0"/>
-  <w15:commentEx w15:paraId="2C63BB9F" w15:done="0"/>
-  <w15:commentEx w15:paraId="6D0C6B74" w15:done="0"/>
-  <w15:commentEx w15:paraId="52304DB1" w15:done="0"/>
-  <w15:commentEx w15:paraId="2221716B" w15:done="0"/>
-  <w15:commentEx w15:paraId="7808E1D8" w15:done="0"/>
-  <w15:commentEx w15:paraId="07CD22B8" w15:done="0"/>
-  <w15:commentEx w15:paraId="7219E0F6" w15:done="0"/>
-  <w15:commentEx w15:paraId="3B534DAF" w15:done="0"/>
-  <w15:commentEx w15:paraId="61CA2AF5" w15:done="0"/>
-  <w15:commentEx w15:paraId="4CE4E52C" w15:done="0"/>
-  <w15:commentEx w15:paraId="7B6355A5" w15:done="0"/>
-  <w15:commentEx w15:paraId="407A11DB" w15:done="0"/>
-  <w15:commentEx w15:paraId="121DE2F8" w15:done="0"/>
+  <w15:commentEx w15:paraId="5D6B9174" w15:done="0"/>
+  <w15:commentEx w15:paraId="02B805FB" w15:done="0"/>
+  <w15:commentEx w15:paraId="68CA24CE" w15:done="0"/>
+  <w15:commentEx w15:paraId="2DF2DCA3" w15:done="0"/>
+  <w15:commentEx w15:paraId="590735FA" w15:done="0"/>
+  <w15:commentEx w15:paraId="04AE8CB8" w15:done="0"/>
+  <w15:commentEx w15:paraId="37591A9A" w15:done="0"/>
+  <w15:commentEx w15:paraId="705E62C7" w15:done="0"/>
+  <w15:commentEx w15:paraId="70006E84" w15:done="0"/>
+  <w15:commentEx w15:paraId="5B9CB277" w15:done="0"/>
+  <w15:commentEx w15:paraId="25776A74" w15:done="0"/>
 </w15:commentsEx>
 </file>
 
 <file path=word/commentsExtensible.xml><?xml version="1.0" encoding="utf-8"?>
 <w16cex:commentsExtensible xmlns:wpc="http://schemas.microsoft.com/office/word/2010/wordprocessingCanvas" xmlns:cx="http://schemas.microsoft.com/office/drawing/2014/chartex" xmlns:cx1="http://schemas.microsoft.com/office/drawing/2015/9/8/chartex" xmlns:cx2="http://schemas.microsoft.com/office/drawing/2015/10/21/chartex" xmlns:cx3="http://schemas.microsoft.com/office/drawing/2016/5/9/chartex" xmlns:cx4="http://schemas.microsoft.com/office/drawing/2016/5/10/chartex" xmlns:cx5="http://schemas.microsoft.com/office/drawing/2016/5/11/chartex" xmlns:cx6="http://schemas.microsoft.com/office/drawing/2016/5/12/chartex" xmlns:cx7="http://schemas.microsoft.com/office/drawing/2016/5/13/chartex" xmlns:cx8="http://schemas.microsoft.com/office/drawing/2016/5/14/chartex" xmlns:cr="http://schemas.microsoft.com/office/comments/2020/reactions" xmlns:mc="http://schemas.openxmlformats.org/markup-compatibility/2006" xmlns:aink="http://schemas.microsoft.com/office/drawing/2016/ink" xmlns:am3d="http://schemas.microsoft.com/office/drawing/2017/model3d" xmlns:o="urn:schemas-microsoft-com:office:office" xmlns:oel="http://schemas.microsoft.com/office/2019/extlst" xmlns:r="http://schemas.openxmlformats.org/officeDocument/2006/relationships" xmlns:m="http://schemas.openxmlformats.org/officeDocument/2006/math" xmlns:v="urn:schemas-microsoft-com:vml" xmlns:wp14="http://schemas.microsoft.com/office/word/2010/wordprocessingDrawing" xmlns:wp="http://schemas.openxmlformats.org/drawingml/2006/wordprocessingDrawing" xmlns:w10="urn:schemas-microsoft-com:office:word" xmlns:w="http://schemas.openxmlformats.org/wordprocessingml/2006/main" xmlns:w14="http://schemas.microsoft.com/office/word/2010/wordml" xmlns:w15="http://schemas.microsoft.com/office/word/2012/wordml" xmlns:w16cex="http://schemas.microsoft.com/office/word/2018/wordml/cex" xmlns:w16cid="http://schemas.microsoft.com/office/word/2016/wordml/cid" xmlns:w16="http://schemas.microsoft.com/office/word/2018/wordml" xmlns:w16du="http://schemas.microsoft.com/office/word/2023/wordml/word16du" xmlns:w16sdtdh="http://schemas.microsoft.com/office/word/2020/wordml/sdtdatahash" xmlns:w16se="http://schemas.microsoft.com/office/word/2015/wordml/symex" xmlns:wpg="http://schemas.microsoft.com/office/word/2010/wordprocessingGroup" xmlns:wpi="http://schemas.microsoft.com/office/word/2010/wordprocessingInk" xmlns:wne="http://schemas.microsoft.com/office/word/2006/wordml" xmlns:wps="http://schemas.microsoft.com/office/word/2010/wordprocessingShape" mc:Ignorable="w14 w15 w16se w16cid w16 w16cex w16sdtdh cr w16du wp14">
   <w16cex:commentExtensible w16cex:durableId="4BE2B2A3" w16cex:dateUtc="2024-04-02T14:23:00Z"/>
-  <w16cex:commentExtensible w16cex:durableId="6171907B" w16cex:dateUtc="2024-04-02T14:22:00Z"/>
   <w16cex:commentExtensible w16cex:durableId="2F159D0F" w16cex:dateUtc="2024-04-03T02:56:00Z"/>
   <w16cex:commentExtensible w16cex:durableId="21FDDCC2" w16cex:dateUtc="2024-04-03T06:48:00Z"/>
   <w16cex:commentExtensible w16cex:durableId="5AFCAD9C" w16cex:dateUtc="2024-04-03T06:48:00Z"/>
   <w16cex:commentExtensible w16cex:durableId="0FECA7BD" w16cex:dateUtc="2024-04-03T06:49:00Z"/>
   <w16cex:commentExtensible w16cex:durableId="61E3DA2F" w16cex:dateUtc="2024-04-03T06:49:00Z"/>
-  <w16cex:commentExtensible w16cex:durableId="7BEEA96D" w16cex:dateUtc="2024-04-03T12:52:00Z"/>
-  <w16cex:commentExtensible w16cex:durableId="7DEE09B8" w16cex:dateUtc="2024-04-03T12:47:00Z"/>
   <w16cex:commentExtensible w16cex:durableId="06CCD1D9" w16cex:dateUtc="2024-04-03T13:16:00Z"/>
   <w16cex:commentExtensible w16cex:durableId="176319B3" w16cex:dateUtc="2024-04-03T13:16:00Z"/>
   <w16cex:commentExtensible w16cex:durableId="3049EC26" w16cex:dateUtc="2024-04-03T13:51:00Z"/>
   <w16cex:commentExtensible w16cex:durableId="05C400A5" w16cex:dateUtc="2024-04-03T13:50:00Z"/>
-  <w16cex:commentExtensible w16cex:durableId="2C5D3635" w16cex:dateUtc="2024-04-03T13:50:00Z"/>
+  <w16cex:commentExtensible w16cex:durableId="103EA3B3" w16cex:dateUtc="2024-04-03T13:50:00Z"/>
 </w16cex:commentsExtensible>
 </file>
 
 <file path=word/commentsIds.xml><?xml version="1.0" encoding="utf-8"?>
 <w16cid:commentsIds xmlns:wpc="http://schemas.microsoft.com/office/word/2010/wordprocessingCanvas" xmlns:cx="http://schemas.microsoft.com/office/drawing/2014/chartex" xmlns:cx1="http://schemas.microsoft.com/office/drawing/2015/9/8/chartex" xmlns:cx2="http://schemas.microsoft.com/office/drawing/2015/10/21/chartex" xmlns:cx3="http://schemas.microsoft.com/office/drawing/2016/5/9/chartex" xmlns:cx4="http://schemas.microsoft.com/office/drawing/2016/5/10/chartex" xmlns:cx5="http://schemas.microsoft.com/office/drawing/2016/5/11/chartex" xmlns:cx6="http://schemas.microsoft.com/office/drawing/2016/5/12/chartex" xmlns:cx7="http://schemas.microsoft.com/office/drawing/2016/5/13/chartex" xmlns:cx8="http://schemas.microsoft.com/office/drawing/2016/5/14/chartex" xmlns:mc="http://schemas.openxmlformats.org/markup-compatibility/2006" xmlns:aink="http://schemas.microsoft.com/office/drawing/2016/ink" xmlns:am3d="http://schemas.microsoft.com/office/drawing/2017/model3d" xmlns:o="urn:schemas-microsoft-com:office:office" xmlns:oel="http://schemas.microsoft.com/office/2019/extlst" xmlns:r="http://schemas.openxmlformats.org/officeDocument/2006/relationships" xmlns:m="http://schemas.openxmlformats.org/officeDocument/2006/math" xmlns:v="urn:schemas-microsoft-com:vml" xmlns:wp14="http://schemas.microsoft.com/office/word/2010/wordprocessingDrawing" xmlns:wp="http://schemas.openxmlformats.org/drawingml/2006/wordprocessingDrawing" xmlns:w10="urn:schemas-microsoft-com:office:word" xmlns:w="http://schemas.openxmlformats.org/wordprocessingml/2006/main" xmlns:w14="http://schemas.microsoft.com/office/word/2010/wordml" xmlns:w15="http://schemas.microsoft.com/office/word/2012/wordml" xmlns:w16cex="http://schemas.microsoft.com/office/word/2018/wordml/cex" xmlns:w16cid="http://schemas.microsoft.com/office/word/2016/wordml/cid" xmlns:w16="http://schemas.microsoft.com/office/word/2018/wordml" xmlns:w16du="http://schemas.microsoft.com/office/word/2023/wordml/word16du" xmlns:w16sdtdh="http://schemas.microsoft.com/office/word/2020/wordml/sdtdatahash" xmlns:w16se="http://schemas.microsoft.com/office/word/2015/wordml/symex" xmlns:wpg="http://schemas.microsoft.com/office/word/2010/wordprocessingGroup" xmlns:wpi="http://schemas.microsoft.com/office/word/2010/wordprocessingInk" xmlns:wne="http://schemas.microsoft.com/office/word/2006/wordml" xmlns:wps="http://schemas.microsoft.com/office/word/2010/wordprocessingShape" mc:Ignorable="w14 w15 w16se w16cid w16 w16cex w16sdtdh w16du wp14">
-  <w16cid:commentId w16cid:paraId="3F58D066" w16cid:durableId="4BE2B2A3"/>
-  <w16cid:commentId w16cid:paraId="2C63BB9F" w16cid:durableId="6171907B"/>
-  <w16cid:commentId w16cid:paraId="6D0C6B74" w16cid:durableId="2F159D0F"/>
-  <w16cid:commentId w16cid:paraId="52304DB1" w16cid:durableId="21FDDCC2"/>
-  <w16cid:commentId w16cid:paraId="2221716B" w16cid:durableId="5AFCAD9C"/>
-  <w16cid:commentId w16cid:paraId="7808E1D8" w16cid:durableId="0FECA7BD"/>
-  <w16cid:commentId w16cid:paraId="07CD22B8" w16cid:durableId="61E3DA2F"/>
-  <w16cid:commentId w16cid:paraId="7219E0F6" w16cid:durableId="7BEEA96D"/>
-  <w16cid:commentId w16cid:paraId="3B534DAF" w16cid:durableId="7DEE09B8"/>
-  <w16cid:commentId w16cid:paraId="61CA2AF5" w16cid:durableId="06CCD1D9"/>
-  <w16cid:commentId w16cid:paraId="4CE4E52C" w16cid:durableId="176319B3"/>
-  <w16cid:commentId w16cid:paraId="7B6355A5" w16cid:durableId="3049EC26"/>
-  <w16cid:commentId w16cid:paraId="407A11DB" w16cid:durableId="05C400A5"/>
-  <w16cid:commentId w16cid:paraId="121DE2F8" w16cid:durableId="2C5D3635"/>
+  <w16cid:commentId w16cid:paraId="5D6B9174" w16cid:durableId="4BE2B2A3"/>
+  <w16cid:commentId w16cid:paraId="02B805FB" w16cid:durableId="2F159D0F"/>
+  <w16cid:commentId w16cid:paraId="68CA24CE" w16cid:durableId="21FDDCC2"/>
+  <w16cid:commentId w16cid:paraId="2DF2DCA3" w16cid:durableId="5AFCAD9C"/>
+  <w16cid:commentId w16cid:paraId="590735FA" w16cid:durableId="0FECA7BD"/>
+  <w16cid:commentId w16cid:paraId="04AE8CB8" w16cid:durableId="61E3DA2F"/>
+  <w16cid:commentId w16cid:paraId="37591A9A" w16cid:durableId="06CCD1D9"/>
+  <w16cid:commentId w16cid:paraId="705E62C7" w16cid:durableId="176319B3"/>
+  <w16cid:commentId w16cid:paraId="70006E84" w16cid:durableId="3049EC26"/>
+  <w16cid:commentId w16cid:paraId="5B9CB277" w16cid:durableId="05C400A5"/>
+  <w16cid:commentId w16cid:paraId="25776A74" w16cid:durableId="103EA3B3"/>
 </w16cid:commentsIds>
 </file>
 
@@ -3150,11 +2957,14 @@
   <w:style w:type="paragraph" w:default="1" w:styleId="a">
     <w:name w:val="Normal"/>
     <w:qFormat/>
-    <w:rsid w:val="00A82D1A"/>
+    <w:rsid w:val="00BC1AA1"/>
     <w:pPr>
       <w:widowControl w:val="0"/>
       <w:spacing w:line="360" w:lineRule="auto"/>
     </w:pPr>
+    <w:rPr>
+      <w14:ligatures w14:val="none"/>
+    </w:rPr>
   </w:style>
   <w:style w:type="paragraph" w:styleId="1">
     <w:name w:val="heading 1"/>
@@ -3206,6 +3016,7 @@
       <w:bCs/>
       <w:sz w:val="28"/>
       <w:szCs w:val="48"/>
+      <w14:ligatures w14:val="standardContextual"/>
     </w:rPr>
   </w:style>
   <w:style w:type="paragraph" w:styleId="3">
@@ -3306,6 +3117,7 @@
     <w:rsid w:val="007B482A"/>
     <w:rPr>
       <w:rFonts w:ascii="標楷體" w:hAnsi="標楷體"/>
+      <w14:ligatures w14:val="standardContextual"/>
     </w:rPr>
   </w:style>
   <w:style w:type="character" w:customStyle="1" w:styleId="12">
@@ -3377,6 +3189,7 @@
       <w:rFonts w:cs="Times New Roman"/>
       <w:kern w:val="0"/>
       <w:sz w:val="28"/>
+      <w14:ligatures w14:val="standardContextual"/>
     </w:rPr>
   </w:style>
   <w:style w:type="paragraph" w:styleId="31">
@@ -3397,6 +3210,7 @@
     <w:rPr>
       <w:rFonts w:cs="Times New Roman"/>
       <w:kern w:val="0"/>
+      <w14:ligatures w14:val="standardContextual"/>
     </w:rPr>
   </w:style>
   <w:style w:type="paragraph" w:styleId="21">
@@ -3418,6 +3232,7 @@
       <w:rFonts w:cs="Times New Roman"/>
       <w:kern w:val="0"/>
       <w:sz w:val="28"/>
+      <w14:ligatures w14:val="standardContextual"/>
     </w:rPr>
   </w:style>
   <w:style w:type="paragraph" w:styleId="a3">
@@ -3452,6 +3267,9 @@
     <w:uiPriority w:val="99"/>
     <w:unhideWhenUsed/>
     <w:rsid w:val="009F2486"/>
+    <w:rPr>
+      <w14:ligatures w14:val="standardContextual"/>
+    </w:rPr>
   </w:style>
   <w:style w:type="character" w:customStyle="1" w:styleId="a6">
     <w:name w:val="註解文字 字元"/>
@@ -3503,6 +3321,7 @@
     <w:rPr>
       <w:sz w:val="20"/>
       <w:szCs w:val="20"/>
+      <w14:ligatures w14:val="standardContextual"/>
     </w:rPr>
   </w:style>
   <w:style w:type="character" w:customStyle="1" w:styleId="aa">
@@ -3533,6 +3352,7 @@
     <w:rPr>
       <w:sz w:val="20"/>
       <w:szCs w:val="20"/>
+      <w14:ligatures w14:val="standardContextual"/>
     </w:rPr>
   </w:style>
   <w:style w:type="character" w:customStyle="1" w:styleId="ac">
